--- a/第一财经APP_android端项目重构建议.docx
+++ b/第一财经APP_android端项目重构建议.docx
@@ -5,6 +5,13 @@
     <w:sdt>
       <w:sdtPr>
         <w:rPr>
+          <w:rFonts w:asciiTheme="minorHAnsi" w:eastAsiaTheme="minorEastAsia" w:hAnsiTheme="minorHAnsi" w:cstheme="minorBidi"/>
+          <w:b w:val="0"/>
+          <w:bCs w:val="0"/>
+          <w:color w:val="auto"/>
+          <w:kern w:val="2"/>
+          <w:sz w:val="21"/>
+          <w:szCs w:val="22"/>
           <w:lang w:val="zh-CN"/>
         </w:rPr>
         <w:id w:val="512886440"/>
@@ -15,13 +22,6 @@
       </w:sdtPr>
       <w:sdtEndPr>
         <w:rPr>
-          <w:rFonts w:asciiTheme="minorHAnsi" w:eastAsiaTheme="minorEastAsia" w:hAnsiTheme="minorHAnsi" w:cstheme="minorBidi"/>
-          <w:b w:val="0"/>
-          <w:bCs w:val="0"/>
-          <w:color w:val="auto"/>
-          <w:kern w:val="2"/>
-          <w:sz w:val="21"/>
-          <w:szCs w:val="22"/>
           <w:lang w:val="en-US"/>
         </w:rPr>
       </w:sdtEndPr>
@@ -4212,85 +4212,20 @@
           </w:hyperlink>
         </w:p>
         <w:p>
-          <w:pPr>
-            <w:rPr>
-              <w:rFonts w:hint="eastAsia"/>
-            </w:rPr>
-          </w:pPr>
           <w:r>
             <w:fldChar w:fldCharType="end"/>
           </w:r>
         </w:p>
-        <w:p>
-          <w:pPr>
-            <w:rPr>
-              <w:rFonts w:hint="eastAsia"/>
-            </w:rPr>
-          </w:pPr>
-        </w:p>
-        <w:p>
-          <w:pPr>
-            <w:rPr>
-              <w:rFonts w:hint="eastAsia"/>
-            </w:rPr>
-          </w:pPr>
-        </w:p>
-        <w:p>
-          <w:pPr>
-            <w:rPr>
-              <w:rFonts w:hint="eastAsia"/>
-            </w:rPr>
-          </w:pPr>
-        </w:p>
-        <w:p>
-          <w:pPr>
-            <w:rPr>
-              <w:rFonts w:hint="eastAsia"/>
-            </w:rPr>
-          </w:pPr>
-        </w:p>
-        <w:p>
-          <w:pPr>
-            <w:rPr>
-              <w:rFonts w:hint="eastAsia"/>
-            </w:rPr>
-          </w:pPr>
-        </w:p>
-        <w:p>
-          <w:pPr>
-            <w:rPr>
-              <w:rFonts w:hint="eastAsia"/>
-            </w:rPr>
-          </w:pPr>
-        </w:p>
-        <w:p>
-          <w:pPr>
-            <w:rPr>
-              <w:rFonts w:hint="eastAsia"/>
-            </w:rPr>
-          </w:pPr>
-        </w:p>
-        <w:p>
-          <w:pPr>
-            <w:rPr>
-              <w:rFonts w:hint="eastAsia"/>
-            </w:rPr>
-          </w:pPr>
-        </w:p>
-        <w:p>
-          <w:pPr>
-            <w:rPr>
-              <w:rFonts w:hint="eastAsia"/>
-            </w:rPr>
-          </w:pPr>
-        </w:p>
-        <w:p>
-          <w:pPr>
-            <w:rPr>
-              <w:rFonts w:hint="eastAsia"/>
-            </w:rPr>
-          </w:pPr>
-        </w:p>
+        <w:p/>
+        <w:p/>
+        <w:p/>
+        <w:p/>
+        <w:p/>
+        <w:p/>
+        <w:p/>
+        <w:p/>
+        <w:p/>
+        <w:p/>
         <w:p/>
       </w:sdtContent>
     </w:sdt>
@@ -4428,7 +4363,21 @@
           <w:rFonts w:hint="eastAsia"/>
           <w:b/>
         </w:rPr>
-        <w:t>（偶像闪退）</w:t>
+        <w:t>（</w:t>
+      </w:r>
+      <w:r>
+        <w:rPr>
+          <w:rFonts w:hint="eastAsia"/>
+          <w:b/>
+        </w:rPr>
+        <w:t>偶现</w:t>
+      </w:r>
+      <w:r>
+        <w:rPr>
+          <w:rFonts w:hint="eastAsia"/>
+          <w:b/>
+        </w:rPr>
+        <w:t>闪退）</w:t>
       </w:r>
       <w:r>
         <w:rPr>
@@ -5076,7 +5025,7 @@
         <w:spacing w:line="276" w:lineRule="auto"/>
         <w:ind w:firstLineChars="0"/>
         <w:rPr>
-          <w:rFonts w:ascii="Helvetica" w:hAnsi="Helvetica" w:hint="eastAsia"/>
+          <w:rFonts w:ascii="Helvetica" w:hAnsi="Helvetica"/>
           <w:color w:val="111111"/>
           <w:szCs w:val="21"/>
           <w:shd w:val="clear" w:color="auto" w:fill="FFFFFF"/>
@@ -5147,7 +5096,7 @@
         <w:spacing w:line="276" w:lineRule="auto"/>
         <w:ind w:firstLineChars="0"/>
         <w:rPr>
-          <w:rFonts w:ascii="Helvetica" w:hAnsi="Helvetica" w:hint="eastAsia"/>
+          <w:rFonts w:ascii="Helvetica" w:hAnsi="Helvetica"/>
           <w:color w:val="111111"/>
           <w:szCs w:val="21"/>
           <w:shd w:val="clear" w:color="auto" w:fill="FFFFFF"/>
@@ -5296,7 +5245,7 @@
         <w:ind w:firstLineChars="0"/>
         <w:rPr>
           <w:rStyle w:val="apple-converted-space"/>
-          <w:rFonts w:ascii="Helvetica" w:hAnsi="Helvetica" w:hint="eastAsia"/>
+          <w:rFonts w:ascii="Helvetica" w:hAnsi="Helvetica"/>
           <w:color w:val="111111"/>
           <w:szCs w:val="21"/>
           <w:shd w:val="clear" w:color="auto" w:fill="FFFFFF"/>
@@ -5327,7 +5276,7 @@
       <w:pPr>
         <w:pStyle w:val="2"/>
         <w:rPr>
-          <w:rFonts w:ascii="Arial" w:hAnsi="Arial" w:cs="Arial" w:hint="eastAsia"/>
+          <w:rFonts w:ascii="Arial" w:hAnsi="Arial" w:cs="Arial"/>
           <w:shd w:val="clear" w:color="auto" w:fill="FFFFFF"/>
         </w:rPr>
       </w:pPr>
@@ -5347,7 +5296,7 @@
       <w:pPr>
         <w:rPr>
           <w:rStyle w:val="apple-converted-space"/>
-          <w:rFonts w:ascii="Arial" w:hAnsi="Arial" w:cs="Arial" w:hint="eastAsia"/>
+          <w:rFonts w:ascii="Arial" w:hAnsi="Arial" w:cs="Arial"/>
           <w:szCs w:val="21"/>
           <w:shd w:val="clear" w:color="auto" w:fill="FFFFFF"/>
         </w:rPr>
@@ -8601,7 +8550,6 @@
           <w:color w:val="007020"/>
           <w:kern w:val="0"/>
         </w:rPr>
-        <w:lastRenderedPageBreak/>
         <w:t>public</w:t>
       </w:r>
       <w:r>
@@ -8782,6 +8730,7 @@
           <w:kern w:val="0"/>
           <w:szCs w:val="21"/>
         </w:rPr>
+        <w:lastRenderedPageBreak/>
         <w:t>ApiImpl</w:t>
       </w:r>
       <w:r>
@@ -10547,7 +10496,6 @@
         <w:rPr>
           <w:kern w:val="0"/>
         </w:rPr>
-        <w:lastRenderedPageBreak/>
         <w:t>核心层</w:t>
       </w:r>
       <w:bookmarkEnd w:id="7"/>
@@ -10821,6 +10769,7 @@
           <w:kern w:val="0"/>
           <w:szCs w:val="21"/>
         </w:rPr>
+        <w:lastRenderedPageBreak/>
         <w:t>这是一个获取用户信息的方法，因为需要向接口层请求服务器</w:t>
       </w:r>
       <w:r>
@@ -11935,7 +11884,6 @@
           <w:kern w:val="0"/>
           <w:szCs w:val="21"/>
         </w:rPr>
-        <w:lastRenderedPageBreak/>
         <w:t>参数检查，检查参数的合法性，包括非空检查、边界检查、有效性检查等；</w:t>
       </w:r>
     </w:p>
@@ -12073,6 +12021,7 @@
         <w:rPr>
           <w:kern w:val="0"/>
         </w:rPr>
+        <w:lastRenderedPageBreak/>
         <w:t>界面层</w:t>
       </w:r>
       <w:bookmarkEnd w:id="8"/>
@@ -12869,7 +12818,6 @@
           <w:color w:val="007020"/>
           <w:kern w:val="0"/>
         </w:rPr>
-        <w:lastRenderedPageBreak/>
         <w:t>public</w:t>
       </w:r>
       <w:r>
@@ -13199,6 +13147,7 @@
           <w:kern w:val="0"/>
           <w:szCs w:val="21"/>
         </w:rPr>
+        <w:lastRenderedPageBreak/>
         <w:t xml:space="preserve">    </w:t>
       </w:r>
       <w:r>
@@ -14260,7 +14209,7 @@
         <w:spacing w:after="150" w:line="378" w:lineRule="atLeast"/>
         <w:jc w:val="left"/>
         <w:rPr>
-          <w:rFonts w:ascii="Arial" w:eastAsia="宋体" w:hAnsi="Arial" w:cs="Arial" w:hint="eastAsia"/>
+          <w:rFonts w:ascii="Arial" w:eastAsia="宋体" w:hAnsi="Arial" w:cs="Arial"/>
           <w:color w:val="454034"/>
           <w:kern w:val="0"/>
           <w:szCs w:val="21"/>
@@ -14427,7 +14376,7 @@
         <w:spacing w:after="150" w:line="378" w:lineRule="atLeast"/>
         <w:jc w:val="left"/>
         <w:rPr>
-          <w:rFonts w:ascii="Arial" w:eastAsia="宋体" w:hAnsi="Arial" w:cs="Arial" w:hint="eastAsia"/>
+          <w:rFonts w:ascii="Arial" w:eastAsia="宋体" w:hAnsi="Arial" w:cs="Arial"/>
           <w:color w:val="454034"/>
           <w:kern w:val="0"/>
           <w:szCs w:val="21"/>
@@ -14457,7 +14406,6 @@
         <w:rPr>
           <w:rFonts w:hint="eastAsia"/>
         </w:rPr>
-        <w:lastRenderedPageBreak/>
         <w:t>界面篇</w:t>
       </w:r>
       <w:bookmarkEnd w:id="10"/>
@@ -14524,6 +14472,7 @@
           <w:color w:val="454034"/>
           <w:szCs w:val="21"/>
         </w:rPr>
+        <w:lastRenderedPageBreak/>
         <w:t>保持规范性：定义好开发规范，包括书写规范、命名规范、注释规范等，并按照规范严格执行；</w:t>
       </w:r>
     </w:p>
@@ -15107,17 +15056,7 @@
           <w:sz w:val="21"/>
           <w:szCs w:val="21"/>
         </w:rPr>
-        <w:t>更明确些。我</w:t>
-      </w:r>
-      <w:r>
-        <w:rPr>
-          <w:rFonts w:ascii="Arial" w:hAnsi="Arial" w:cs="Arial"/>
-          <w:color w:val="454034"/>
-          <w:sz w:val="21"/>
-          <w:szCs w:val="21"/>
-        </w:rPr>
-        <w:lastRenderedPageBreak/>
-        <w:t>喜欢的</w:t>
+        <w:t>更明确些。我喜欢的</w:t>
       </w:r>
       <w:r>
         <w:rPr>
@@ -15308,7 +15247,17 @@
           <w:sz w:val="21"/>
           <w:szCs w:val="21"/>
         </w:rPr>
-        <w:t>里面，对文字大小系统默认是用</w:t>
+        <w:t>里面，对</w:t>
+      </w:r>
+      <w:r>
+        <w:rPr>
+          <w:rFonts w:ascii="Arial" w:hAnsi="Arial" w:cs="Arial"/>
+          <w:color w:val="454034"/>
+          <w:sz w:val="21"/>
+          <w:szCs w:val="21"/>
+        </w:rPr>
+        <w:lastRenderedPageBreak/>
+        <w:t>文字大小系统默认是用</w:t>
       </w:r>
       <w:r>
         <w:rPr>
@@ -15463,7 +15412,7 @@
         <w:shd w:val="clear" w:color="auto" w:fill="FCFCFA"/>
         <w:spacing w:before="0" w:beforeAutospacing="0" w:after="150" w:afterAutospacing="0" w:line="378" w:lineRule="atLeast"/>
         <w:rPr>
-          <w:rFonts w:ascii="Arial" w:hAnsi="Arial" w:cs="Arial" w:hint="eastAsia"/>
+          <w:rFonts w:ascii="Arial" w:hAnsi="Arial" w:cs="Arial"/>
           <w:b/>
           <w:color w:val="454034"/>
           <w:sz w:val="21"/>
@@ -15839,152 +15788,161 @@
           <w:sz w:val="21"/>
           <w:szCs w:val="21"/>
         </w:rPr>
+        <w:t>定义包之前，需要先想好它的职责是什么，明确定义并确保它只有一个职责。例如，</w:t>
+      </w:r>
+      <w:r>
+        <w:rPr>
+          <w:rFonts w:ascii="Arial" w:hAnsi="Arial" w:cs="Arial"/>
+          <w:color w:val="454034"/>
+          <w:sz w:val="21"/>
+          <w:szCs w:val="21"/>
+        </w:rPr>
+        <w:t>com.keegan.activity</w:t>
+      </w:r>
+      <w:r>
+        <w:rPr>
+          <w:rFonts w:ascii="Arial" w:hAnsi="Arial" w:cs="Arial"/>
+          <w:color w:val="454034"/>
+          <w:sz w:val="21"/>
+          <w:szCs w:val="21"/>
+        </w:rPr>
+        <w:t>，就是</w:t>
+      </w:r>
+      <w:r>
+        <w:rPr>
+          <w:rFonts w:ascii="Arial" w:hAnsi="Arial" w:cs="Arial"/>
+          <w:color w:val="454034"/>
+          <w:sz w:val="21"/>
+          <w:szCs w:val="21"/>
+        </w:rPr>
+        <w:t>activity</w:t>
+      </w:r>
+      <w:r>
+        <w:rPr>
+          <w:rFonts w:ascii="Arial" w:hAnsi="Arial" w:cs="Arial"/>
+          <w:color w:val="454034"/>
+          <w:sz w:val="21"/>
+          <w:szCs w:val="21"/>
+        </w:rPr>
+        <w:t>类的包，不会有其他组件；</w:t>
+      </w:r>
+      <w:r>
+        <w:rPr>
+          <w:rFonts w:ascii="Arial" w:hAnsi="Arial" w:cs="Arial"/>
+          <w:color w:val="454034"/>
+          <w:sz w:val="21"/>
+          <w:szCs w:val="21"/>
+        </w:rPr>
+        <w:t>com.keegan.adapter</w:t>
+      </w:r>
+      <w:r>
+        <w:rPr>
+          <w:rFonts w:ascii="Arial" w:hAnsi="Arial" w:cs="Arial"/>
+          <w:color w:val="454034"/>
+          <w:sz w:val="21"/>
+          <w:szCs w:val="21"/>
+        </w:rPr>
+        <w:t>，就是存放各种适配器的包；</w:t>
+      </w:r>
+      <w:r>
+        <w:rPr>
+          <w:rFonts w:ascii="Arial" w:hAnsi="Arial" w:cs="Arial"/>
+          <w:color w:val="454034"/>
+          <w:sz w:val="21"/>
+          <w:szCs w:val="21"/>
+        </w:rPr>
+        <w:t>com.keegan.util</w:t>
+      </w:r>
+      <w:r>
+        <w:rPr>
+          <w:rFonts w:ascii="Arial" w:hAnsi="Arial" w:cs="Arial"/>
+          <w:color w:val="454034"/>
+          <w:sz w:val="21"/>
+          <w:szCs w:val="21"/>
+        </w:rPr>
+        <w:t>就是工具包了。同样，类的定义，也是需要明确它的单一职责。有些人习惯将</w:t>
+      </w:r>
+      <w:r>
+        <w:rPr>
+          <w:rFonts w:ascii="Arial" w:hAnsi="Arial" w:cs="Arial"/>
+          <w:color w:val="454034"/>
+          <w:sz w:val="21"/>
+          <w:szCs w:val="21"/>
+        </w:rPr>
+        <w:t>adapter</w:t>
+      </w:r>
+      <w:r>
+        <w:rPr>
+          <w:rFonts w:ascii="Arial" w:hAnsi="Arial" w:cs="Arial"/>
+          <w:color w:val="454034"/>
+          <w:sz w:val="21"/>
+          <w:szCs w:val="21"/>
+        </w:rPr>
+        <w:t>写在</w:t>
+      </w:r>
+      <w:r>
+        <w:rPr>
+          <w:rFonts w:ascii="Arial" w:hAnsi="Arial" w:cs="Arial"/>
+          <w:color w:val="454034"/>
+          <w:sz w:val="21"/>
+          <w:szCs w:val="21"/>
+        </w:rPr>
+        <w:t>Activity</w:t>
+      </w:r>
+      <w:r>
+        <w:rPr>
+          <w:rFonts w:ascii="Arial" w:hAnsi="Arial" w:cs="Arial"/>
+          <w:color w:val="454034"/>
+          <w:sz w:val="21"/>
+          <w:szCs w:val="21"/>
+        </w:rPr>
+        <w:t>里，因为觉得这个</w:t>
+      </w:r>
+      <w:r>
+        <w:rPr>
+          <w:rFonts w:ascii="Arial" w:hAnsi="Arial" w:cs="Arial"/>
+          <w:color w:val="454034"/>
+          <w:sz w:val="21"/>
+          <w:szCs w:val="21"/>
+        </w:rPr>
+        <w:t>adapter</w:t>
+      </w:r>
+      <w:r>
+        <w:rPr>
+          <w:rFonts w:ascii="Arial" w:hAnsi="Arial" w:cs="Arial"/>
+          <w:color w:val="454034"/>
+          <w:sz w:val="21"/>
+          <w:szCs w:val="21"/>
+        </w:rPr>
+        <w:t>只在这个</w:t>
+      </w:r>
+      <w:r>
+        <w:rPr>
+          <w:rFonts w:ascii="Arial" w:hAnsi="Arial" w:cs="Arial"/>
+          <w:color w:val="454034"/>
+          <w:sz w:val="21"/>
+          <w:szCs w:val="21"/>
+        </w:rPr>
+        <w:t>Activity</w:t>
+      </w:r>
+      <w:r>
+        <w:rPr>
+          <w:rFonts w:ascii="Arial" w:hAnsi="Arial" w:cs="Arial"/>
+          <w:color w:val="454034"/>
+          <w:sz w:val="21"/>
+          <w:szCs w:val="21"/>
+        </w:rPr>
+        <w:t>里用到，没必要再把它独立出来。以前的我也是这么干的，这么做了一段时间之后，觉得实在糟糕透了，重复的代码无法复用，界面上的一点</w:t>
+      </w:r>
+      <w:r>
+        <w:rPr>
+          <w:rFonts w:ascii="Arial" w:hAnsi="Arial" w:cs="Arial"/>
+          <w:color w:val="454034"/>
+          <w:sz w:val="21"/>
+          <w:szCs w:val="21"/>
+        </w:rPr>
         <w:lastRenderedPageBreak/>
-        <w:t>定义包之前，需要先想好它的职责是什么，明确定义并确保它只有一个职责。例如，</w:t>
-      </w:r>
-      <w:r>
-        <w:rPr>
-          <w:rFonts w:ascii="Arial" w:hAnsi="Arial" w:cs="Arial"/>
-          <w:color w:val="454034"/>
-          <w:sz w:val="21"/>
-          <w:szCs w:val="21"/>
-        </w:rPr>
-        <w:t>com.keegan.activity</w:t>
-      </w:r>
-      <w:r>
-        <w:rPr>
-          <w:rFonts w:ascii="Arial" w:hAnsi="Arial" w:cs="Arial"/>
-          <w:color w:val="454034"/>
-          <w:sz w:val="21"/>
-          <w:szCs w:val="21"/>
-        </w:rPr>
-        <w:t>，就是</w:t>
-      </w:r>
-      <w:r>
-        <w:rPr>
-          <w:rFonts w:ascii="Arial" w:hAnsi="Arial" w:cs="Arial"/>
-          <w:color w:val="454034"/>
-          <w:sz w:val="21"/>
-          <w:szCs w:val="21"/>
-        </w:rPr>
-        <w:t>activity</w:t>
-      </w:r>
-      <w:r>
-        <w:rPr>
-          <w:rFonts w:ascii="Arial" w:hAnsi="Arial" w:cs="Arial"/>
-          <w:color w:val="454034"/>
-          <w:sz w:val="21"/>
-          <w:szCs w:val="21"/>
-        </w:rPr>
-        <w:t>类的包，不会有其他组件；</w:t>
-      </w:r>
-      <w:r>
-        <w:rPr>
-          <w:rFonts w:ascii="Arial" w:hAnsi="Arial" w:cs="Arial"/>
-          <w:color w:val="454034"/>
-          <w:sz w:val="21"/>
-          <w:szCs w:val="21"/>
-        </w:rPr>
-        <w:t>com.keegan.adapter</w:t>
-      </w:r>
-      <w:r>
-        <w:rPr>
-          <w:rFonts w:ascii="Arial" w:hAnsi="Arial" w:cs="Arial"/>
-          <w:color w:val="454034"/>
-          <w:sz w:val="21"/>
-          <w:szCs w:val="21"/>
-        </w:rPr>
-        <w:t>，就是存放各种适配器的包；</w:t>
-      </w:r>
-      <w:r>
-        <w:rPr>
-          <w:rFonts w:ascii="Arial" w:hAnsi="Arial" w:cs="Arial"/>
-          <w:color w:val="454034"/>
-          <w:sz w:val="21"/>
-          <w:szCs w:val="21"/>
-        </w:rPr>
-        <w:t>com.keegan.util</w:t>
-      </w:r>
-      <w:r>
-        <w:rPr>
-          <w:rFonts w:ascii="Arial" w:hAnsi="Arial" w:cs="Arial"/>
-          <w:color w:val="454034"/>
-          <w:sz w:val="21"/>
-          <w:szCs w:val="21"/>
-        </w:rPr>
-        <w:t>就是工具包了。同样，类的定义，也是需要明确它的单一职责。有些人习惯将</w:t>
-      </w:r>
-      <w:r>
-        <w:rPr>
-          <w:rFonts w:ascii="Arial" w:hAnsi="Arial" w:cs="Arial"/>
-          <w:color w:val="454034"/>
-          <w:sz w:val="21"/>
-          <w:szCs w:val="21"/>
-        </w:rPr>
-        <w:t>adapter</w:t>
-      </w:r>
-      <w:r>
-        <w:rPr>
-          <w:rFonts w:ascii="Arial" w:hAnsi="Arial" w:cs="Arial"/>
-          <w:color w:val="454034"/>
-          <w:sz w:val="21"/>
-          <w:szCs w:val="21"/>
-        </w:rPr>
-        <w:t>写在</w:t>
-      </w:r>
-      <w:r>
-        <w:rPr>
-          <w:rFonts w:ascii="Arial" w:hAnsi="Arial" w:cs="Arial"/>
-          <w:color w:val="454034"/>
-          <w:sz w:val="21"/>
-          <w:szCs w:val="21"/>
-        </w:rPr>
-        <w:t>Activity</w:t>
-      </w:r>
-      <w:r>
-        <w:rPr>
-          <w:rFonts w:ascii="Arial" w:hAnsi="Arial" w:cs="Arial"/>
-          <w:color w:val="454034"/>
-          <w:sz w:val="21"/>
-          <w:szCs w:val="21"/>
-        </w:rPr>
-        <w:t>里，因为觉得这个</w:t>
-      </w:r>
-      <w:r>
-        <w:rPr>
-          <w:rFonts w:ascii="Arial" w:hAnsi="Arial" w:cs="Arial"/>
-          <w:color w:val="454034"/>
-          <w:sz w:val="21"/>
-          <w:szCs w:val="21"/>
-        </w:rPr>
-        <w:t>adapter</w:t>
-      </w:r>
-      <w:r>
-        <w:rPr>
-          <w:rFonts w:ascii="Arial" w:hAnsi="Arial" w:cs="Arial"/>
-          <w:color w:val="454034"/>
-          <w:sz w:val="21"/>
-          <w:szCs w:val="21"/>
-        </w:rPr>
-        <w:t>只在这个</w:t>
-      </w:r>
-      <w:r>
-        <w:rPr>
-          <w:rFonts w:ascii="Arial" w:hAnsi="Arial" w:cs="Arial"/>
-          <w:color w:val="454034"/>
-          <w:sz w:val="21"/>
-          <w:szCs w:val="21"/>
-        </w:rPr>
-        <w:t>Activity</w:t>
-      </w:r>
-      <w:r>
-        <w:rPr>
-          <w:rFonts w:ascii="Arial" w:hAnsi="Arial" w:cs="Arial"/>
-          <w:color w:val="454034"/>
-          <w:sz w:val="21"/>
-          <w:szCs w:val="21"/>
-        </w:rPr>
-        <w:t>里用到，没必要再把它独立出来。以前的我也是这么干的，这么做了一段时间之后，觉得实在糟糕透了，重复的代码无法复用，界面上的一点小需求调整时，很多代码需要跟着调整。后来，进行了一番重构，将所有</w:t>
+        <w:t>小需求调整时，很多代码需要跟着调整。后来，进行了一番重构，将所有</w:t>
       </w:r>
       <w:r>
         <w:rPr>
@@ -16399,7 +16357,6 @@
       </w:pPr>
       <w:bookmarkStart w:id="13" w:name="_Toc439015933"/>
       <w:r>
-        <w:lastRenderedPageBreak/>
         <w:t>简洁性</w:t>
       </w:r>
       <w:bookmarkEnd w:id="13"/>
@@ -16423,7 +16380,17 @@
           <w:sz w:val="21"/>
           <w:szCs w:val="21"/>
         </w:rPr>
-        <w:t>代码最怕的就是臃肿，臃肿的代码可读性差，维护麻烦，扩展更不用说了。没有人会喜欢看臃肿的代码，去维护更痛苦。我看到臃肿的代码，都恨不得即刻进行重构。让代码保持简洁，会让人看得舒服，一目了然，维护和扩展起来也都非常方便。简洁的代码，甚至不需要写注释，只从代码就能让人一眼看懂其做了什么。简洁也并不只表现在代码上，类、包、资源文件等的命名和组织结构等也同样需要保持简洁。</w:t>
+        <w:t>代码最怕的就是臃肿，臃肿的代码可读性差，维护麻烦，扩展更不用说了。没有人会喜欢看臃肿的代码，去维护更痛苦。我看到臃肿的代码，都恨不得即刻进行重构。让代码保持简洁，会让人看得舒服，一目了然，维护和扩展起来也都非常方便。简洁的代码，甚至不需要写注</w:t>
+      </w:r>
+      <w:r>
+        <w:rPr>
+          <w:rFonts w:ascii="Arial" w:hAnsi="Arial" w:cs="Arial"/>
+          <w:color w:val="454034"/>
+          <w:sz w:val="21"/>
+          <w:szCs w:val="21"/>
+        </w:rPr>
+        <w:lastRenderedPageBreak/>
+        <w:t>释，只从代码就能让人一眼看懂其做了什么。简洁也并不只表现在代码上，类、包、资源文件等的命名和组织结构等也同样需要保持简洁。</w:t>
       </w:r>
       <w:r>
         <w:rPr>
@@ -16973,7 +16940,6 @@
           <w:color w:val="454034"/>
           <w:szCs w:val="21"/>
         </w:rPr>
-        <w:lastRenderedPageBreak/>
         <w:t>选项卡文字，命名格式为：</w:t>
       </w:r>
       <w:r>
@@ -17159,17 +17125,17 @@
         <w:spacing w:before="100" w:beforeAutospacing="1" w:after="100" w:afterAutospacing="1" w:line="378" w:lineRule="atLeast"/>
         <w:jc w:val="left"/>
         <w:rPr>
-          <w:rFonts w:ascii="Arial" w:hAnsi="Arial" w:cs="Arial" w:hint="eastAsia"/>
-          <w:color w:val="454034"/>
-          <w:szCs w:val="21"/>
-        </w:rPr>
-      </w:pPr>
-      <w:r>
-        <w:rPr>
           <w:rFonts w:ascii="Arial" w:hAnsi="Arial" w:cs="Arial"/>
           <w:color w:val="454034"/>
           <w:szCs w:val="21"/>
         </w:rPr>
+      </w:pPr>
+      <w:r>
+        <w:rPr>
+          <w:rFonts w:ascii="Arial" w:hAnsi="Arial" w:cs="Arial"/>
+          <w:color w:val="454034"/>
+          <w:szCs w:val="21"/>
+        </w:rPr>
         <w:t>对话框的文字，命名格式为：</w:t>
       </w:r>
       <w:r>
@@ -17209,6 +17175,7 @@
         <w:rPr>
           <w:bdr w:val="none" w:sz="0" w:space="0" w:color="auto" w:frame="1"/>
         </w:rPr>
+        <w:lastRenderedPageBreak/>
         <w:t>如何</w:t>
       </w:r>
       <w:r>
@@ -17233,7 +17200,7 @@
         <w:spacing w:before="0" w:beforeAutospacing="0" w:after="360" w:afterAutospacing="0" w:line="360" w:lineRule="atLeast"/>
         <w:jc w:val="both"/>
         <w:rPr>
-          <w:rFonts w:ascii="Helvetica" w:hAnsi="Helvetica" w:cs="Helvetica" w:hint="eastAsia"/>
+          <w:rFonts w:ascii="Helvetica" w:hAnsi="Helvetica" w:cs="Helvetica"/>
           <w:color w:val="333333"/>
           <w:sz w:val="21"/>
           <w:szCs w:val="21"/>
@@ -17260,7 +17227,7 @@
         <w:spacing w:before="0" w:beforeAutospacing="0" w:after="360" w:afterAutospacing="0" w:line="360" w:lineRule="atLeast"/>
         <w:jc w:val="both"/>
         <w:rPr>
-          <w:rFonts w:ascii="Helvetica" w:hAnsi="Helvetica" w:cs="Helvetica" w:hint="eastAsia"/>
+          <w:rFonts w:ascii="Helvetica" w:hAnsi="Helvetica" w:cs="Helvetica"/>
           <w:color w:val="333333"/>
           <w:sz w:val="21"/>
           <w:szCs w:val="21"/>
@@ -17287,7 +17254,7 @@
         <w:spacing w:before="0" w:beforeAutospacing="0" w:after="360" w:afterAutospacing="0" w:line="360" w:lineRule="atLeast"/>
         <w:jc w:val="both"/>
         <w:rPr>
-          <w:rFonts w:ascii="Helvetica" w:hAnsi="Helvetica" w:cs="Helvetica" w:hint="eastAsia"/>
+          <w:rFonts w:ascii="Helvetica" w:hAnsi="Helvetica" w:cs="Helvetica"/>
           <w:color w:val="333333"/>
           <w:sz w:val="21"/>
           <w:szCs w:val="21"/>
@@ -17314,7 +17281,7 @@
         <w:spacing w:before="0" w:beforeAutospacing="0" w:after="360" w:afterAutospacing="0" w:line="360" w:lineRule="atLeast"/>
         <w:jc w:val="both"/>
         <w:rPr>
-          <w:rFonts w:ascii="Helvetica" w:hAnsi="Helvetica" w:cs="Helvetica" w:hint="eastAsia"/>
+          <w:rFonts w:ascii="Helvetica" w:hAnsi="Helvetica" w:cs="Helvetica"/>
           <w:color w:val="333333"/>
           <w:sz w:val="21"/>
           <w:szCs w:val="21"/>
@@ -17720,7 +17687,6 @@
           <w:sz w:val="21"/>
           <w:szCs w:val="21"/>
         </w:rPr>
-        <w:lastRenderedPageBreak/>
         <w:drawing>
           <wp:inline distT="0" distB="0" distL="0" distR="0">
             <wp:extent cx="3686175" cy="2218088"/>
@@ -17797,6 +17763,7 @@
           <w:sz w:val="21"/>
           <w:szCs w:val="21"/>
         </w:rPr>
+        <w:lastRenderedPageBreak/>
         <w:t>图</w:t>
       </w:r>
       <w:r>
@@ -18300,7 +18267,6 @@
           <w:sz w:val="21"/>
           <w:szCs w:val="21"/>
         </w:rPr>
-        <w:lastRenderedPageBreak/>
         <w:t>InflationException</w:t>
       </w:r>
       <w:r>
@@ -18456,6 +18422,7 @@
           <w:sz w:val="21"/>
           <w:szCs w:val="21"/>
         </w:rPr>
+        <w:lastRenderedPageBreak/>
         <w:drawing>
           <wp:inline distT="0" distB="0" distL="0" distR="0">
             <wp:extent cx="3362325" cy="2160628"/>
@@ -18727,7 +18694,6 @@
           <w:sz w:val="21"/>
           <w:szCs w:val="21"/>
         </w:rPr>
-        <w:lastRenderedPageBreak/>
         <w:t>图</w:t>
       </w:r>
       <w:r>
@@ -18858,7 +18824,7 @@
         <w:shd w:val="clear" w:color="auto" w:fill="FFFFFF"/>
         <w:spacing w:before="180" w:after="180" w:line="360" w:lineRule="atLeast"/>
         <w:rPr>
-          <w:rFonts w:ascii="Helvetica" w:hAnsi="Helvetica" w:cs="Helvetica" w:hint="eastAsia"/>
+          <w:rFonts w:ascii="Helvetica" w:hAnsi="Helvetica" w:cs="Helvetica"/>
           <w:color w:val="333333"/>
           <w:sz w:val="26"/>
           <w:szCs w:val="26"/>
@@ -18874,6 +18840,7 @@
           <w:sz w:val="26"/>
           <w:szCs w:val="26"/>
         </w:rPr>
+        <w:lastRenderedPageBreak/>
         <w:t>2</w:t>
       </w:r>
       <w:r>
@@ -18906,11 +18873,6 @@
       <w:bookmarkEnd w:id="30"/>
     </w:p>
     <w:p>
-      <w:pPr>
-        <w:rPr>
-          <w:rFonts w:hint="eastAsia"/>
-        </w:rPr>
-      </w:pPr>
       <w:r>
         <w:t>等出现大量重复子组件的视图里对</w:t>
       </w:r>
@@ -19228,7 +19190,6 @@
           <w:sz w:val="21"/>
           <w:szCs w:val="21"/>
         </w:rPr>
-        <w:lastRenderedPageBreak/>
         <w:drawing>
           <wp:inline distT="0" distB="0" distL="0" distR="0">
             <wp:extent cx="3448050" cy="3223989"/>
@@ -19305,6 +19266,7 @@
           <w:sz w:val="21"/>
           <w:szCs w:val="21"/>
         </w:rPr>
+        <w:lastRenderedPageBreak/>
         <w:t>图</w:t>
       </w:r>
       <w:r>
@@ -19455,7 +19417,6 @@
           <w:sz w:val="21"/>
           <w:szCs w:val="21"/>
         </w:rPr>
-        <w:lastRenderedPageBreak/>
         <w:t>图</w:t>
       </w:r>
       <w:r>
@@ -19661,6 +19622,7 @@
           <w:sz w:val="21"/>
           <w:szCs w:val="21"/>
         </w:rPr>
+        <w:lastRenderedPageBreak/>
         <w:drawing>
           <wp:inline distT="0" distB="0" distL="0" distR="0">
             <wp:extent cx="3390900" cy="2734190"/>
@@ -20057,7 +20019,6 @@
           <w:sz w:val="21"/>
           <w:szCs w:val="21"/>
         </w:rPr>
-        <w:lastRenderedPageBreak/>
         <w:t>在有些时候，代码中会需要使用到大量的字符串拼接的操作，这种时候有必要考虑使用</w:t>
       </w:r>
       <w:r>
@@ -20240,6 +20201,7 @@
           <w:sz w:val="21"/>
           <w:szCs w:val="21"/>
         </w:rPr>
+        <w:lastRenderedPageBreak/>
         <w:drawing>
           <wp:inline distT="0" distB="0" distL="0" distR="0">
             <wp:extent cx="4381500" cy="2507104"/>
@@ -20792,17 +20754,7 @@
           <w:sz w:val="21"/>
           <w:szCs w:val="21"/>
         </w:rPr>
-        <w:t>。为了解决这个问题，</w:t>
-      </w:r>
-      <w:r>
-        <w:rPr>
-          <w:rFonts w:ascii="Helvetica" w:hAnsi="Helvetica" w:cs="Helvetica"/>
-          <w:color w:val="333333"/>
-          <w:sz w:val="21"/>
-          <w:szCs w:val="21"/>
-        </w:rPr>
-        <w:lastRenderedPageBreak/>
-        <w:t>可以在</w:t>
+        <w:t>。为了解决这个问题，可以在</w:t>
       </w:r>
       <w:r>
         <w:rPr>
@@ -21039,6 +20991,7 @@
           <w:sz w:val="26"/>
           <w:szCs w:val="26"/>
         </w:rPr>
+        <w:lastRenderedPageBreak/>
         <w:t>2</w:t>
       </w:r>
       <w:r>
@@ -21787,7 +21740,6 @@
           <w:sz w:val="26"/>
           <w:szCs w:val="26"/>
         </w:rPr>
-        <w:lastRenderedPageBreak/>
         <w:t>4</w:t>
       </w:r>
       <w:r>
@@ -21990,6 +21942,7 @@
           <w:sz w:val="26"/>
           <w:szCs w:val="26"/>
         </w:rPr>
+        <w:lastRenderedPageBreak/>
         <w:t>5</w:t>
       </w:r>
       <w:r>
@@ -22866,205 +22819,205 @@
           <w:sz w:val="21"/>
           <w:szCs w:val="21"/>
         </w:rPr>
+        <w:t>阈值的本意是为了一小部分会消耗大量</w:t>
+      </w:r>
+      <w:r>
+        <w:rPr>
+          <w:rFonts w:ascii="Helvetica" w:hAnsi="Helvetica" w:cs="Helvetica"/>
+          <w:color w:val="333333"/>
+          <w:sz w:val="21"/>
+          <w:szCs w:val="21"/>
+        </w:rPr>
+        <w:t>RAM</w:t>
+      </w:r>
+      <w:r>
+        <w:rPr>
+          <w:rFonts w:ascii="Helvetica" w:hAnsi="Helvetica" w:cs="Helvetica"/>
+          <w:color w:val="333333"/>
+          <w:sz w:val="21"/>
+          <w:szCs w:val="21"/>
+        </w:rPr>
+        <w:t>的应用</w:t>
+      </w:r>
+      <w:r>
+        <w:rPr>
+          <w:rFonts w:ascii="Helvetica" w:hAnsi="Helvetica" w:cs="Helvetica"/>
+          <w:color w:val="333333"/>
+          <w:sz w:val="21"/>
+          <w:szCs w:val="21"/>
+        </w:rPr>
+        <w:t>(</w:t>
+      </w:r>
+      <w:r>
+        <w:rPr>
+          <w:rFonts w:ascii="Helvetica" w:hAnsi="Helvetica" w:cs="Helvetica"/>
+          <w:color w:val="333333"/>
+          <w:sz w:val="21"/>
+          <w:szCs w:val="21"/>
+        </w:rPr>
+        <w:t>例如一个大图片的编辑应用</w:t>
+      </w:r>
+      <w:r>
+        <w:rPr>
+          <w:rFonts w:ascii="Helvetica" w:hAnsi="Helvetica" w:cs="Helvetica"/>
+          <w:color w:val="333333"/>
+          <w:sz w:val="21"/>
+          <w:szCs w:val="21"/>
+        </w:rPr>
+        <w:t>)</w:t>
+      </w:r>
+      <w:r>
+        <w:rPr>
+          <w:rFonts w:ascii="Helvetica" w:hAnsi="Helvetica" w:cs="Helvetica"/>
+          <w:color w:val="333333"/>
+          <w:sz w:val="21"/>
+          <w:szCs w:val="21"/>
+        </w:rPr>
+        <w:t>。不要轻易的因为你需要使用更多的内存而去请求一个大的</w:t>
+      </w:r>
+      <w:r>
+        <w:rPr>
+          <w:rFonts w:ascii="Helvetica" w:hAnsi="Helvetica" w:cs="Helvetica"/>
+          <w:color w:val="333333"/>
+          <w:sz w:val="21"/>
+          <w:szCs w:val="21"/>
+        </w:rPr>
+        <w:t>Heap Size</w:t>
+      </w:r>
+      <w:r>
+        <w:rPr>
+          <w:rFonts w:ascii="Helvetica" w:hAnsi="Helvetica" w:cs="Helvetica"/>
+          <w:color w:val="333333"/>
+          <w:sz w:val="21"/>
+          <w:szCs w:val="21"/>
+        </w:rPr>
+        <w:t>。只有当你清楚的知道哪里会使用大量的内存并且知道为什么这些内存必须被保留时才去使用</w:t>
+      </w:r>
+      <w:r>
+        <w:rPr>
+          <w:rFonts w:ascii="Helvetica" w:hAnsi="Helvetica" w:cs="Helvetica"/>
+          <w:color w:val="333333"/>
+          <w:sz w:val="21"/>
+          <w:szCs w:val="21"/>
+        </w:rPr>
+        <w:t>large heap</w:t>
+      </w:r>
+      <w:r>
+        <w:rPr>
+          <w:rFonts w:ascii="Helvetica" w:hAnsi="Helvetica" w:cs="Helvetica"/>
+          <w:color w:val="333333"/>
+          <w:sz w:val="21"/>
+          <w:szCs w:val="21"/>
+        </w:rPr>
+        <w:t>。因此请谨慎使用</w:t>
+      </w:r>
+      <w:r>
+        <w:rPr>
+          <w:rFonts w:ascii="Helvetica" w:hAnsi="Helvetica" w:cs="Helvetica"/>
+          <w:color w:val="333333"/>
+          <w:sz w:val="21"/>
+          <w:szCs w:val="21"/>
+        </w:rPr>
+        <w:t>large heap</w:t>
+      </w:r>
+      <w:r>
+        <w:rPr>
+          <w:rFonts w:ascii="Helvetica" w:hAnsi="Helvetica" w:cs="Helvetica"/>
+          <w:color w:val="333333"/>
+          <w:sz w:val="21"/>
+          <w:szCs w:val="21"/>
+        </w:rPr>
+        <w:t>属性。使用额外的内存空间会影响系统整体的用户体验，并且会使得每次</w:t>
+      </w:r>
+      <w:r>
+        <w:rPr>
+          <w:rFonts w:ascii="Helvetica" w:hAnsi="Helvetica" w:cs="Helvetica"/>
+          <w:color w:val="333333"/>
+          <w:sz w:val="21"/>
+          <w:szCs w:val="21"/>
+        </w:rPr>
+        <w:t>gc</w:t>
+      </w:r>
+      <w:r>
+        <w:rPr>
+          <w:rFonts w:ascii="Helvetica" w:hAnsi="Helvetica" w:cs="Helvetica"/>
+          <w:color w:val="333333"/>
+          <w:sz w:val="21"/>
+          <w:szCs w:val="21"/>
+        </w:rPr>
+        <w:t>的运行时间更长。在任务切换时，系统的性能会大打折扣。另外</w:t>
+      </w:r>
+      <w:r>
+        <w:rPr>
+          <w:rFonts w:ascii="Helvetica" w:hAnsi="Helvetica" w:cs="Helvetica"/>
+          <w:color w:val="333333"/>
+          <w:sz w:val="21"/>
+          <w:szCs w:val="21"/>
+        </w:rPr>
+        <w:t>, large heap</w:t>
+      </w:r>
+      <w:r>
+        <w:rPr>
+          <w:rFonts w:ascii="Helvetica" w:hAnsi="Helvetica" w:cs="Helvetica"/>
+          <w:color w:val="333333"/>
+          <w:sz w:val="21"/>
+          <w:szCs w:val="21"/>
+        </w:rPr>
+        <w:t>并不一定能够获取到更大的</w:t>
+      </w:r>
+      <w:r>
+        <w:rPr>
+          <w:rFonts w:ascii="Helvetica" w:hAnsi="Helvetica" w:cs="Helvetica"/>
+          <w:color w:val="333333"/>
+          <w:sz w:val="21"/>
+          <w:szCs w:val="21"/>
+        </w:rPr>
+        <w:t>heap</w:t>
+      </w:r>
+      <w:r>
+        <w:rPr>
+          <w:rFonts w:ascii="Helvetica" w:hAnsi="Helvetica" w:cs="Helvetica"/>
+          <w:color w:val="333333"/>
+          <w:sz w:val="21"/>
+          <w:szCs w:val="21"/>
+        </w:rPr>
+        <w:t>。在某些有严格限制的机器上，</w:t>
+      </w:r>
+      <w:r>
+        <w:rPr>
+          <w:rFonts w:ascii="Helvetica" w:hAnsi="Helvetica" w:cs="Helvetica"/>
+          <w:color w:val="333333"/>
+          <w:sz w:val="21"/>
+          <w:szCs w:val="21"/>
+        </w:rPr>
+        <w:t>large heap</w:t>
+      </w:r>
+      <w:r>
+        <w:rPr>
+          <w:rFonts w:ascii="Helvetica" w:hAnsi="Helvetica" w:cs="Helvetica"/>
+          <w:color w:val="333333"/>
+          <w:sz w:val="21"/>
+          <w:szCs w:val="21"/>
+        </w:rPr>
+        <w:t>的大小和通常的</w:t>
+      </w:r>
+      <w:r>
+        <w:rPr>
+          <w:rFonts w:ascii="Helvetica" w:hAnsi="Helvetica" w:cs="Helvetica"/>
+          <w:color w:val="333333"/>
+          <w:sz w:val="21"/>
+          <w:szCs w:val="21"/>
+        </w:rPr>
+        <w:t>heap size</w:t>
+      </w:r>
+      <w:r>
+        <w:rPr>
+          <w:rFonts w:ascii="Helvetica" w:hAnsi="Helvetica" w:cs="Helvetica"/>
+          <w:color w:val="333333"/>
+          <w:sz w:val="21"/>
+          <w:szCs w:val="21"/>
+        </w:rPr>
         <w:lastRenderedPageBreak/>
-        <w:t>阈值的本意是为了一小部分会消耗大量</w:t>
-      </w:r>
-      <w:r>
-        <w:rPr>
-          <w:rFonts w:ascii="Helvetica" w:hAnsi="Helvetica" w:cs="Helvetica"/>
-          <w:color w:val="333333"/>
-          <w:sz w:val="21"/>
-          <w:szCs w:val="21"/>
-        </w:rPr>
-        <w:t>RAM</w:t>
-      </w:r>
-      <w:r>
-        <w:rPr>
-          <w:rFonts w:ascii="Helvetica" w:hAnsi="Helvetica" w:cs="Helvetica"/>
-          <w:color w:val="333333"/>
-          <w:sz w:val="21"/>
-          <w:szCs w:val="21"/>
-        </w:rPr>
-        <w:t>的应用</w:t>
-      </w:r>
-      <w:r>
-        <w:rPr>
-          <w:rFonts w:ascii="Helvetica" w:hAnsi="Helvetica" w:cs="Helvetica"/>
-          <w:color w:val="333333"/>
-          <w:sz w:val="21"/>
-          <w:szCs w:val="21"/>
-        </w:rPr>
-        <w:t>(</w:t>
-      </w:r>
-      <w:r>
-        <w:rPr>
-          <w:rFonts w:ascii="Helvetica" w:hAnsi="Helvetica" w:cs="Helvetica"/>
-          <w:color w:val="333333"/>
-          <w:sz w:val="21"/>
-          <w:szCs w:val="21"/>
-        </w:rPr>
-        <w:t>例如一个大图片的编辑应用</w:t>
-      </w:r>
-      <w:r>
-        <w:rPr>
-          <w:rFonts w:ascii="Helvetica" w:hAnsi="Helvetica" w:cs="Helvetica"/>
-          <w:color w:val="333333"/>
-          <w:sz w:val="21"/>
-          <w:szCs w:val="21"/>
-        </w:rPr>
-        <w:t>)</w:t>
-      </w:r>
-      <w:r>
-        <w:rPr>
-          <w:rFonts w:ascii="Helvetica" w:hAnsi="Helvetica" w:cs="Helvetica"/>
-          <w:color w:val="333333"/>
-          <w:sz w:val="21"/>
-          <w:szCs w:val="21"/>
-        </w:rPr>
-        <w:t>。不要轻易的因为你需要使用更多的内存而去请求一个大的</w:t>
-      </w:r>
-      <w:r>
-        <w:rPr>
-          <w:rFonts w:ascii="Helvetica" w:hAnsi="Helvetica" w:cs="Helvetica"/>
-          <w:color w:val="333333"/>
-          <w:sz w:val="21"/>
-          <w:szCs w:val="21"/>
-        </w:rPr>
-        <w:t>Heap Size</w:t>
-      </w:r>
-      <w:r>
-        <w:rPr>
-          <w:rFonts w:ascii="Helvetica" w:hAnsi="Helvetica" w:cs="Helvetica"/>
-          <w:color w:val="333333"/>
-          <w:sz w:val="21"/>
-          <w:szCs w:val="21"/>
-        </w:rPr>
-        <w:t>。只有当你清楚的知道哪里会使用大量的内存并且知道为什么这些内存必须被保留时才去使用</w:t>
-      </w:r>
-      <w:r>
-        <w:rPr>
-          <w:rFonts w:ascii="Helvetica" w:hAnsi="Helvetica" w:cs="Helvetica"/>
-          <w:color w:val="333333"/>
-          <w:sz w:val="21"/>
-          <w:szCs w:val="21"/>
-        </w:rPr>
-        <w:t>large heap</w:t>
-      </w:r>
-      <w:r>
-        <w:rPr>
-          <w:rFonts w:ascii="Helvetica" w:hAnsi="Helvetica" w:cs="Helvetica"/>
-          <w:color w:val="333333"/>
-          <w:sz w:val="21"/>
-          <w:szCs w:val="21"/>
-        </w:rPr>
-        <w:t>。因此请谨慎使用</w:t>
-      </w:r>
-      <w:r>
-        <w:rPr>
-          <w:rFonts w:ascii="Helvetica" w:hAnsi="Helvetica" w:cs="Helvetica"/>
-          <w:color w:val="333333"/>
-          <w:sz w:val="21"/>
-          <w:szCs w:val="21"/>
-        </w:rPr>
-        <w:t>large heap</w:t>
-      </w:r>
-      <w:r>
-        <w:rPr>
-          <w:rFonts w:ascii="Helvetica" w:hAnsi="Helvetica" w:cs="Helvetica"/>
-          <w:color w:val="333333"/>
-          <w:sz w:val="21"/>
-          <w:szCs w:val="21"/>
-        </w:rPr>
-        <w:t>属性。使用额外的内存空间会影响系统整体的用户体验，并且会使得每次</w:t>
-      </w:r>
-      <w:r>
-        <w:rPr>
-          <w:rFonts w:ascii="Helvetica" w:hAnsi="Helvetica" w:cs="Helvetica"/>
-          <w:color w:val="333333"/>
-          <w:sz w:val="21"/>
-          <w:szCs w:val="21"/>
-        </w:rPr>
-        <w:t>gc</w:t>
-      </w:r>
-      <w:r>
-        <w:rPr>
-          <w:rFonts w:ascii="Helvetica" w:hAnsi="Helvetica" w:cs="Helvetica"/>
-          <w:color w:val="333333"/>
-          <w:sz w:val="21"/>
-          <w:szCs w:val="21"/>
-        </w:rPr>
-        <w:t>的运行时间更长。在任务切换时，系统的性能会大打折扣。另外</w:t>
-      </w:r>
-      <w:r>
-        <w:rPr>
-          <w:rFonts w:ascii="Helvetica" w:hAnsi="Helvetica" w:cs="Helvetica"/>
-          <w:color w:val="333333"/>
-          <w:sz w:val="21"/>
-          <w:szCs w:val="21"/>
-        </w:rPr>
-        <w:t>, large heap</w:t>
-      </w:r>
-      <w:r>
-        <w:rPr>
-          <w:rFonts w:ascii="Helvetica" w:hAnsi="Helvetica" w:cs="Helvetica"/>
-          <w:color w:val="333333"/>
-          <w:sz w:val="21"/>
-          <w:szCs w:val="21"/>
-        </w:rPr>
-        <w:t>并不一定能够获取到更大的</w:t>
-      </w:r>
-      <w:r>
-        <w:rPr>
-          <w:rFonts w:ascii="Helvetica" w:hAnsi="Helvetica" w:cs="Helvetica"/>
-          <w:color w:val="333333"/>
-          <w:sz w:val="21"/>
-          <w:szCs w:val="21"/>
-        </w:rPr>
-        <w:t>heap</w:t>
-      </w:r>
-      <w:r>
-        <w:rPr>
-          <w:rFonts w:ascii="Helvetica" w:hAnsi="Helvetica" w:cs="Helvetica"/>
-          <w:color w:val="333333"/>
-          <w:sz w:val="21"/>
-          <w:szCs w:val="21"/>
-        </w:rPr>
-        <w:t>。在某些有严格限制的机器上，</w:t>
-      </w:r>
-      <w:r>
-        <w:rPr>
-          <w:rFonts w:ascii="Helvetica" w:hAnsi="Helvetica" w:cs="Helvetica"/>
-          <w:color w:val="333333"/>
-          <w:sz w:val="21"/>
-          <w:szCs w:val="21"/>
-        </w:rPr>
-        <w:t>large heap</w:t>
-      </w:r>
-      <w:r>
-        <w:rPr>
-          <w:rFonts w:ascii="Helvetica" w:hAnsi="Helvetica" w:cs="Helvetica"/>
-          <w:color w:val="333333"/>
-          <w:sz w:val="21"/>
-          <w:szCs w:val="21"/>
-        </w:rPr>
-        <w:t>的大小和通常的</w:t>
-      </w:r>
-      <w:r>
-        <w:rPr>
-          <w:rFonts w:ascii="Helvetica" w:hAnsi="Helvetica" w:cs="Helvetica"/>
-          <w:color w:val="333333"/>
-          <w:sz w:val="21"/>
-          <w:szCs w:val="21"/>
-        </w:rPr>
-        <w:t>heap size</w:t>
-      </w:r>
-      <w:r>
-        <w:rPr>
-          <w:rFonts w:ascii="Helvetica" w:hAnsi="Helvetica" w:cs="Helvetica"/>
-          <w:color w:val="333333"/>
-          <w:sz w:val="21"/>
-          <w:szCs w:val="21"/>
-        </w:rPr>
         <w:t>是一样的。因此即使你申请了</w:t>
       </w:r>
       <w:r>
@@ -23797,7 +23750,6 @@
           <w:szCs w:val="21"/>
           <w:bdr w:val="none" w:sz="0" w:space="0" w:color="auto" w:frame="1"/>
         </w:rPr>
-        <w:lastRenderedPageBreak/>
         <w:t>onLowMemory()：Android系统提供了一些回调来通知当前应用的内存使用情况，通常来说，当所有的background应用都被kill掉的时候，forground应用会收到onLowMemory()的回调。在这种情况下，需要尽快释放当前应用的非必须的内存资源，从而确保系统能够继续稳定运行。</w:t>
       </w:r>
     </w:p>
@@ -23825,6 +23777,7 @@
           <w:szCs w:val="21"/>
           <w:bdr w:val="none" w:sz="0" w:space="0" w:color="auto" w:frame="1"/>
         </w:rPr>
+        <w:lastRenderedPageBreak/>
         <w:t>onTrimMemory(int)：Android系统从4.0开始还提供了onTrimMemory()的回调，当系统内存达到某些条件的时候，所有正在运行的应用都会收到这个回调，同时在这个回调里面会传递以下的参数，代表不同的内存使用情况，收到onTrimMemory()回调的时候，需要根据传递的参数类型进行判断，合理的选择释放自身的一些内存占用，一方面可以提高系统的整体运行流畅度，另外也可以避免自己被系统判断为优先需要杀掉的应用。</w:t>
       </w:r>
     </w:p>

--- a/第一财经APP_android端项目重构建议.docx
+++ b/第一财经APP_android端项目重构建议.docx
@@ -5487,6 +5487,14 @@
         <w:t>项目架构</w:t>
       </w:r>
       <w:bookmarkEnd w:id="5"/>
+      <w:r>
+        <w:rPr>
+          <w:rFonts w:ascii="Arial" w:hAnsi="Arial" w:cs="Arial"/>
+          <w:color w:val="454034"/>
+          <w:szCs w:val="21"/>
+        </w:rPr>
+        <w:t>层级</w:t>
+      </w:r>
     </w:p>
     <w:p>
       <w:pPr>
@@ -12526,7 +12534,7 @@
           <w:kern w:val="0"/>
           <w:szCs w:val="21"/>
         </w:rPr>
-        <w:t>这样定义的，而我则用枚举类定义了这些状态。用枚举类定义，就可以避免了边界的检查，同时也更明了，谁会记得那么多</w:t>
+        <w:t>这样定义的，则用枚举类定义了这些状态。用枚举类定义，就可以避免了边界的检查，同时也更明了，谁会记得那么多</w:t>
       </w:r>
       <w:r>
         <w:rPr>
@@ -12634,7 +12642,7 @@
           <w:kern w:val="0"/>
           <w:szCs w:val="21"/>
         </w:rPr>
-        <w:t>转化为相应的枚举常量。这里，我提供两种实现方式：</w:t>
+        <w:t>转化为相应的枚举常量。这里，提供两种实现方式：</w:t>
       </w:r>
     </w:p>
     <w:p>
@@ -15426,7 +15434,26 @@
           <w:sz w:val="21"/>
           <w:szCs w:val="21"/>
         </w:rPr>
-        <w:t>我们都知道，面向对象设计中，有一个基本原则就是单一职责原则，它规定一个类应该只有一个发生变化的原因。而这里说的单一性，不只是规定类，也规定了方法、包，甚至到最大层面的分层架构。保持单一性是</w:t>
+        <w:t>我们都知道，面向对象设计中，有一个基本原则就是</w:t>
+      </w:r>
+      <w:r>
+        <w:rPr>
+          <w:rFonts w:ascii="Arial" w:hAnsi="Arial" w:cs="Arial"/>
+          <w:b/>
+          <w:color w:val="454034"/>
+          <w:sz w:val="21"/>
+          <w:szCs w:val="21"/>
+        </w:rPr>
+        <w:t>单一职责原则</w:t>
+      </w:r>
+      <w:r>
+        <w:rPr>
+          <w:rFonts w:ascii="Arial" w:hAnsi="Arial" w:cs="Arial"/>
+          <w:color w:val="454034"/>
+          <w:sz w:val="21"/>
+          <w:szCs w:val="21"/>
+        </w:rPr>
+        <w:t>，它规定一个类应该只有一个发生变化的原因。而这里说的单一性，不只是规定类，也规定了方法、包，甚至到最大层面的分层架构。保持单一性是</w:t>
       </w:r>
       <w:r>
         <w:rPr>
@@ -15775,20 +15802,30 @@
         <w:spacing w:before="0" w:beforeAutospacing="0" w:after="150" w:afterAutospacing="0" w:line="378" w:lineRule="atLeast"/>
         <w:ind w:left="720"/>
         <w:rPr>
+          <w:rFonts w:ascii="Arial" w:hAnsi="Arial" w:cs="Arial" w:hint="eastAsia"/>
+          <w:color w:val="454034"/>
+          <w:sz w:val="21"/>
+          <w:szCs w:val="21"/>
+        </w:rPr>
+      </w:pPr>
+      <w:r>
+        <w:rPr>
           <w:rFonts w:ascii="Arial" w:hAnsi="Arial" w:cs="Arial"/>
           <w:color w:val="454034"/>
           <w:sz w:val="21"/>
           <w:szCs w:val="21"/>
         </w:rPr>
-      </w:pPr>
+        <w:t>定义包之前，</w:t>
+      </w:r>
       <w:r>
         <w:rPr>
           <w:rFonts w:ascii="Arial" w:hAnsi="Arial" w:cs="Arial"/>
-          <w:color w:val="454034"/>
-          <w:sz w:val="21"/>
-          <w:szCs w:val="21"/>
-        </w:rPr>
-        <w:t>定义包之前，需要先想好它的职责是什么，明确定义并确保它只有一个职责。例如，</w:t>
+          <w:b/>
+          <w:color w:val="454034"/>
+          <w:sz w:val="21"/>
+          <w:szCs w:val="21"/>
+        </w:rPr>
+        <w:t>需要先想好它的职责是什么，明确定义并确保它只有一个职责</w:t>
       </w:r>
       <w:r>
         <w:rPr>
@@ -15797,6 +15834,29 @@
           <w:sz w:val="21"/>
           <w:szCs w:val="21"/>
         </w:rPr>
+        <w:t>。</w:t>
+      </w:r>
+    </w:p>
+    <w:p>
+      <w:pPr>
+        <w:pStyle w:val="a6"/>
+        <w:shd w:val="clear" w:color="auto" w:fill="FCFCFA"/>
+        <w:spacing w:before="0" w:beforeAutospacing="0" w:after="150" w:afterAutospacing="0" w:line="378" w:lineRule="atLeast"/>
+        <w:ind w:left="720"/>
+        <w:rPr>
+          <w:rFonts w:ascii="Arial" w:hAnsi="Arial" w:cs="Arial" w:hint="eastAsia"/>
+          <w:color w:val="454034"/>
+          <w:sz w:val="21"/>
+          <w:szCs w:val="21"/>
+        </w:rPr>
+      </w:pPr>
+      <w:r>
+        <w:rPr>
+          <w:rFonts w:ascii="Arial" w:hAnsi="Arial" w:cs="Arial"/>
+          <w:color w:val="454034"/>
+          <w:sz w:val="21"/>
+          <w:szCs w:val="21"/>
+        </w:rPr>
         <w:t>com.keegan.activity</w:t>
       </w:r>
       <w:r>
@@ -15826,6 +15886,20 @@
         </w:rPr>
         <w:t>类的包，不会有其他组件；</w:t>
       </w:r>
+    </w:p>
+    <w:p>
+      <w:pPr>
+        <w:pStyle w:val="a6"/>
+        <w:shd w:val="clear" w:color="auto" w:fill="FCFCFA"/>
+        <w:spacing w:before="0" w:beforeAutospacing="0" w:after="150" w:afterAutospacing="0" w:line="378" w:lineRule="atLeast"/>
+        <w:ind w:left="720"/>
+        <w:rPr>
+          <w:rFonts w:ascii="Arial" w:hAnsi="Arial" w:cs="Arial" w:hint="eastAsia"/>
+          <w:color w:val="454034"/>
+          <w:sz w:val="21"/>
+          <w:szCs w:val="21"/>
+        </w:rPr>
+      </w:pPr>
       <w:r>
         <w:rPr>
           <w:rFonts w:ascii="Arial" w:hAnsi="Arial" w:cs="Arial"/>
@@ -15844,6 +15918,20 @@
         </w:rPr>
         <w:t>，就是存放各种适配器的包；</w:t>
       </w:r>
+    </w:p>
+    <w:p>
+      <w:pPr>
+        <w:pStyle w:val="a6"/>
+        <w:shd w:val="clear" w:color="auto" w:fill="FCFCFA"/>
+        <w:spacing w:before="0" w:beforeAutospacing="0" w:after="150" w:afterAutospacing="0" w:line="378" w:lineRule="atLeast"/>
+        <w:ind w:left="720"/>
+        <w:rPr>
+          <w:rFonts w:ascii="Arial" w:hAnsi="Arial" w:cs="Arial" w:hint="eastAsia"/>
+          <w:color w:val="454034"/>
+          <w:sz w:val="21"/>
+          <w:szCs w:val="21"/>
+        </w:rPr>
+      </w:pPr>
       <w:r>
         <w:rPr>
           <w:rFonts w:ascii="Arial" w:hAnsi="Arial" w:cs="Arial"/>
@@ -15860,15 +15948,39 @@
           <w:sz w:val="21"/>
           <w:szCs w:val="21"/>
         </w:rPr>
-        <w:t>就是工具包了。同样，类的定义，也是需要明确它的单一职责。有些人习惯将</w:t>
-      </w:r>
-      <w:r>
+        <w:t>就是工具包了。</w:t>
+      </w:r>
+    </w:p>
+    <w:p>
+      <w:pPr>
+        <w:pStyle w:val="a6"/>
+        <w:shd w:val="clear" w:color="auto" w:fill="FCFCFA"/>
+        <w:spacing w:before="0" w:beforeAutospacing="0" w:after="150" w:afterAutospacing="0" w:line="378" w:lineRule="atLeast"/>
+        <w:ind w:left="720"/>
         <w:rPr>
           <w:rFonts w:ascii="Arial" w:hAnsi="Arial" w:cs="Arial"/>
           <w:color w:val="454034"/>
           <w:sz w:val="21"/>
           <w:szCs w:val="21"/>
         </w:rPr>
+      </w:pPr>
+      <w:r>
+        <w:rPr>
+          <w:rFonts w:ascii="Arial" w:hAnsi="Arial" w:cs="Arial"/>
+          <w:color w:val="454034"/>
+          <w:sz w:val="21"/>
+          <w:szCs w:val="21"/>
+        </w:rPr>
+        <w:lastRenderedPageBreak/>
+        <w:t>同样，类的定义，也是需要明确它的单一职责。有些人习惯将</w:t>
+      </w:r>
+      <w:r>
+        <w:rPr>
+          <w:rFonts w:ascii="Arial" w:hAnsi="Arial" w:cs="Arial"/>
+          <w:color w:val="454034"/>
+          <w:sz w:val="21"/>
+          <w:szCs w:val="21"/>
+        </w:rPr>
         <w:t>adapter</w:t>
       </w:r>
       <w:r>
@@ -15932,17 +16044,7 @@
           <w:sz w:val="21"/>
           <w:szCs w:val="21"/>
         </w:rPr>
-        <w:t>里用到，没必要再把它独立出来。以前的我也是这么干的，这么做了一段时间之后，觉得实在糟糕透了，重复的代码无法复用，界面上的一点</w:t>
-      </w:r>
-      <w:r>
-        <w:rPr>
-          <w:rFonts w:ascii="Arial" w:hAnsi="Arial" w:cs="Arial"/>
-          <w:color w:val="454034"/>
-          <w:sz w:val="21"/>
-          <w:szCs w:val="21"/>
-        </w:rPr>
-        <w:lastRenderedPageBreak/>
-        <w:t>小需求调整时，很多代码需要跟着调整。后来，进行了一番重构，将所有</w:t>
+        <w:t>里用到，没必要再把它独立出来。这么做了一段时间之后，觉得实在糟糕透了，重复的代码无法复用，界面上的一点小需求调整时，很多代码需要跟着调整。后来，进行了一番重构，将所有</w:t>
       </w:r>
       <w:r>
         <w:rPr>
@@ -16357,6 +16459,7 @@
       </w:pPr>
       <w:bookmarkStart w:id="13" w:name="_Toc439015933"/>
       <w:r>
+        <w:lastRenderedPageBreak/>
         <w:t>简洁性</w:t>
       </w:r>
       <w:bookmarkEnd w:id="13"/>
@@ -16380,7 +16483,7 @@
           <w:sz w:val="21"/>
           <w:szCs w:val="21"/>
         </w:rPr>
-        <w:t>代码最怕的就是臃肿，臃肿的代码可读性差，维护麻烦，扩展更不用说了。没有人会喜欢看臃肿的代码，去维护更痛苦。我看到臃肿的代码，都恨不得即刻进行重构。让代码保持简洁，会让人看得舒服，一目了然，维护和扩展起来也都非常方便。简洁的代码，甚至不需要写注</w:t>
+        <w:t>代码最怕的就是臃肿，臃肿的代码可读性差，维护麻烦，扩展更不用说了。没有人会喜欢看臃肿的代码，去维护更痛苦。我看到臃肿的代码，都恨不得即刻进行重构。让代码保持简洁，会让人看得舒服，一目了然，维护和扩展起来也都非常方便。简洁的代码，甚至不需要写注释，只从代码就能让人一眼看懂其做了什么。简洁也并不只表现在代码上，类、包、资源文件等的命名和组织结构等也同样需要保持简洁。</w:t>
       </w:r>
       <w:r>
         <w:rPr>
@@ -16389,8 +16492,7 @@
           <w:sz w:val="21"/>
           <w:szCs w:val="21"/>
         </w:rPr>
-        <w:lastRenderedPageBreak/>
-        <w:t>释，只从代码就能让人一眼看懂其做了什么。简洁也并不只表现在代码上，类、包、资源文件等的命名和组织结构等也同样需要保持简洁。</w:t>
+        <w:br/>
       </w:r>
       <w:r>
         <w:rPr>
@@ -16399,16 +16501,26 @@
           <w:sz w:val="21"/>
           <w:szCs w:val="21"/>
         </w:rPr>
-        <w:br/>
+        <w:t>如何保持简洁？这个问题并没有一个标准的答案，但有一个判断是否简洁的简单标准，那就是：</w:t>
       </w:r>
       <w:r>
         <w:rPr>
           <w:rFonts w:ascii="Arial" w:hAnsi="Arial" w:cs="Arial"/>
-          <w:color w:val="454034"/>
-          <w:sz w:val="21"/>
-          <w:szCs w:val="21"/>
-        </w:rPr>
-        <w:t>如何保持简洁？这个问题并没有一个标准的答案，但有一个判断是否简洁的简单标准，那就是：直接阅读代码就能够理解代码的意图，如果意图不够明显，那就说明这段代码还不够简洁。类、包、资源文件等等，也是同样的评判标准。下面是我觉得对保持简洁有一定作用的一些操作方法。</w:t>
+          <w:b/>
+          <w:color w:val="454034"/>
+          <w:sz w:val="21"/>
+          <w:szCs w:val="21"/>
+        </w:rPr>
+        <w:t>直接阅读代码就能够理解代码的意图</w:t>
+      </w:r>
+      <w:r>
+        <w:rPr>
+          <w:rFonts w:ascii="Arial" w:hAnsi="Arial" w:cs="Arial"/>
+          <w:color w:val="454034"/>
+          <w:sz w:val="21"/>
+          <w:szCs w:val="21"/>
+        </w:rPr>
+        <w:t>，如果意图不够明显，那就说明这段代码还不够简洁。类、包、资源文件等等，也是同样的评判标准。下面是我觉得对保持简洁有一定作用的一些操作方法。</w:t>
       </w:r>
     </w:p>
     <w:p>
@@ -16940,6 +17052,7 @@
           <w:color w:val="454034"/>
           <w:szCs w:val="21"/>
         </w:rPr>
+        <w:lastRenderedPageBreak/>
         <w:t>选项卡文字，命名格式为：</w:t>
       </w:r>
       <w:r>
@@ -17175,7 +17288,6 @@
         <w:rPr>
           <w:bdr w:val="none" w:sz="0" w:space="0" w:color="auto" w:frame="1"/>
         </w:rPr>
-        <w:lastRenderedPageBreak/>
         <w:t>如何</w:t>
       </w:r>
       <w:r>
@@ -17687,6 +17799,7 @@
           <w:sz w:val="21"/>
           <w:szCs w:val="21"/>
         </w:rPr>
+        <w:lastRenderedPageBreak/>
         <w:drawing>
           <wp:inline distT="0" distB="0" distL="0" distR="0">
             <wp:extent cx="3686175" cy="2218088"/>
@@ -17763,7 +17876,6 @@
           <w:sz w:val="21"/>
           <w:szCs w:val="21"/>
         </w:rPr>
-        <w:lastRenderedPageBreak/>
         <w:t>图</w:t>
       </w:r>
       <w:r>
@@ -18267,6 +18379,7 @@
           <w:sz w:val="21"/>
           <w:szCs w:val="21"/>
         </w:rPr>
+        <w:lastRenderedPageBreak/>
         <w:t>InflationException</w:t>
       </w:r>
       <w:r>
@@ -18422,7 +18535,6 @@
           <w:sz w:val="21"/>
           <w:szCs w:val="21"/>
         </w:rPr>
-        <w:lastRenderedPageBreak/>
         <w:drawing>
           <wp:inline distT="0" distB="0" distL="0" distR="0">
             <wp:extent cx="3362325" cy="2160628"/>
@@ -18694,6 +18806,7 @@
           <w:sz w:val="21"/>
           <w:szCs w:val="21"/>
         </w:rPr>
+        <w:lastRenderedPageBreak/>
         <w:t>图</w:t>
       </w:r>
       <w:r>
@@ -18840,7 +18953,6 @@
           <w:sz w:val="26"/>
           <w:szCs w:val="26"/>
         </w:rPr>
-        <w:lastRenderedPageBreak/>
         <w:t>2</w:t>
       </w:r>
       <w:r>
@@ -19190,6 +19302,7 @@
           <w:sz w:val="21"/>
           <w:szCs w:val="21"/>
         </w:rPr>
+        <w:lastRenderedPageBreak/>
         <w:drawing>
           <wp:inline distT="0" distB="0" distL="0" distR="0">
             <wp:extent cx="3448050" cy="3223989"/>
@@ -19266,7 +19379,6 @@
           <w:sz w:val="21"/>
           <w:szCs w:val="21"/>
         </w:rPr>
-        <w:lastRenderedPageBreak/>
         <w:t>图</w:t>
       </w:r>
       <w:r>
@@ -19417,6 +19529,7 @@
           <w:sz w:val="21"/>
           <w:szCs w:val="21"/>
         </w:rPr>
+        <w:lastRenderedPageBreak/>
         <w:t>图</w:t>
       </w:r>
       <w:r>
@@ -19622,7 +19735,6 @@
           <w:sz w:val="21"/>
           <w:szCs w:val="21"/>
         </w:rPr>
-        <w:lastRenderedPageBreak/>
         <w:drawing>
           <wp:inline distT="0" distB="0" distL="0" distR="0">
             <wp:extent cx="3390900" cy="2734190"/>
@@ -20019,6 +20131,7 @@
           <w:sz w:val="21"/>
           <w:szCs w:val="21"/>
         </w:rPr>
+        <w:lastRenderedPageBreak/>
         <w:t>在有些时候，代码中会需要使用到大量的字符串拼接的操作，这种时候有必要考虑使用</w:t>
       </w:r>
       <w:r>
@@ -20201,7 +20314,6 @@
           <w:sz w:val="21"/>
           <w:szCs w:val="21"/>
         </w:rPr>
-        <w:lastRenderedPageBreak/>
         <w:drawing>
           <wp:inline distT="0" distB="0" distL="0" distR="0">
             <wp:extent cx="4381500" cy="2507104"/>
@@ -20754,7 +20866,17 @@
           <w:sz w:val="21"/>
           <w:szCs w:val="21"/>
         </w:rPr>
-        <w:t>。为了解决这个问题，可以在</w:t>
+        <w:t>。为了解决这个问题，</w:t>
+      </w:r>
+      <w:r>
+        <w:rPr>
+          <w:rFonts w:ascii="Helvetica" w:hAnsi="Helvetica" w:cs="Helvetica"/>
+          <w:color w:val="333333"/>
+          <w:sz w:val="21"/>
+          <w:szCs w:val="21"/>
+        </w:rPr>
+        <w:lastRenderedPageBreak/>
+        <w:t>可以在</w:t>
       </w:r>
       <w:r>
         <w:rPr>
@@ -20991,7 +21113,6 @@
           <w:sz w:val="26"/>
           <w:szCs w:val="26"/>
         </w:rPr>
-        <w:lastRenderedPageBreak/>
         <w:t>2</w:t>
       </w:r>
       <w:r>
@@ -21740,6 +21861,7 @@
           <w:sz w:val="26"/>
           <w:szCs w:val="26"/>
         </w:rPr>
+        <w:lastRenderedPageBreak/>
         <w:t>4</w:t>
       </w:r>
       <w:r>
@@ -21942,7 +22064,6 @@
           <w:sz w:val="26"/>
           <w:szCs w:val="26"/>
         </w:rPr>
-        <w:lastRenderedPageBreak/>
         <w:t>5</w:t>
       </w:r>
       <w:r>
@@ -22819,6 +22940,7 @@
           <w:sz w:val="21"/>
           <w:szCs w:val="21"/>
         </w:rPr>
+        <w:lastRenderedPageBreak/>
         <w:t>阈值的本意是为了一小部分会消耗大量</w:t>
       </w:r>
       <w:r>
@@ -23017,7 +23139,6 @@
           <w:sz w:val="21"/>
           <w:szCs w:val="21"/>
         </w:rPr>
-        <w:lastRenderedPageBreak/>
         <w:t>是一样的。因此即使你申请了</w:t>
       </w:r>
       <w:r>
@@ -23750,6 +23871,7 @@
           <w:szCs w:val="21"/>
           <w:bdr w:val="none" w:sz="0" w:space="0" w:color="auto" w:frame="1"/>
         </w:rPr>
+        <w:lastRenderedPageBreak/>
         <w:t>onLowMemory()：Android系统提供了一些回调来通知当前应用的内存使用情况，通常来说，当所有的background应用都被kill掉的时候，forground应用会收到onLowMemory()的回调。在这种情况下，需要尽快释放当前应用的非必须的内存资源，从而确保系统能够继续稳定运行。</w:t>
       </w:r>
     </w:p>
@@ -23777,7 +23899,6 @@
           <w:szCs w:val="21"/>
           <w:bdr w:val="none" w:sz="0" w:space="0" w:color="auto" w:frame="1"/>
         </w:rPr>
-        <w:lastRenderedPageBreak/>
         <w:t>onTrimMemory(int)：Android系统从4.0开始还提供了onTrimMemory()的回调，当系统内存达到某些条件的时候，所有正在运行的应用都会收到这个回调，同时在这个回调里面会传递以下的参数，代表不同的内存使用情况，收到onTrimMemory()回调的时候，需要根据传递的参数类型进行判断，合理的选择释放自身的一些内存占用，一方面可以提高系统的整体运行流畅度，另外也可以避免自己被系统判断为优先需要杀掉的应用。</w:t>
       </w:r>
     </w:p>

--- a/第一财经APP_android端项目重构建议.docx
+++ b/第一财经APP_android端项目重构建议.docx
@@ -6470,6 +6470,7 @@
       </w:r>
     </w:p>
     <w:p>
+      <w:pPr/>
       <w:r>
         <w:t>PostEngine将请求封装好发送到服务器，并对响应结果的json数据转化为Response对象返回。Response其实就是响应结果的json数据实体类，json数据是有固定结构的，分为三类，如下：</w:t>
       </w:r>
@@ -6559,16 +6560,7 @@
           <w:kern w:val="0"/>
           <w:shd w:val="clear" w:color="auto" w:fill="auto"/>
         </w:rPr>
-        <w:t>"0"</w:t>
-      </w:r>
-      <w:r>
-        <w:rPr>
-          <w:rFonts w:ascii="Courier New" w:hAnsi="Courier New" w:eastAsia="宋体" w:cs="Courier New"/>
-          <w:color w:val="auto"/>
-          <w:kern w:val="0"/>
-          <w:shd w:val="clear" w:color="auto" w:fill="auto"/>
-        </w:rPr>
-        <w:t>,</w:t>
+        <w:t>"0",</w:t>
       </w:r>
       <w:r>
         <w:rPr>
@@ -6617,16 +6609,7 @@
           <w:kern w:val="0"/>
           <w:shd w:val="clear" w:color="auto" w:fill="auto"/>
         </w:rPr>
-        <w:t>"success"</w:t>
-      </w:r>
-      <w:r>
-        <w:rPr>
-          <w:rFonts w:ascii="Courier New" w:hAnsi="Courier New" w:eastAsia="宋体" w:cs="Courier New"/>
-          <w:color w:val="auto"/>
-          <w:kern w:val="0"/>
-          <w:shd w:val="clear" w:color="auto" w:fill="auto"/>
-        </w:rPr>
-        <w:t>}</w:t>
+        <w:t>"success"}</w:t>
       </w:r>
     </w:p>
     <w:p>
@@ -6714,16 +6697,7 @@
           <w:kern w:val="0"/>
           <w:shd w:val="clear" w:color="auto" w:fill="auto"/>
         </w:rPr>
-        <w:t>"0"</w:t>
-      </w:r>
-      <w:r>
-        <w:rPr>
-          <w:rFonts w:ascii="Courier New" w:hAnsi="Courier New" w:eastAsia="宋体" w:cs="Courier New"/>
-          <w:color w:val="auto"/>
-          <w:kern w:val="0"/>
-          <w:shd w:val="clear" w:color="auto" w:fill="auto"/>
-        </w:rPr>
-        <w:t>,</w:t>
+        <w:t>"0",</w:t>
       </w:r>
       <w:r>
         <w:rPr>
@@ -6772,16 +6746,7 @@
           <w:kern w:val="0"/>
           <w:shd w:val="clear" w:color="auto" w:fill="auto"/>
         </w:rPr>
-        <w:t>"success"</w:t>
-      </w:r>
-      <w:r>
-        <w:rPr>
-          <w:rFonts w:ascii="Courier New" w:hAnsi="Courier New" w:eastAsia="宋体" w:cs="Courier New"/>
-          <w:color w:val="auto"/>
-          <w:kern w:val="0"/>
-          <w:shd w:val="clear" w:color="auto" w:fill="auto"/>
-        </w:rPr>
-        <w:t>,</w:t>
+        <w:t>"success",</w:t>
       </w:r>
       <w:r>
         <w:rPr>
@@ -6899,16 +6864,7 @@
           <w:kern w:val="0"/>
           <w:shd w:val="clear" w:color="auto" w:fill="auto"/>
         </w:rPr>
-        <w:t>"0"</w:t>
-      </w:r>
-      <w:r>
-        <w:rPr>
-          <w:rFonts w:ascii="Courier New" w:hAnsi="Courier New" w:eastAsia="宋体" w:cs="Courier New"/>
-          <w:color w:val="auto"/>
-          <w:kern w:val="0"/>
-          <w:shd w:val="clear" w:color="auto" w:fill="auto"/>
-        </w:rPr>
-        <w:t>,</w:t>
+        <w:t>"0",</w:t>
       </w:r>
       <w:r>
         <w:rPr>
@@ -6957,16 +6913,7 @@
           <w:kern w:val="0"/>
           <w:shd w:val="clear" w:color="auto" w:fill="auto"/>
         </w:rPr>
-        <w:t>"success"</w:t>
-      </w:r>
-      <w:r>
-        <w:rPr>
-          <w:rFonts w:ascii="Courier New" w:hAnsi="Courier New" w:eastAsia="宋体" w:cs="Courier New"/>
-          <w:color w:val="auto"/>
-          <w:kern w:val="0"/>
-          <w:shd w:val="clear" w:color="auto" w:fill="auto"/>
-        </w:rPr>
-        <w:t>,</w:t>
+        <w:t>"success",</w:t>
       </w:r>
       <w:r>
         <w:rPr>
@@ -7064,16 +7011,7 @@
           <w:kern w:val="0"/>
           <w:shd w:val="clear" w:color="auto" w:fill="auto"/>
         </w:rPr>
-        <w:t>1</w:t>
-      </w:r>
-      <w:r>
-        <w:rPr>
-          <w:rFonts w:ascii="Courier New" w:hAnsi="Courier New" w:eastAsia="宋体" w:cs="Courier New"/>
-          <w:color w:val="auto"/>
-          <w:kern w:val="0"/>
-          <w:shd w:val="clear" w:color="auto" w:fill="auto"/>
-        </w:rPr>
-        <w:t>,</w:t>
+        <w:t>1,</w:t>
       </w:r>
       <w:r>
         <w:rPr>
@@ -7122,16 +7060,7 @@
           <w:kern w:val="0"/>
           <w:shd w:val="clear" w:color="auto" w:fill="auto"/>
         </w:rPr>
-        <w:t>20</w:t>
-      </w:r>
-      <w:r>
-        <w:rPr>
-          <w:rFonts w:ascii="Courier New" w:hAnsi="Courier New" w:eastAsia="宋体" w:cs="Courier New"/>
-          <w:color w:val="auto"/>
-          <w:kern w:val="0"/>
-          <w:shd w:val="clear" w:color="auto" w:fill="auto"/>
-        </w:rPr>
-        <w:t>,</w:t>
+        <w:t>20,</w:t>
       </w:r>
       <w:r>
         <w:rPr>
@@ -7180,16 +7109,7 @@
           <w:kern w:val="0"/>
           <w:shd w:val="clear" w:color="auto" w:fill="auto"/>
         </w:rPr>
-        <w:t>2</w:t>
-      </w:r>
-      <w:r>
-        <w:rPr>
-          <w:rFonts w:ascii="Courier New" w:hAnsi="Courier New" w:eastAsia="宋体" w:cs="Courier New"/>
-          <w:color w:val="auto"/>
-          <w:kern w:val="0"/>
-          <w:shd w:val="clear" w:color="auto" w:fill="auto"/>
-        </w:rPr>
-        <w:t>,</w:t>
+        <w:t>2,</w:t>
       </w:r>
       <w:r>
         <w:rPr>
@@ -7238,19 +7158,11 @@
           <w:kern w:val="0"/>
           <w:shd w:val="clear" w:color="auto" w:fill="auto"/>
         </w:rPr>
-        <w:t>1</w:t>
-      </w:r>
-      <w:r>
-        <w:rPr>
-          <w:rFonts w:ascii="Courier New" w:hAnsi="Courier New" w:eastAsia="宋体" w:cs="Courier New"/>
-          <w:color w:val="auto"/>
-          <w:kern w:val="0"/>
-          <w:shd w:val="clear" w:color="auto" w:fill="auto"/>
-        </w:rPr>
-        <w:t>}</w:t>
-      </w:r>
-    </w:p>
-    <w:p>
+        <w:t>1}</w:t>
+      </w:r>
+    </w:p>
+    <w:p>
+      <w:pPr/>
       <w:r>
         <w:t>event为返回码，0表示成功，msg则是返回的信息，obj是返回的单个数据对象，objList是返回的数据对象数组，currentPage表示当前页，pageSize则表示当前页最多对象数量，maxCount表示对象数据总量，maxPage表示总共有多少页。根据此结构，Response基本的定义如下：</w:t>
       </w:r>
@@ -7354,25 +7266,7 @@
           <w:kern w:val="0"/>
           <w:shd w:val="clear" w:color="auto" w:fill="auto"/>
         </w:rPr>
-        <w:t>&lt;</w:t>
-      </w:r>
-      <w:r>
-        <w:rPr>
-          <w:rFonts w:ascii="Courier New" w:hAnsi="Courier New" w:eastAsia="宋体" w:cs="Courier New"/>
-          <w:color w:val="auto"/>
-          <w:kern w:val="0"/>
-          <w:shd w:val="clear" w:color="auto" w:fill="auto"/>
-        </w:rPr>
-        <w:t>T</w:t>
-      </w:r>
-      <w:r>
-        <w:rPr>
-          <w:rFonts w:ascii="Courier New" w:hAnsi="Courier New" w:eastAsia="宋体" w:cs="Courier New"/>
-          <w:color w:val="auto"/>
-          <w:kern w:val="0"/>
-          <w:shd w:val="clear" w:color="auto" w:fill="auto"/>
-        </w:rPr>
-        <w:t>&gt;</w:t>
+        <w:t>&lt;T&gt;</w:t>
       </w:r>
       <w:r>
         <w:rPr>
@@ -7490,16 +7384,7 @@
           <w:kern w:val="0"/>
           <w:shd w:val="clear" w:color="auto" w:fill="auto"/>
         </w:rPr>
-        <w:t>event</w:t>
-      </w:r>
-      <w:r>
-        <w:rPr>
-          <w:rFonts w:ascii="Courier New" w:hAnsi="Courier New" w:eastAsia="宋体" w:cs="Courier New"/>
-          <w:color w:val="auto"/>
-          <w:kern w:val="0"/>
-          <w:shd w:val="clear" w:color="auto" w:fill="auto"/>
-        </w:rPr>
-        <w:t>;</w:t>
+        <w:t>event;</w:t>
       </w:r>
     </w:p>
     <w:p>
@@ -7598,16 +7483,7 @@
           <w:kern w:val="0"/>
           <w:shd w:val="clear" w:color="auto" w:fill="auto"/>
         </w:rPr>
-        <w:t>msg</w:t>
-      </w:r>
-      <w:r>
-        <w:rPr>
-          <w:rFonts w:ascii="Courier New" w:hAnsi="Courier New" w:eastAsia="宋体" w:cs="Courier New"/>
-          <w:color w:val="auto"/>
-          <w:kern w:val="0"/>
-          <w:shd w:val="clear" w:color="auto" w:fill="auto"/>
-        </w:rPr>
-        <w:t>;</w:t>
+        <w:t>msg;</w:t>
       </w:r>
     </w:p>
     <w:p>
@@ -7706,16 +7582,7 @@
           <w:kern w:val="0"/>
           <w:shd w:val="clear" w:color="auto" w:fill="auto"/>
         </w:rPr>
-        <w:t>obj</w:t>
-      </w:r>
-      <w:r>
-        <w:rPr>
-          <w:rFonts w:ascii="Courier New" w:hAnsi="Courier New" w:eastAsia="宋体" w:cs="Courier New"/>
-          <w:color w:val="auto"/>
-          <w:kern w:val="0"/>
-          <w:shd w:val="clear" w:color="auto" w:fill="auto"/>
-        </w:rPr>
-        <w:t>;</w:t>
+        <w:t>obj;</w:t>
       </w:r>
     </w:p>
     <w:p>
@@ -7814,16 +7681,7 @@
           <w:kern w:val="0"/>
           <w:shd w:val="clear" w:color="auto" w:fill="auto"/>
         </w:rPr>
-        <w:t>objList</w:t>
-      </w:r>
-      <w:r>
-        <w:rPr>
-          <w:rFonts w:ascii="Courier New" w:hAnsi="Courier New" w:eastAsia="宋体" w:cs="Courier New"/>
-          <w:color w:val="auto"/>
-          <w:kern w:val="0"/>
-          <w:shd w:val="clear" w:color="auto" w:fill="auto"/>
-        </w:rPr>
-        <w:t>;</w:t>
+        <w:t>objList;</w:t>
       </w:r>
     </w:p>
     <w:p>
@@ -7922,16 +7780,7 @@
           <w:kern w:val="0"/>
           <w:shd w:val="clear" w:color="auto" w:fill="auto"/>
         </w:rPr>
-        <w:t>currentPage</w:t>
-      </w:r>
-      <w:r>
-        <w:rPr>
-          <w:rFonts w:ascii="Courier New" w:hAnsi="Courier New" w:eastAsia="宋体" w:cs="Courier New"/>
-          <w:color w:val="auto"/>
-          <w:kern w:val="0"/>
-          <w:shd w:val="clear" w:color="auto" w:fill="auto"/>
-        </w:rPr>
-        <w:t>;</w:t>
+        <w:t>currentPage;</w:t>
       </w:r>
     </w:p>
     <w:p>
@@ -8030,16 +7879,7 @@
           <w:kern w:val="0"/>
           <w:shd w:val="clear" w:color="auto" w:fill="auto"/>
         </w:rPr>
-        <w:t>pageSize</w:t>
-      </w:r>
-      <w:r>
-        <w:rPr>
-          <w:rFonts w:ascii="Courier New" w:hAnsi="Courier New" w:eastAsia="宋体" w:cs="Courier New"/>
-          <w:color w:val="auto"/>
-          <w:kern w:val="0"/>
-          <w:shd w:val="clear" w:color="auto" w:fill="auto"/>
-        </w:rPr>
-        <w:t>;</w:t>
+        <w:t>pageSize;</w:t>
       </w:r>
     </w:p>
     <w:p>
@@ -8138,16 +7978,7 @@
           <w:kern w:val="0"/>
           <w:shd w:val="clear" w:color="auto" w:fill="auto"/>
         </w:rPr>
-        <w:t>maxCount</w:t>
-      </w:r>
-      <w:r>
-        <w:rPr>
-          <w:rFonts w:ascii="Courier New" w:hAnsi="Courier New" w:eastAsia="宋体" w:cs="Courier New"/>
-          <w:color w:val="auto"/>
-          <w:kern w:val="0"/>
-          <w:shd w:val="clear" w:color="auto" w:fill="auto"/>
-        </w:rPr>
-        <w:t>;</w:t>
+        <w:t>maxCount;</w:t>
       </w:r>
     </w:p>
     <w:p>
@@ -8246,16 +8077,7 @@
           <w:kern w:val="0"/>
           <w:shd w:val="clear" w:color="auto" w:fill="auto"/>
         </w:rPr>
-        <w:t>maxPage</w:t>
-      </w:r>
-      <w:r>
-        <w:rPr>
-          <w:rFonts w:ascii="Courier New" w:hAnsi="Courier New" w:eastAsia="宋体" w:cs="Courier New"/>
-          <w:color w:val="auto"/>
-          <w:kern w:val="0"/>
-          <w:shd w:val="clear" w:color="auto" w:fill="auto"/>
-        </w:rPr>
-        <w:t>;</w:t>
+        <w:t>maxPage;</w:t>
       </w:r>
     </w:p>
     <w:p>
@@ -8308,11 +8130,13 @@
       </w:r>
     </w:p>
     <w:p>
+      <w:pPr/>
       <w:r>
         <w:t>每个属性名称都要与json数据对应的名称相一致，否则无法转化。obj和objList用泛型则可以转化为相应的具体对象了。</w:t>
       </w:r>
     </w:p>
     <w:p>
+      <w:pPr/>
       <w:r>
         <w:t>Api接口类定义了所有的接口方法，方法定义类似如下：</w:t>
       </w:r>
@@ -8384,34 +8208,7 @@
           <w:kern w:val="0"/>
           <w:shd w:val="clear" w:color="auto" w:fill="auto"/>
         </w:rPr>
-        <w:t>Response</w:t>
-      </w:r>
-      <w:r>
-        <w:rPr>
-          <w:rFonts w:ascii="Courier New" w:hAnsi="Courier New" w:eastAsia="宋体" w:cs="Courier New"/>
-          <w:color w:val="auto"/>
-          <w:kern w:val="0"/>
-          <w:shd w:val="clear" w:color="auto" w:fill="auto"/>
-        </w:rPr>
-        <w:t>&lt;</w:t>
-      </w:r>
-      <w:r>
-        <w:rPr>
-          <w:rFonts w:ascii="Courier New" w:hAnsi="Courier New" w:eastAsia="宋体" w:cs="Courier New"/>
-          <w:color w:val="auto"/>
-          <w:kern w:val="0"/>
-          <w:shd w:val="clear" w:color="auto" w:fill="auto"/>
-        </w:rPr>
-        <w:t>Void</w:t>
-      </w:r>
-      <w:r>
-        <w:rPr>
-          <w:rFonts w:ascii="Courier New" w:hAnsi="Courier New" w:eastAsia="宋体" w:cs="Courier New"/>
-          <w:color w:val="auto"/>
-          <w:kern w:val="0"/>
-          <w:shd w:val="clear" w:color="auto" w:fill="auto"/>
-        </w:rPr>
-        <w:t>&gt;</w:t>
+        <w:t>Response&lt;Void&gt;</w:t>
       </w:r>
       <w:r>
         <w:rPr>
@@ -8430,16 +8227,36 @@
           <w:kern w:val="0"/>
           <w:shd w:val="clear" w:color="auto" w:fill="auto"/>
         </w:rPr>
-        <w:t>login</w:t>
-      </w:r>
-      <w:r>
-        <w:rPr>
-          <w:rFonts w:ascii="Courier New" w:hAnsi="Courier New" w:eastAsia="宋体" w:cs="Courier New"/>
-          <w:color w:val="auto"/>
-          <w:kern w:val="0"/>
-          <w:shd w:val="clear" w:color="auto" w:fill="auto"/>
-        </w:rPr>
-        <w:t>(</w:t>
+        <w:t>login(String</w:t>
+      </w:r>
+      <w:r>
+        <w:rPr>
+          <w:rFonts w:ascii="Courier New" w:hAnsi="Courier New" w:eastAsia="宋体" w:cs="Courier New"/>
+          <w:color w:val="auto"/>
+          <w:kern w:val="0"/>
+          <w:szCs w:val="21"/>
+          <w:shd w:val="clear" w:color="auto" w:fill="auto"/>
+        </w:rPr>
+        <w:t xml:space="preserve"> </w:t>
+      </w:r>
+      <w:r>
+        <w:rPr>
+          <w:rFonts w:ascii="Courier New" w:hAnsi="Courier New" w:eastAsia="宋体" w:cs="Courier New"/>
+          <w:color w:val="auto"/>
+          <w:kern w:val="0"/>
+          <w:shd w:val="clear" w:color="auto" w:fill="auto"/>
+        </w:rPr>
+        <w:t>loginName,</w:t>
+      </w:r>
+      <w:r>
+        <w:rPr>
+          <w:rFonts w:ascii="Courier New" w:hAnsi="Courier New" w:eastAsia="宋体" w:cs="Courier New"/>
+          <w:color w:val="auto"/>
+          <w:kern w:val="0"/>
+          <w:szCs w:val="21"/>
+          <w:shd w:val="clear" w:color="auto" w:fill="auto"/>
+        </w:rPr>
+        <w:t xml:space="preserve"> </w:t>
       </w:r>
       <w:r>
         <w:rPr>
@@ -8467,63 +8284,7 @@
           <w:kern w:val="0"/>
           <w:shd w:val="clear" w:color="auto" w:fill="auto"/>
         </w:rPr>
-        <w:t>loginName</w:t>
-      </w:r>
-      <w:r>
-        <w:rPr>
-          <w:rFonts w:ascii="Courier New" w:hAnsi="Courier New" w:eastAsia="宋体" w:cs="Courier New"/>
-          <w:color w:val="auto"/>
-          <w:kern w:val="0"/>
-          <w:shd w:val="clear" w:color="auto" w:fill="auto"/>
-        </w:rPr>
-        <w:t>,</w:t>
-      </w:r>
-      <w:r>
-        <w:rPr>
-          <w:rFonts w:ascii="Courier New" w:hAnsi="Courier New" w:eastAsia="宋体" w:cs="Courier New"/>
-          <w:color w:val="auto"/>
-          <w:kern w:val="0"/>
-          <w:szCs w:val="21"/>
-          <w:shd w:val="clear" w:color="auto" w:fill="auto"/>
-        </w:rPr>
-        <w:t xml:space="preserve"> </w:t>
-      </w:r>
-      <w:r>
-        <w:rPr>
-          <w:rFonts w:ascii="Courier New" w:hAnsi="Courier New" w:eastAsia="宋体" w:cs="Courier New"/>
-          <w:color w:val="auto"/>
-          <w:kern w:val="0"/>
-          <w:shd w:val="clear" w:color="auto" w:fill="auto"/>
-        </w:rPr>
-        <w:t>String</w:t>
-      </w:r>
-      <w:r>
-        <w:rPr>
-          <w:rFonts w:ascii="Courier New" w:hAnsi="Courier New" w:eastAsia="宋体" w:cs="Courier New"/>
-          <w:color w:val="auto"/>
-          <w:kern w:val="0"/>
-          <w:szCs w:val="21"/>
-          <w:shd w:val="clear" w:color="auto" w:fill="auto"/>
-        </w:rPr>
-        <w:t xml:space="preserve"> </w:t>
-      </w:r>
-      <w:r>
-        <w:rPr>
-          <w:rFonts w:ascii="Courier New" w:hAnsi="Courier New" w:eastAsia="宋体" w:cs="Courier New"/>
-          <w:color w:val="auto"/>
-          <w:kern w:val="0"/>
-          <w:shd w:val="clear" w:color="auto" w:fill="auto"/>
-        </w:rPr>
-        <w:t>password</w:t>
-      </w:r>
-      <w:r>
-        <w:rPr>
-          <w:rFonts w:ascii="Courier New" w:hAnsi="Courier New" w:eastAsia="宋体" w:cs="Courier New"/>
-          <w:color w:val="auto"/>
-          <w:kern w:val="0"/>
-          <w:shd w:val="clear" w:color="auto" w:fill="auto"/>
-        </w:rPr>
-        <w:t>);</w:t>
+        <w:t>password);</w:t>
       </w:r>
     </w:p>
     <w:p>
@@ -8593,34 +8354,7 @@
           <w:kern w:val="0"/>
           <w:shd w:val="clear" w:color="auto" w:fill="auto"/>
         </w:rPr>
-        <w:t>Response</w:t>
-      </w:r>
-      <w:r>
-        <w:rPr>
-          <w:rFonts w:ascii="Courier New" w:hAnsi="Courier New" w:eastAsia="宋体" w:cs="Courier New"/>
-          <w:color w:val="auto"/>
-          <w:kern w:val="0"/>
-          <w:shd w:val="clear" w:color="auto" w:fill="auto"/>
-        </w:rPr>
-        <w:t>&lt;</w:t>
-      </w:r>
-      <w:r>
-        <w:rPr>
-          <w:rFonts w:ascii="Courier New" w:hAnsi="Courier New" w:eastAsia="宋体" w:cs="Courier New"/>
-          <w:color w:val="auto"/>
-          <w:kern w:val="0"/>
-          <w:shd w:val="clear" w:color="auto" w:fill="auto"/>
-        </w:rPr>
-        <w:t>VersionInfo</w:t>
-      </w:r>
-      <w:r>
-        <w:rPr>
-          <w:rFonts w:ascii="Courier New" w:hAnsi="Courier New" w:eastAsia="宋体" w:cs="Courier New"/>
-          <w:color w:val="auto"/>
-          <w:kern w:val="0"/>
-          <w:shd w:val="clear" w:color="auto" w:fill="auto"/>
-        </w:rPr>
-        <w:t>&gt;</w:t>
+        <w:t>Response&lt;VersionInfo&gt;</w:t>
       </w:r>
       <w:r>
         <w:rPr>
@@ -8639,16 +8373,7 @@
           <w:kern w:val="0"/>
           <w:shd w:val="clear" w:color="auto" w:fill="auto"/>
         </w:rPr>
-        <w:t>getLastVersion</w:t>
-      </w:r>
-      <w:r>
-        <w:rPr>
-          <w:rFonts w:ascii="Courier New" w:hAnsi="Courier New" w:eastAsia="宋体" w:cs="Courier New"/>
-          <w:color w:val="auto"/>
-          <w:kern w:val="0"/>
-          <w:shd w:val="clear" w:color="auto" w:fill="auto"/>
-        </w:rPr>
-        <w:t>();</w:t>
+        <w:t>getLastVersion();</w:t>
       </w:r>
     </w:p>
     <w:p>
@@ -8718,52 +8443,7 @@
           <w:kern w:val="0"/>
           <w:shd w:val="clear" w:color="auto" w:fill="auto"/>
         </w:rPr>
-        <w:t>Response</w:t>
-      </w:r>
-      <w:r>
-        <w:rPr>
-          <w:rFonts w:ascii="Courier New" w:hAnsi="Courier New" w:eastAsia="宋体" w:cs="Courier New"/>
-          <w:color w:val="auto"/>
-          <w:kern w:val="0"/>
-          <w:shd w:val="clear" w:color="auto" w:fill="auto"/>
-        </w:rPr>
-        <w:t>&lt;</w:t>
-      </w:r>
-      <w:r>
-        <w:rPr>
-          <w:rFonts w:ascii="Courier New" w:hAnsi="Courier New" w:eastAsia="宋体" w:cs="Courier New"/>
-          <w:color w:val="auto"/>
-          <w:kern w:val="0"/>
-          <w:shd w:val="clear" w:color="auto" w:fill="auto"/>
-        </w:rPr>
-        <w:t>List</w:t>
-      </w:r>
-      <w:r>
-        <w:rPr>
-          <w:rFonts w:ascii="Courier New" w:hAnsi="Courier New" w:eastAsia="宋体" w:cs="Courier New"/>
-          <w:color w:val="auto"/>
-          <w:kern w:val="0"/>
-          <w:shd w:val="clear" w:color="auto" w:fill="auto"/>
-        </w:rPr>
-        <w:t>&lt;</w:t>
-      </w:r>
-      <w:r>
-        <w:rPr>
-          <w:rFonts w:ascii="Courier New" w:hAnsi="Courier New" w:eastAsia="宋体" w:cs="Courier New"/>
-          <w:color w:val="auto"/>
-          <w:kern w:val="0"/>
-          <w:shd w:val="clear" w:color="auto" w:fill="auto"/>
-        </w:rPr>
-        <w:t>Coupon</w:t>
-      </w:r>
-      <w:r>
-        <w:rPr>
-          <w:rFonts w:ascii="Courier New" w:hAnsi="Courier New" w:eastAsia="宋体" w:cs="Courier New"/>
-          <w:color w:val="auto"/>
-          <w:kern w:val="0"/>
-          <w:shd w:val="clear" w:color="auto" w:fill="auto"/>
-        </w:rPr>
-        <w:t>&gt;&gt;</w:t>
+        <w:t>Response&lt;List&lt;Coupon&gt;&gt;</w:t>
       </w:r>
       <w:r>
         <w:rPr>
@@ -8782,16 +8462,36 @@
           <w:kern w:val="0"/>
           <w:shd w:val="clear" w:color="auto" w:fill="auto"/>
         </w:rPr>
-        <w:t>listNewCoupon</w:t>
-      </w:r>
-      <w:r>
-        <w:rPr>
-          <w:rFonts w:ascii="Courier New" w:hAnsi="Courier New" w:eastAsia="宋体" w:cs="Courier New"/>
-          <w:color w:val="auto"/>
-          <w:kern w:val="0"/>
-          <w:shd w:val="clear" w:color="auto" w:fill="auto"/>
-        </w:rPr>
-        <w:t>(</w:t>
+        <w:t>listNewCoupon(int</w:t>
+      </w:r>
+      <w:r>
+        <w:rPr>
+          <w:rFonts w:ascii="Courier New" w:hAnsi="Courier New" w:eastAsia="宋体" w:cs="Courier New"/>
+          <w:color w:val="auto"/>
+          <w:kern w:val="0"/>
+          <w:szCs w:val="21"/>
+          <w:shd w:val="clear" w:color="auto" w:fill="auto"/>
+        </w:rPr>
+        <w:t xml:space="preserve"> </w:t>
+      </w:r>
+      <w:r>
+        <w:rPr>
+          <w:rFonts w:ascii="Courier New" w:hAnsi="Courier New" w:eastAsia="宋体" w:cs="Courier New"/>
+          <w:color w:val="auto"/>
+          <w:kern w:val="0"/>
+          <w:shd w:val="clear" w:color="auto" w:fill="auto"/>
+        </w:rPr>
+        <w:t>currentPage,</w:t>
+      </w:r>
+      <w:r>
+        <w:rPr>
+          <w:rFonts w:ascii="Courier New" w:hAnsi="Courier New" w:eastAsia="宋体" w:cs="Courier New"/>
+          <w:color w:val="auto"/>
+          <w:kern w:val="0"/>
+          <w:szCs w:val="21"/>
+          <w:shd w:val="clear" w:color="auto" w:fill="auto"/>
+        </w:rPr>
+        <w:t xml:space="preserve"> </w:t>
       </w:r>
       <w:r>
         <w:rPr>
@@ -8819,63 +8519,7 @@
           <w:kern w:val="0"/>
           <w:shd w:val="clear" w:color="auto" w:fill="auto"/>
         </w:rPr>
-        <w:t>currentPage</w:t>
-      </w:r>
-      <w:r>
-        <w:rPr>
-          <w:rFonts w:ascii="Courier New" w:hAnsi="Courier New" w:eastAsia="宋体" w:cs="Courier New"/>
-          <w:color w:val="auto"/>
-          <w:kern w:val="0"/>
-          <w:shd w:val="clear" w:color="auto" w:fill="auto"/>
-        </w:rPr>
-        <w:t>,</w:t>
-      </w:r>
-      <w:r>
-        <w:rPr>
-          <w:rFonts w:ascii="Courier New" w:hAnsi="Courier New" w:eastAsia="宋体" w:cs="Courier New"/>
-          <w:color w:val="auto"/>
-          <w:kern w:val="0"/>
-          <w:szCs w:val="21"/>
-          <w:shd w:val="clear" w:color="auto" w:fill="auto"/>
-        </w:rPr>
-        <w:t xml:space="preserve"> </w:t>
-      </w:r>
-      <w:r>
-        <w:rPr>
-          <w:rFonts w:ascii="Courier New" w:hAnsi="Courier New" w:eastAsia="宋体" w:cs="Courier New"/>
-          <w:color w:val="auto"/>
-          <w:kern w:val="0"/>
-          <w:shd w:val="clear" w:color="auto" w:fill="auto"/>
-        </w:rPr>
-        <w:t>int</w:t>
-      </w:r>
-      <w:r>
-        <w:rPr>
-          <w:rFonts w:ascii="Courier New" w:hAnsi="Courier New" w:eastAsia="宋体" w:cs="Courier New"/>
-          <w:color w:val="auto"/>
-          <w:kern w:val="0"/>
-          <w:szCs w:val="21"/>
-          <w:shd w:val="clear" w:color="auto" w:fill="auto"/>
-        </w:rPr>
-        <w:t xml:space="preserve"> </w:t>
-      </w:r>
-      <w:r>
-        <w:rPr>
-          <w:rFonts w:ascii="Courier New" w:hAnsi="Courier New" w:eastAsia="宋体" w:cs="Courier New"/>
-          <w:color w:val="auto"/>
-          <w:kern w:val="0"/>
-          <w:shd w:val="clear" w:color="auto" w:fill="auto"/>
-        </w:rPr>
-        <w:t>pageSize</w:t>
-      </w:r>
-      <w:r>
-        <w:rPr>
-          <w:rFonts w:ascii="Courier New" w:hAnsi="Courier New" w:eastAsia="宋体" w:cs="Courier New"/>
-          <w:color w:val="auto"/>
-          <w:kern w:val="0"/>
-          <w:shd w:val="clear" w:color="auto" w:fill="auto"/>
-        </w:rPr>
-        <w:t>);</w:t>
+        <w:t>pageSize);</w:t>
       </w:r>
     </w:p>
     <w:p>
@@ -9021,34 +8665,7 @@
           <w:kern w:val="0"/>
           <w:shd w:val="clear" w:color="auto" w:fill="auto"/>
         </w:rPr>
-        <w:t>Response</w:t>
-      </w:r>
-      <w:r>
-        <w:rPr>
-          <w:rFonts w:ascii="Courier New" w:hAnsi="Courier New" w:eastAsia="宋体" w:cs="Courier New"/>
-          <w:color w:val="auto"/>
-          <w:kern w:val="0"/>
-          <w:shd w:val="clear" w:color="auto" w:fill="auto"/>
-        </w:rPr>
-        <w:t>&lt;</w:t>
-      </w:r>
-      <w:r>
-        <w:rPr>
-          <w:rFonts w:ascii="Courier New" w:hAnsi="Courier New" w:eastAsia="宋体" w:cs="Courier New"/>
-          <w:color w:val="auto"/>
-          <w:kern w:val="0"/>
-          <w:shd w:val="clear" w:color="auto" w:fill="auto"/>
-        </w:rPr>
-        <w:t>Void</w:t>
-      </w:r>
-      <w:r>
-        <w:rPr>
-          <w:rFonts w:ascii="Courier New" w:hAnsi="Courier New" w:eastAsia="宋体" w:cs="Courier New"/>
-          <w:color w:val="auto"/>
-          <w:kern w:val="0"/>
-          <w:shd w:val="clear" w:color="auto" w:fill="auto"/>
-        </w:rPr>
-        <w:t>&gt;</w:t>
+        <w:t>Response&lt;Void&gt;</w:t>
       </w:r>
       <w:r>
         <w:rPr>
@@ -9067,16 +8684,36 @@
           <w:kern w:val="0"/>
           <w:shd w:val="clear" w:color="auto" w:fill="auto"/>
         </w:rPr>
-        <w:t>login</w:t>
-      </w:r>
-      <w:r>
-        <w:rPr>
-          <w:rFonts w:ascii="Courier New" w:hAnsi="Courier New" w:eastAsia="宋体" w:cs="Courier New"/>
-          <w:color w:val="auto"/>
-          <w:kern w:val="0"/>
-          <w:shd w:val="clear" w:color="auto" w:fill="auto"/>
-        </w:rPr>
-        <w:t>(</w:t>
+        <w:t>login(String</w:t>
+      </w:r>
+      <w:r>
+        <w:rPr>
+          <w:rFonts w:ascii="Courier New" w:hAnsi="Courier New" w:eastAsia="宋体" w:cs="Courier New"/>
+          <w:color w:val="auto"/>
+          <w:kern w:val="0"/>
+          <w:szCs w:val="21"/>
+          <w:shd w:val="clear" w:color="auto" w:fill="auto"/>
+        </w:rPr>
+        <w:t xml:space="preserve"> </w:t>
+      </w:r>
+      <w:r>
+        <w:rPr>
+          <w:rFonts w:ascii="Courier New" w:hAnsi="Courier New" w:eastAsia="宋体" w:cs="Courier New"/>
+          <w:color w:val="auto"/>
+          <w:kern w:val="0"/>
+          <w:shd w:val="clear" w:color="auto" w:fill="auto"/>
+        </w:rPr>
+        <w:t>loginName,</w:t>
+      </w:r>
+      <w:r>
+        <w:rPr>
+          <w:rFonts w:ascii="Courier New" w:hAnsi="Courier New" w:eastAsia="宋体" w:cs="Courier New"/>
+          <w:color w:val="auto"/>
+          <w:kern w:val="0"/>
+          <w:szCs w:val="21"/>
+          <w:shd w:val="clear" w:color="auto" w:fill="auto"/>
+        </w:rPr>
+        <w:t xml:space="preserve"> </w:t>
       </w:r>
       <w:r>
         <w:rPr>
@@ -9104,63 +8741,7 @@
           <w:kern w:val="0"/>
           <w:shd w:val="clear" w:color="auto" w:fill="auto"/>
         </w:rPr>
-        <w:t>loginName</w:t>
-      </w:r>
-      <w:r>
-        <w:rPr>
-          <w:rFonts w:ascii="Courier New" w:hAnsi="Courier New" w:eastAsia="宋体" w:cs="Courier New"/>
-          <w:color w:val="auto"/>
-          <w:kern w:val="0"/>
-          <w:shd w:val="clear" w:color="auto" w:fill="auto"/>
-        </w:rPr>
-        <w:t>,</w:t>
-      </w:r>
-      <w:r>
-        <w:rPr>
-          <w:rFonts w:ascii="Courier New" w:hAnsi="Courier New" w:eastAsia="宋体" w:cs="Courier New"/>
-          <w:color w:val="auto"/>
-          <w:kern w:val="0"/>
-          <w:szCs w:val="21"/>
-          <w:shd w:val="clear" w:color="auto" w:fill="auto"/>
-        </w:rPr>
-        <w:t xml:space="preserve"> </w:t>
-      </w:r>
-      <w:r>
-        <w:rPr>
-          <w:rFonts w:ascii="Courier New" w:hAnsi="Courier New" w:eastAsia="宋体" w:cs="Courier New"/>
-          <w:color w:val="auto"/>
-          <w:kern w:val="0"/>
-          <w:shd w:val="clear" w:color="auto" w:fill="auto"/>
-        </w:rPr>
-        <w:t>String</w:t>
-      </w:r>
-      <w:r>
-        <w:rPr>
-          <w:rFonts w:ascii="Courier New" w:hAnsi="Courier New" w:eastAsia="宋体" w:cs="Courier New"/>
-          <w:color w:val="auto"/>
-          <w:kern w:val="0"/>
-          <w:szCs w:val="21"/>
-          <w:shd w:val="clear" w:color="auto" w:fill="auto"/>
-        </w:rPr>
-        <w:t xml:space="preserve"> </w:t>
-      </w:r>
-      <w:r>
-        <w:rPr>
-          <w:rFonts w:ascii="Courier New" w:hAnsi="Courier New" w:eastAsia="宋体" w:cs="Courier New"/>
-          <w:color w:val="auto"/>
-          <w:kern w:val="0"/>
-          <w:shd w:val="clear" w:color="auto" w:fill="auto"/>
-        </w:rPr>
-        <w:t>password</w:t>
-      </w:r>
-      <w:r>
-        <w:rPr>
-          <w:rFonts w:ascii="Courier New" w:hAnsi="Courier New" w:eastAsia="宋体" w:cs="Courier New"/>
-          <w:color w:val="auto"/>
-          <w:kern w:val="0"/>
-          <w:shd w:val="clear" w:color="auto" w:fill="auto"/>
-        </w:rPr>
-        <w:t>)</w:t>
+        <w:t>password)</w:t>
       </w:r>
       <w:r>
         <w:rPr>
@@ -9375,34 +8956,7 @@
           <w:kern w:val="0"/>
           <w:shd w:val="clear" w:color="auto" w:fill="auto"/>
         </w:rPr>
-        <w:t>Api</w:t>
-      </w:r>
-      <w:r>
-        <w:rPr>
-          <w:rFonts w:ascii="Courier New" w:hAnsi="Courier New" w:eastAsia="宋体" w:cs="Courier New"/>
-          <w:color w:val="auto"/>
-          <w:kern w:val="0"/>
-          <w:shd w:val="clear" w:color="auto" w:fill="auto"/>
-        </w:rPr>
-        <w:t>.</w:t>
-      </w:r>
-      <w:r>
-        <w:rPr>
-          <w:rFonts w:ascii="Courier New" w:hAnsi="Courier New" w:eastAsia="宋体" w:cs="Courier New"/>
-          <w:color w:val="auto"/>
-          <w:kern w:val="0"/>
-          <w:shd w:val="clear" w:color="auto" w:fill="auto"/>
-        </w:rPr>
-        <w:t>LOGIN</w:t>
-      </w:r>
-      <w:r>
-        <w:rPr>
-          <w:rFonts w:ascii="Courier New" w:hAnsi="Courier New" w:eastAsia="宋体" w:cs="Courier New"/>
-          <w:color w:val="auto"/>
-          <w:kern w:val="0"/>
-          <w:shd w:val="clear" w:color="auto" w:fill="auto"/>
-        </w:rPr>
-        <w:t>;</w:t>
+        <w:t>Api.LOGIN;</w:t>
       </w:r>
     </w:p>
     <w:p>
@@ -9461,34 +9015,7 @@
           <w:kern w:val="0"/>
           <w:shd w:val="clear" w:color="auto" w:fill="auto"/>
         </w:rPr>
-        <w:t>List</w:t>
-      </w:r>
-      <w:r>
-        <w:rPr>
-          <w:rFonts w:ascii="Courier New" w:hAnsi="Courier New" w:eastAsia="宋体" w:cs="Courier New"/>
-          <w:color w:val="auto"/>
-          <w:kern w:val="0"/>
-          <w:shd w:val="clear" w:color="auto" w:fill="auto"/>
-        </w:rPr>
-        <w:t>&lt;</w:t>
-      </w:r>
-      <w:r>
-        <w:rPr>
-          <w:rFonts w:ascii="Courier New" w:hAnsi="Courier New" w:eastAsia="宋体" w:cs="Courier New"/>
-          <w:color w:val="auto"/>
-          <w:kern w:val="0"/>
-          <w:shd w:val="clear" w:color="auto" w:fill="auto"/>
-        </w:rPr>
-        <w:t>NameValuePair</w:t>
-      </w:r>
-      <w:r>
-        <w:rPr>
-          <w:rFonts w:ascii="Courier New" w:hAnsi="Courier New" w:eastAsia="宋体" w:cs="Courier New"/>
-          <w:color w:val="auto"/>
-          <w:kern w:val="0"/>
-          <w:shd w:val="clear" w:color="auto" w:fill="auto"/>
-        </w:rPr>
-        <w:t>&gt;</w:t>
+        <w:t>List&lt;NameValuePair&gt;</w:t>
       </w:r>
       <w:r>
         <w:rPr>
@@ -9566,34 +9093,7 @@
           <w:kern w:val="0"/>
           <w:shd w:val="clear" w:color="auto" w:fill="auto"/>
         </w:rPr>
-        <w:t>ArrayList</w:t>
-      </w:r>
-      <w:r>
-        <w:rPr>
-          <w:rFonts w:ascii="Courier New" w:hAnsi="Courier New" w:eastAsia="宋体" w:cs="Courier New"/>
-          <w:color w:val="auto"/>
-          <w:kern w:val="0"/>
-          <w:shd w:val="clear" w:color="auto" w:fill="auto"/>
-        </w:rPr>
-        <w:t>&lt;</w:t>
-      </w:r>
-      <w:r>
-        <w:rPr>
-          <w:rFonts w:ascii="Courier New" w:hAnsi="Courier New" w:eastAsia="宋体" w:cs="Courier New"/>
-          <w:color w:val="auto"/>
-          <w:kern w:val="0"/>
-          <w:shd w:val="clear" w:color="auto" w:fill="auto"/>
-        </w:rPr>
-        <w:t>NameValuePair</w:t>
-      </w:r>
-      <w:r>
-        <w:rPr>
-          <w:rFonts w:ascii="Courier New" w:hAnsi="Courier New" w:eastAsia="宋体" w:cs="Courier New"/>
-          <w:color w:val="auto"/>
-          <w:kern w:val="0"/>
-          <w:shd w:val="clear" w:color="auto" w:fill="auto"/>
-        </w:rPr>
-        <w:t>&gt;();</w:t>
+        <w:t>ArrayList&lt;NameValuePair&gt;();</w:t>
       </w:r>
     </w:p>
     <w:p>
@@ -9652,34 +9152,7 @@
           <w:kern w:val="0"/>
           <w:shd w:val="clear" w:color="auto" w:fill="auto"/>
         </w:rPr>
-        <w:t>params</w:t>
-      </w:r>
-      <w:r>
-        <w:rPr>
-          <w:rFonts w:ascii="Courier New" w:hAnsi="Courier New" w:eastAsia="宋体" w:cs="Courier New"/>
-          <w:color w:val="auto"/>
-          <w:kern w:val="0"/>
-          <w:shd w:val="clear" w:color="auto" w:fill="auto"/>
-        </w:rPr>
-        <w:t>.</w:t>
-      </w:r>
-      <w:r>
-        <w:rPr>
-          <w:rFonts w:ascii="Courier New" w:hAnsi="Courier New" w:eastAsia="宋体" w:cs="Courier New"/>
-          <w:color w:val="auto"/>
-          <w:kern w:val="0"/>
-          <w:shd w:val="clear" w:color="auto" w:fill="auto"/>
-        </w:rPr>
-        <w:t>add</w:t>
-      </w:r>
-      <w:r>
-        <w:rPr>
-          <w:rFonts w:ascii="Courier New" w:hAnsi="Courier New" w:eastAsia="宋体" w:cs="Courier New"/>
-          <w:color w:val="auto"/>
-          <w:kern w:val="0"/>
-          <w:shd w:val="clear" w:color="auto" w:fill="auto"/>
-        </w:rPr>
-        <w:t>(</w:t>
+        <w:t>params.add(</w:t>
       </w:r>
       <w:r>
         <w:rPr>
@@ -9709,34 +9182,7 @@
           <w:kern w:val="0"/>
           <w:shd w:val="clear" w:color="auto" w:fill="auto"/>
         </w:rPr>
-        <w:t>BasicNameValuePair</w:t>
-      </w:r>
-      <w:r>
-        <w:rPr>
-          <w:rFonts w:ascii="Courier New" w:hAnsi="Courier New" w:eastAsia="宋体" w:cs="Courier New"/>
-          <w:color w:val="auto"/>
-          <w:kern w:val="0"/>
-          <w:shd w:val="clear" w:color="auto" w:fill="auto"/>
-        </w:rPr>
-        <w:t>(</w:t>
-      </w:r>
-      <w:r>
-        <w:rPr>
-          <w:rFonts w:ascii="Courier New" w:hAnsi="Courier New" w:eastAsia="宋体" w:cs="Courier New"/>
-          <w:color w:val="auto"/>
-          <w:kern w:val="0"/>
-          <w:shd w:val="clear" w:color="auto" w:fill="auto"/>
-        </w:rPr>
-        <w:t>"loginName"</w:t>
-      </w:r>
-      <w:r>
-        <w:rPr>
-          <w:rFonts w:ascii="Courier New" w:hAnsi="Courier New" w:eastAsia="宋体" w:cs="Courier New"/>
-          <w:color w:val="auto"/>
-          <w:kern w:val="0"/>
-          <w:shd w:val="clear" w:color="auto" w:fill="auto"/>
-        </w:rPr>
-        <w:t>,</w:t>
+        <w:t>BasicNameValuePair("loginName",</w:t>
       </w:r>
       <w:r>
         <w:rPr>
@@ -9755,16 +9201,7 @@
           <w:kern w:val="0"/>
           <w:shd w:val="clear" w:color="auto" w:fill="auto"/>
         </w:rPr>
-        <w:t>loginName</w:t>
-      </w:r>
-      <w:r>
-        <w:rPr>
-          <w:rFonts w:ascii="Courier New" w:hAnsi="Courier New" w:eastAsia="宋体" w:cs="Courier New"/>
-          <w:color w:val="auto"/>
-          <w:kern w:val="0"/>
-          <w:shd w:val="clear" w:color="auto" w:fill="auto"/>
-        </w:rPr>
-        <w:t>));</w:t>
+        <w:t>loginName));</w:t>
       </w:r>
     </w:p>
     <w:p>
@@ -9823,34 +9260,7 @@
           <w:kern w:val="0"/>
           <w:shd w:val="clear" w:color="auto" w:fill="auto"/>
         </w:rPr>
-        <w:t>params</w:t>
-      </w:r>
-      <w:r>
-        <w:rPr>
-          <w:rFonts w:ascii="Courier New" w:hAnsi="Courier New" w:eastAsia="宋体" w:cs="Courier New"/>
-          <w:color w:val="auto"/>
-          <w:kern w:val="0"/>
-          <w:shd w:val="clear" w:color="auto" w:fill="auto"/>
-        </w:rPr>
-        <w:t>.</w:t>
-      </w:r>
-      <w:r>
-        <w:rPr>
-          <w:rFonts w:ascii="Courier New" w:hAnsi="Courier New" w:eastAsia="宋体" w:cs="Courier New"/>
-          <w:color w:val="auto"/>
-          <w:kern w:val="0"/>
-          <w:shd w:val="clear" w:color="auto" w:fill="auto"/>
-        </w:rPr>
-        <w:t>add</w:t>
-      </w:r>
-      <w:r>
-        <w:rPr>
-          <w:rFonts w:ascii="Courier New" w:hAnsi="Courier New" w:eastAsia="宋体" w:cs="Courier New"/>
-          <w:color w:val="auto"/>
-          <w:kern w:val="0"/>
-          <w:shd w:val="clear" w:color="auto" w:fill="auto"/>
-        </w:rPr>
-        <w:t>(</w:t>
+        <w:t>params.add(</w:t>
       </w:r>
       <w:r>
         <w:rPr>
@@ -9880,34 +9290,7 @@
           <w:kern w:val="0"/>
           <w:shd w:val="clear" w:color="auto" w:fill="auto"/>
         </w:rPr>
-        <w:t>BasicNameValuePair</w:t>
-      </w:r>
-      <w:r>
-        <w:rPr>
-          <w:rFonts w:ascii="Courier New" w:hAnsi="Courier New" w:eastAsia="宋体" w:cs="Courier New"/>
-          <w:color w:val="auto"/>
-          <w:kern w:val="0"/>
-          <w:shd w:val="clear" w:color="auto" w:fill="auto"/>
-        </w:rPr>
-        <w:t>(</w:t>
-      </w:r>
-      <w:r>
-        <w:rPr>
-          <w:rFonts w:ascii="Courier New" w:hAnsi="Courier New" w:eastAsia="宋体" w:cs="Courier New"/>
-          <w:color w:val="auto"/>
-          <w:kern w:val="0"/>
-          <w:shd w:val="clear" w:color="auto" w:fill="auto"/>
-        </w:rPr>
-        <w:t>"password"</w:t>
-      </w:r>
-      <w:r>
-        <w:rPr>
-          <w:rFonts w:ascii="Courier New" w:hAnsi="Courier New" w:eastAsia="宋体" w:cs="Courier New"/>
-          <w:color w:val="auto"/>
-          <w:kern w:val="0"/>
-          <w:shd w:val="clear" w:color="auto" w:fill="auto"/>
-        </w:rPr>
-        <w:t>,</w:t>
+        <w:t>BasicNameValuePair("password",</w:t>
       </w:r>
       <w:r>
         <w:rPr>
@@ -9926,52 +9309,7 @@
           <w:kern w:val="0"/>
           <w:shd w:val="clear" w:color="auto" w:fill="auto"/>
         </w:rPr>
-        <w:t>EncryptUtil</w:t>
-      </w:r>
-      <w:r>
-        <w:rPr>
-          <w:rFonts w:ascii="Courier New" w:hAnsi="Courier New" w:eastAsia="宋体" w:cs="Courier New"/>
-          <w:color w:val="auto"/>
-          <w:kern w:val="0"/>
-          <w:shd w:val="clear" w:color="auto" w:fill="auto"/>
-        </w:rPr>
-        <w:t>.</w:t>
-      </w:r>
-      <w:r>
-        <w:rPr>
-          <w:rFonts w:ascii="Courier New" w:hAnsi="Courier New" w:eastAsia="宋体" w:cs="Courier New"/>
-          <w:color w:val="auto"/>
-          <w:kern w:val="0"/>
-          <w:shd w:val="clear" w:color="auto" w:fill="auto"/>
-        </w:rPr>
-        <w:t>makeMD5</w:t>
-      </w:r>
-      <w:r>
-        <w:rPr>
-          <w:rFonts w:ascii="Courier New" w:hAnsi="Courier New" w:eastAsia="宋体" w:cs="Courier New"/>
-          <w:color w:val="auto"/>
-          <w:kern w:val="0"/>
-          <w:shd w:val="clear" w:color="auto" w:fill="auto"/>
-        </w:rPr>
-        <w:t>(</w:t>
-      </w:r>
-      <w:r>
-        <w:rPr>
-          <w:rFonts w:ascii="Courier New" w:hAnsi="Courier New" w:eastAsia="宋体" w:cs="Courier New"/>
-          <w:color w:val="auto"/>
-          <w:kern w:val="0"/>
-          <w:shd w:val="clear" w:color="auto" w:fill="auto"/>
-        </w:rPr>
-        <w:t>password</w:t>
-      </w:r>
-      <w:r>
-        <w:rPr>
-          <w:rFonts w:ascii="Courier New" w:hAnsi="Courier New" w:eastAsia="宋体" w:cs="Courier New"/>
-          <w:color w:val="auto"/>
-          <w:kern w:val="0"/>
-          <w:shd w:val="clear" w:color="auto" w:fill="auto"/>
-        </w:rPr>
-        <w:t>)));</w:t>
+        <w:t>EncryptUtil.makeMD5(password)));</w:t>
       </w:r>
     </w:p>
     <w:p>
@@ -10030,52 +9368,7 @@
           <w:kern w:val="0"/>
           <w:shd w:val="clear" w:color="auto" w:fill="auto"/>
         </w:rPr>
-        <w:t>TypeToken</w:t>
-      </w:r>
-      <w:r>
-        <w:rPr>
-          <w:rFonts w:ascii="Courier New" w:hAnsi="Courier New" w:eastAsia="宋体" w:cs="Courier New"/>
-          <w:color w:val="auto"/>
-          <w:kern w:val="0"/>
-          <w:shd w:val="clear" w:color="auto" w:fill="auto"/>
-        </w:rPr>
-        <w:t>&lt;</w:t>
-      </w:r>
-      <w:r>
-        <w:rPr>
-          <w:rFonts w:ascii="Courier New" w:hAnsi="Courier New" w:eastAsia="宋体" w:cs="Courier New"/>
-          <w:color w:val="auto"/>
-          <w:kern w:val="0"/>
-          <w:shd w:val="clear" w:color="auto" w:fill="auto"/>
-        </w:rPr>
-        <w:t>Response</w:t>
-      </w:r>
-      <w:r>
-        <w:rPr>
-          <w:rFonts w:ascii="Courier New" w:hAnsi="Courier New" w:eastAsia="宋体" w:cs="Courier New"/>
-          <w:color w:val="auto"/>
-          <w:kern w:val="0"/>
-          <w:shd w:val="clear" w:color="auto" w:fill="auto"/>
-        </w:rPr>
-        <w:t>&lt;</w:t>
-      </w:r>
-      <w:r>
-        <w:rPr>
-          <w:rFonts w:ascii="Courier New" w:hAnsi="Courier New" w:eastAsia="宋体" w:cs="Courier New"/>
-          <w:color w:val="auto"/>
-          <w:kern w:val="0"/>
-          <w:shd w:val="clear" w:color="auto" w:fill="auto"/>
-        </w:rPr>
-        <w:t>Void</w:t>
-      </w:r>
-      <w:r>
-        <w:rPr>
-          <w:rFonts w:ascii="Courier New" w:hAnsi="Courier New" w:eastAsia="宋体" w:cs="Courier New"/>
-          <w:color w:val="auto"/>
-          <w:kern w:val="0"/>
-          <w:shd w:val="clear" w:color="auto" w:fill="auto"/>
-        </w:rPr>
-        <w:t>&gt;&gt;</w:t>
+        <w:t>TypeToken&lt;Response&lt;Void&gt;&gt;</w:t>
       </w:r>
       <w:r>
         <w:rPr>
@@ -10153,52 +9446,7 @@
           <w:kern w:val="0"/>
           <w:shd w:val="clear" w:color="auto" w:fill="auto"/>
         </w:rPr>
-        <w:t>TypeToken</w:t>
-      </w:r>
-      <w:r>
-        <w:rPr>
-          <w:rFonts w:ascii="Courier New" w:hAnsi="Courier New" w:eastAsia="宋体" w:cs="Courier New"/>
-          <w:color w:val="auto"/>
-          <w:kern w:val="0"/>
-          <w:shd w:val="clear" w:color="auto" w:fill="auto"/>
-        </w:rPr>
-        <w:t>&lt;</w:t>
-      </w:r>
-      <w:r>
-        <w:rPr>
-          <w:rFonts w:ascii="Courier New" w:hAnsi="Courier New" w:eastAsia="宋体" w:cs="Courier New"/>
-          <w:color w:val="auto"/>
-          <w:kern w:val="0"/>
-          <w:shd w:val="clear" w:color="auto" w:fill="auto"/>
-        </w:rPr>
-        <w:t>Response</w:t>
-      </w:r>
-      <w:r>
-        <w:rPr>
-          <w:rFonts w:ascii="Courier New" w:hAnsi="Courier New" w:eastAsia="宋体" w:cs="Courier New"/>
-          <w:color w:val="auto"/>
-          <w:kern w:val="0"/>
-          <w:shd w:val="clear" w:color="auto" w:fill="auto"/>
-        </w:rPr>
-        <w:t>&lt;</w:t>
-      </w:r>
-      <w:r>
-        <w:rPr>
-          <w:rFonts w:ascii="Courier New" w:hAnsi="Courier New" w:eastAsia="宋体" w:cs="Courier New"/>
-          <w:color w:val="auto"/>
-          <w:kern w:val="0"/>
-          <w:shd w:val="clear" w:color="auto" w:fill="auto"/>
-        </w:rPr>
-        <w:t>Void</w:t>
-      </w:r>
-      <w:r>
-        <w:rPr>
-          <w:rFonts w:ascii="Courier New" w:hAnsi="Courier New" w:eastAsia="宋体" w:cs="Courier New"/>
-          <w:color w:val="auto"/>
-          <w:kern w:val="0"/>
-          <w:shd w:val="clear" w:color="auto" w:fill="auto"/>
-        </w:rPr>
-        <w:t>&gt;&gt;(){};</w:t>
+        <w:t>TypeToken&lt;Response&lt;Void&gt;&gt;(){};</w:t>
       </w:r>
     </w:p>
     <w:p>
@@ -10278,52 +9526,7 @@
           <w:kern w:val="0"/>
           <w:shd w:val="clear" w:color="auto" w:fill="auto"/>
         </w:rPr>
-        <w:t>postEngine</w:t>
-      </w:r>
-      <w:r>
-        <w:rPr>
-          <w:rFonts w:ascii="Courier New" w:hAnsi="Courier New" w:eastAsia="宋体" w:cs="Courier New"/>
-          <w:color w:val="auto"/>
-          <w:kern w:val="0"/>
-          <w:shd w:val="clear" w:color="auto" w:fill="auto"/>
-        </w:rPr>
-        <w:t>.</w:t>
-      </w:r>
-      <w:r>
-        <w:rPr>
-          <w:rFonts w:ascii="Courier New" w:hAnsi="Courier New" w:eastAsia="宋体" w:cs="Courier New"/>
-          <w:color w:val="auto"/>
-          <w:kern w:val="0"/>
-          <w:shd w:val="clear" w:color="auto" w:fill="auto"/>
-        </w:rPr>
-        <w:t>specialHandle</w:t>
-      </w:r>
-      <w:r>
-        <w:rPr>
-          <w:rFonts w:ascii="Courier New" w:hAnsi="Courier New" w:eastAsia="宋体" w:cs="Courier New"/>
-          <w:color w:val="auto"/>
-          <w:kern w:val="0"/>
-          <w:shd w:val="clear" w:color="auto" w:fill="auto"/>
-        </w:rPr>
-        <w:t>(</w:t>
-      </w:r>
-      <w:r>
-        <w:rPr>
-          <w:rFonts w:ascii="Courier New" w:hAnsi="Courier New" w:eastAsia="宋体" w:cs="Courier New"/>
-          <w:color w:val="auto"/>
-          <w:kern w:val="0"/>
-          <w:shd w:val="clear" w:color="auto" w:fill="auto"/>
-        </w:rPr>
-        <w:t>method</w:t>
-      </w:r>
-      <w:r>
-        <w:rPr>
-          <w:rFonts w:ascii="Courier New" w:hAnsi="Courier New" w:eastAsia="宋体" w:cs="Courier New"/>
-          <w:color w:val="auto"/>
-          <w:kern w:val="0"/>
-          <w:shd w:val="clear" w:color="auto" w:fill="auto"/>
-        </w:rPr>
-        <w:t>,</w:t>
+        <w:t>postEngine.specialHandle(method,</w:t>
       </w:r>
       <w:r>
         <w:rPr>
@@ -10342,16 +9545,7 @@
           <w:kern w:val="0"/>
           <w:shd w:val="clear" w:color="auto" w:fill="auto"/>
         </w:rPr>
-        <w:t>params</w:t>
-      </w:r>
-      <w:r>
-        <w:rPr>
-          <w:rFonts w:ascii="Courier New" w:hAnsi="Courier New" w:eastAsia="宋体" w:cs="Courier New"/>
-          <w:color w:val="auto"/>
-          <w:kern w:val="0"/>
-          <w:shd w:val="clear" w:color="auto" w:fill="auto"/>
-        </w:rPr>
-        <w:t>,</w:t>
+        <w:t>params,</w:t>
       </w:r>
       <w:r>
         <w:rPr>
@@ -10370,16 +9564,7 @@
           <w:kern w:val="0"/>
           <w:shd w:val="clear" w:color="auto" w:fill="auto"/>
         </w:rPr>
-        <w:t>typeToken</w:t>
-      </w:r>
-      <w:r>
-        <w:rPr>
-          <w:rFonts w:ascii="Courier New" w:hAnsi="Courier New" w:eastAsia="宋体" w:cs="Courier New"/>
-          <w:color w:val="auto"/>
-          <w:kern w:val="0"/>
-          <w:shd w:val="clear" w:color="auto" w:fill="auto"/>
-        </w:rPr>
-        <w:t>);</w:t>
+        <w:t>typeToken);</w:t>
       </w:r>
     </w:p>
     <w:p>
@@ -10478,16 +9663,7 @@
           <w:kern w:val="0"/>
           <w:shd w:val="clear" w:color="auto" w:fill="auto"/>
         </w:rPr>
-        <w:t>(</w:t>
-      </w:r>
-      <w:r>
-        <w:rPr>
-          <w:rFonts w:ascii="Courier New" w:hAnsi="Courier New" w:eastAsia="宋体" w:cs="Courier New"/>
-          <w:color w:val="auto"/>
-          <w:kern w:val="0"/>
-          <w:shd w:val="clear" w:color="auto" w:fill="auto"/>
-        </w:rPr>
-        <w:t>Exception</w:t>
+        <w:t>(Exception</w:t>
       </w:r>
       <w:r>
         <w:rPr>
@@ -10506,16 +9682,7 @@
           <w:kern w:val="0"/>
           <w:shd w:val="clear" w:color="auto" w:fill="auto"/>
         </w:rPr>
-        <w:t>e</w:t>
-      </w:r>
-      <w:r>
-        <w:rPr>
-          <w:rFonts w:ascii="Courier New" w:hAnsi="Courier New" w:eastAsia="宋体" w:cs="Courier New"/>
-          <w:color w:val="auto"/>
-          <w:kern w:val="0"/>
-          <w:shd w:val="clear" w:color="auto" w:fill="auto"/>
-        </w:rPr>
-        <w:t>)</w:t>
+        <w:t>e)</w:t>
       </w:r>
       <w:r>
         <w:rPr>
@@ -10882,25 +10049,7 @@
           <w:kern w:val="0"/>
           <w:shd w:val="clear" w:color="auto" w:fill="auto"/>
         </w:rPr>
-        <w:t>getCustomer</w:t>
-      </w:r>
-      <w:r>
-        <w:rPr>
-          <w:rFonts w:ascii="Courier New" w:hAnsi="Courier New" w:eastAsia="宋体" w:cs="Courier New"/>
-          <w:color w:val="auto"/>
-          <w:kern w:val="0"/>
-          <w:shd w:val="clear" w:color="auto" w:fill="auto"/>
-        </w:rPr>
-        <w:t>(</w:t>
-      </w:r>
-      <w:r>
-        <w:rPr>
-          <w:rFonts w:ascii="Courier New" w:hAnsi="Courier New" w:eastAsia="宋体" w:cs="Courier New"/>
-          <w:color w:val="auto"/>
-          <w:kern w:val="0"/>
-          <w:shd w:val="clear" w:color="auto" w:fill="auto"/>
-        </w:rPr>
-        <w:t>String</w:t>
+        <w:t>getCustomer(String</w:t>
       </w:r>
       <w:r>
         <w:rPr>
@@ -10919,16 +10068,7 @@
           <w:kern w:val="0"/>
           <w:shd w:val="clear" w:color="auto" w:fill="auto"/>
         </w:rPr>
-        <w:t>loginName</w:t>
-      </w:r>
-      <w:r>
-        <w:rPr>
-          <w:rFonts w:ascii="Courier New" w:hAnsi="Courier New" w:eastAsia="宋体" w:cs="Courier New"/>
-          <w:color w:val="auto"/>
-          <w:kern w:val="0"/>
-          <w:shd w:val="clear" w:color="auto" w:fill="auto"/>
-        </w:rPr>
-        <w:t>,</w:t>
+        <w:t>loginName,</w:t>
       </w:r>
       <w:r>
         <w:rPr>
@@ -10947,34 +10087,7 @@
           <w:kern w:val="0"/>
           <w:shd w:val="clear" w:color="auto" w:fill="auto"/>
         </w:rPr>
-        <w:t>CallbackListener</w:t>
-      </w:r>
-      <w:r>
-        <w:rPr>
-          <w:rFonts w:ascii="Courier New" w:hAnsi="Courier New" w:eastAsia="宋体" w:cs="Courier New"/>
-          <w:color w:val="auto"/>
-          <w:kern w:val="0"/>
-          <w:shd w:val="clear" w:color="auto" w:fill="auto"/>
-        </w:rPr>
-        <w:t>&lt;</w:t>
-      </w:r>
-      <w:r>
-        <w:rPr>
-          <w:rFonts w:ascii="Courier New" w:hAnsi="Courier New" w:eastAsia="宋体" w:cs="Courier New"/>
-          <w:color w:val="auto"/>
-          <w:kern w:val="0"/>
-          <w:shd w:val="clear" w:color="auto" w:fill="auto"/>
-        </w:rPr>
-        <w:t>Customer</w:t>
-      </w:r>
-      <w:r>
-        <w:rPr>
-          <w:rFonts w:ascii="Courier New" w:hAnsi="Courier New" w:eastAsia="宋体" w:cs="Courier New"/>
-          <w:color w:val="auto"/>
-          <w:kern w:val="0"/>
-          <w:shd w:val="clear" w:color="auto" w:fill="auto"/>
-        </w:rPr>
-        <w:t>&gt;</w:t>
+        <w:t>CallbackListener&lt;Customer&gt;</w:t>
       </w:r>
       <w:r>
         <w:rPr>
@@ -10993,16 +10106,7 @@
           <w:kern w:val="0"/>
           <w:shd w:val="clear" w:color="auto" w:fill="auto"/>
         </w:rPr>
-        <w:t>callbackListener</w:t>
-      </w:r>
-      <w:r>
-        <w:rPr>
-          <w:rFonts w:ascii="Courier New" w:hAnsi="Courier New" w:eastAsia="宋体" w:cs="Courier New"/>
-          <w:color w:val="auto"/>
-          <w:kern w:val="0"/>
-          <w:shd w:val="clear" w:color="auto" w:fill="auto"/>
-        </w:rPr>
-        <w:t>);</w:t>
+        <w:t>callbackListener);</w:t>
       </w:r>
     </w:p>
     <w:p>
@@ -11129,25 +10233,7 @@
           <w:kern w:val="0"/>
           <w:shd w:val="clear" w:color="auto" w:fill="auto"/>
         </w:rPr>
-        <w:t>&lt;</w:t>
-      </w:r>
-      <w:r>
-        <w:rPr>
-          <w:rFonts w:ascii="Courier New" w:hAnsi="Courier New" w:eastAsia="宋体" w:cs="Courier New"/>
-          <w:color w:val="auto"/>
-          <w:kern w:val="0"/>
-          <w:shd w:val="clear" w:color="auto" w:fill="auto"/>
-        </w:rPr>
-        <w:t>T</w:t>
-      </w:r>
-      <w:r>
-        <w:rPr>
-          <w:rFonts w:ascii="Courier New" w:hAnsi="Courier New" w:eastAsia="宋体" w:cs="Courier New"/>
-          <w:color w:val="auto"/>
-          <w:kern w:val="0"/>
-          <w:shd w:val="clear" w:color="auto" w:fill="auto"/>
-        </w:rPr>
-        <w:t>&gt;</w:t>
+        <w:t>&lt;T&gt;</w:t>
       </w:r>
       <w:r>
         <w:rPr>
@@ -11479,25 +10565,7 @@
           <w:kern w:val="0"/>
           <w:shd w:val="clear" w:color="auto" w:fill="auto"/>
         </w:rPr>
-        <w:t>onSuccess</w:t>
-      </w:r>
-      <w:r>
-        <w:rPr>
-          <w:rFonts w:ascii="Courier New" w:hAnsi="Courier New" w:eastAsia="宋体" w:cs="Courier New"/>
-          <w:color w:val="auto"/>
-          <w:kern w:val="0"/>
-          <w:shd w:val="clear" w:color="auto" w:fill="auto"/>
-        </w:rPr>
-        <w:t>(</w:t>
-      </w:r>
-      <w:r>
-        <w:rPr>
-          <w:rFonts w:ascii="Courier New" w:hAnsi="Courier New" w:eastAsia="宋体" w:cs="Courier New"/>
-          <w:color w:val="auto"/>
-          <w:kern w:val="0"/>
-          <w:shd w:val="clear" w:color="auto" w:fill="auto"/>
-        </w:rPr>
-        <w:t>T</w:t>
+        <w:t>onSuccess(T</w:t>
       </w:r>
       <w:r>
         <w:rPr>
@@ -11516,16 +10584,7 @@
           <w:kern w:val="0"/>
           <w:shd w:val="clear" w:color="auto" w:fill="auto"/>
         </w:rPr>
-        <w:t>data</w:t>
-      </w:r>
-      <w:r>
-        <w:rPr>
-          <w:rFonts w:ascii="Courier New" w:hAnsi="Courier New" w:eastAsia="宋体" w:cs="Courier New"/>
-          <w:color w:val="auto"/>
-          <w:kern w:val="0"/>
-          <w:shd w:val="clear" w:color="auto" w:fill="auto"/>
-        </w:rPr>
-        <w:t>);</w:t>
+        <w:t>data);</w:t>
       </w:r>
     </w:p>
     <w:p>
@@ -11889,16 +10948,36 @@
           <w:kern w:val="0"/>
           <w:shd w:val="clear" w:color="auto" w:fill="auto"/>
         </w:rPr>
-        <w:t>onFailure</w:t>
-      </w:r>
-      <w:r>
-        <w:rPr>
-          <w:rFonts w:ascii="Courier New" w:hAnsi="Courier New" w:eastAsia="宋体" w:cs="Courier New"/>
-          <w:color w:val="auto"/>
-          <w:kern w:val="0"/>
-          <w:shd w:val="clear" w:color="auto" w:fill="auto"/>
-        </w:rPr>
-        <w:t>(</w:t>
+        <w:t>onFailure(String</w:t>
+      </w:r>
+      <w:r>
+        <w:rPr>
+          <w:rFonts w:ascii="Courier New" w:hAnsi="Courier New" w:eastAsia="宋体" w:cs="Courier New"/>
+          <w:color w:val="auto"/>
+          <w:kern w:val="0"/>
+          <w:szCs w:val="21"/>
+          <w:shd w:val="clear" w:color="auto" w:fill="auto"/>
+        </w:rPr>
+        <w:t xml:space="preserve"> </w:t>
+      </w:r>
+      <w:r>
+        <w:rPr>
+          <w:rFonts w:ascii="Courier New" w:hAnsi="Courier New" w:eastAsia="宋体" w:cs="Courier New"/>
+          <w:color w:val="auto"/>
+          <w:kern w:val="0"/>
+          <w:shd w:val="clear" w:color="auto" w:fill="auto"/>
+        </w:rPr>
+        <w:t>errorEvent,</w:t>
+      </w:r>
+      <w:r>
+        <w:rPr>
+          <w:rFonts w:ascii="Courier New" w:hAnsi="Courier New" w:eastAsia="宋体" w:cs="Courier New"/>
+          <w:color w:val="auto"/>
+          <w:kern w:val="0"/>
+          <w:szCs w:val="21"/>
+          <w:shd w:val="clear" w:color="auto" w:fill="auto"/>
+        </w:rPr>
+        <w:t xml:space="preserve"> </w:t>
       </w:r>
       <w:r>
         <w:rPr>
@@ -11926,63 +11005,7 @@
           <w:kern w:val="0"/>
           <w:shd w:val="clear" w:color="auto" w:fill="auto"/>
         </w:rPr>
-        <w:t>errorEvent</w:t>
-      </w:r>
-      <w:r>
-        <w:rPr>
-          <w:rFonts w:ascii="Courier New" w:hAnsi="Courier New" w:eastAsia="宋体" w:cs="Courier New"/>
-          <w:color w:val="auto"/>
-          <w:kern w:val="0"/>
-          <w:shd w:val="clear" w:color="auto" w:fill="auto"/>
-        </w:rPr>
-        <w:t>,</w:t>
-      </w:r>
-      <w:r>
-        <w:rPr>
-          <w:rFonts w:ascii="Courier New" w:hAnsi="Courier New" w:eastAsia="宋体" w:cs="Courier New"/>
-          <w:color w:val="auto"/>
-          <w:kern w:val="0"/>
-          <w:szCs w:val="21"/>
-          <w:shd w:val="clear" w:color="auto" w:fill="auto"/>
-        </w:rPr>
-        <w:t xml:space="preserve"> </w:t>
-      </w:r>
-      <w:r>
-        <w:rPr>
-          <w:rFonts w:ascii="Courier New" w:hAnsi="Courier New" w:eastAsia="宋体" w:cs="Courier New"/>
-          <w:color w:val="auto"/>
-          <w:kern w:val="0"/>
-          <w:shd w:val="clear" w:color="auto" w:fill="auto"/>
-        </w:rPr>
-        <w:t>String</w:t>
-      </w:r>
-      <w:r>
-        <w:rPr>
-          <w:rFonts w:ascii="Courier New" w:hAnsi="Courier New" w:eastAsia="宋体" w:cs="Courier New"/>
-          <w:color w:val="auto"/>
-          <w:kern w:val="0"/>
-          <w:szCs w:val="21"/>
-          <w:shd w:val="clear" w:color="auto" w:fill="auto"/>
-        </w:rPr>
-        <w:t xml:space="preserve"> </w:t>
-      </w:r>
-      <w:r>
-        <w:rPr>
-          <w:rFonts w:ascii="Courier New" w:hAnsi="Courier New" w:eastAsia="宋体" w:cs="Courier New"/>
-          <w:color w:val="auto"/>
-          <w:kern w:val="0"/>
-          <w:shd w:val="clear" w:color="auto" w:fill="auto"/>
-        </w:rPr>
-        <w:t>message</w:t>
-      </w:r>
-      <w:r>
-        <w:rPr>
-          <w:rFonts w:ascii="Courier New" w:hAnsi="Courier New" w:eastAsia="宋体" w:cs="Courier New"/>
-          <w:color w:val="auto"/>
-          <w:kern w:val="0"/>
-          <w:shd w:val="clear" w:color="auto" w:fill="auto"/>
-        </w:rPr>
-        <w:t>);</w:t>
+        <w:t>message);</w:t>
       </w:r>
     </w:p>
     <w:p>
@@ -12394,8 +11417,10 @@
           <w:szCs w:val="21"/>
           <w:shd w:val="clear" w:color="auto" w:fill="auto"/>
         </w:rPr>
-        <w:t>界面层是最复杂，最容易变得混乱不堪，最容易出问题的层级。所以，从架构到代码，很多东西都需要设计好，以及规范好，才能保证程序易维护、易扩展。后续的文章里将会详细分享下我在这方面的经验。</w:t>
-      </w:r>
+        <w:t>界面层是最复杂，最容易变得混乱不堪，最容易出问题的层级。</w:t>
+      </w:r>
+      <w:bookmarkStart w:id="85" w:name="_GoBack"/>
+      <w:bookmarkEnd w:id="85"/>
     </w:p>
     <w:p>
       <w:pPr>
@@ -12671,25 +11696,7 @@
           <w:kern w:val="0"/>
           <w:shd w:val="clear" w:color="auto" w:fill="auto"/>
         </w:rPr>
-        <w:t>(</w:t>
-      </w:r>
-      <w:r>
-        <w:rPr>
-          <w:rFonts w:ascii="Courier New" w:hAnsi="Courier New" w:eastAsia="宋体" w:cs="Courier New"/>
-          <w:color w:val="auto"/>
-          <w:kern w:val="0"/>
-          <w:shd w:val="clear" w:color="auto" w:fill="auto"/>
-        </w:rPr>
-        <w:t>"0"</w:t>
-      </w:r>
-      <w:r>
-        <w:rPr>
-          <w:rFonts w:ascii="Courier New" w:hAnsi="Courier New" w:eastAsia="宋体" w:cs="Courier New"/>
-          <w:color w:val="auto"/>
-          <w:kern w:val="0"/>
-          <w:shd w:val="clear" w:color="auto" w:fill="auto"/>
-        </w:rPr>
-        <w:t>)</w:t>
+        <w:t>("0")</w:t>
       </w:r>
     </w:p>
     <w:p>
@@ -12748,16 +11755,7 @@
           <w:kern w:val="0"/>
           <w:shd w:val="clear" w:color="auto" w:fill="auto"/>
         </w:rPr>
-        <w:t>FALSE</w:t>
-      </w:r>
-      <w:r>
-        <w:rPr>
-          <w:rFonts w:ascii="Courier New" w:hAnsi="Courier New" w:eastAsia="宋体" w:cs="Courier New"/>
-          <w:color w:val="auto"/>
-          <w:kern w:val="0"/>
-          <w:shd w:val="clear" w:color="auto" w:fill="auto"/>
-        </w:rPr>
-        <w:t>,</w:t>
+        <w:t>FALSE,</w:t>
       </w:r>
     </w:p>
     <w:p>
@@ -12827,25 +11825,7 @@
           <w:kern w:val="0"/>
           <w:shd w:val="clear" w:color="auto" w:fill="auto"/>
         </w:rPr>
-        <w:t>(</w:t>
-      </w:r>
-      <w:r>
-        <w:rPr>
-          <w:rFonts w:ascii="Courier New" w:hAnsi="Courier New" w:eastAsia="宋体" w:cs="Courier New"/>
-          <w:color w:val="auto"/>
-          <w:kern w:val="0"/>
-          <w:shd w:val="clear" w:color="auto" w:fill="auto"/>
-        </w:rPr>
-        <w:t>"1"</w:t>
-      </w:r>
-      <w:r>
-        <w:rPr>
-          <w:rFonts w:ascii="Courier New" w:hAnsi="Courier New" w:eastAsia="宋体" w:cs="Courier New"/>
-          <w:color w:val="auto"/>
-          <w:kern w:val="0"/>
-          <w:shd w:val="clear" w:color="auto" w:fill="auto"/>
-        </w:rPr>
-        <w:t>)</w:t>
+        <w:t>("1")</w:t>
       </w:r>
     </w:p>
     <w:p>
@@ -13154,34 +12134,7 @@
           <w:kern w:val="0"/>
           <w:shd w:val="clear" w:color="auto" w:fill="auto"/>
         </w:rPr>
-        <w:t>FALSE</w:t>
-      </w:r>
-      <w:r>
-        <w:rPr>
-          <w:rFonts w:ascii="Courier New" w:hAnsi="Courier New" w:eastAsia="宋体" w:cs="Courier New"/>
-          <w:color w:val="auto"/>
-          <w:kern w:val="0"/>
-          <w:shd w:val="clear" w:color="auto" w:fill="auto"/>
-        </w:rPr>
-        <w:t>(</w:t>
-      </w:r>
-      <w:r>
-        <w:rPr>
-          <w:rFonts w:ascii="Courier New" w:hAnsi="Courier New" w:eastAsia="宋体" w:cs="Courier New"/>
-          <w:color w:val="auto"/>
-          <w:kern w:val="0"/>
-          <w:shd w:val="clear" w:color="auto" w:fill="auto"/>
-        </w:rPr>
-        <w:t>"0"</w:t>
-      </w:r>
-      <w:r>
-        <w:rPr>
-          <w:rFonts w:ascii="Courier New" w:hAnsi="Courier New" w:eastAsia="宋体" w:cs="Courier New"/>
-          <w:color w:val="auto"/>
-          <w:kern w:val="0"/>
-          <w:shd w:val="clear" w:color="auto" w:fill="auto"/>
-        </w:rPr>
-        <w:t>),</w:t>
+        <w:t>FALSE("0"),</w:t>
       </w:r>
     </w:p>
     <w:p>
@@ -13240,34 +12193,7 @@
           <w:kern w:val="0"/>
           <w:shd w:val="clear" w:color="auto" w:fill="auto"/>
         </w:rPr>
-        <w:t>TRUE</w:t>
-      </w:r>
-      <w:r>
-        <w:rPr>
-          <w:rFonts w:ascii="Courier New" w:hAnsi="Courier New" w:eastAsia="宋体" w:cs="Courier New"/>
-          <w:color w:val="auto"/>
-          <w:kern w:val="0"/>
-          <w:shd w:val="clear" w:color="auto" w:fill="auto"/>
-        </w:rPr>
-        <w:t>(</w:t>
-      </w:r>
-      <w:r>
-        <w:rPr>
-          <w:rFonts w:ascii="Courier New" w:hAnsi="Courier New" w:eastAsia="宋体" w:cs="Courier New"/>
-          <w:color w:val="auto"/>
-          <w:kern w:val="0"/>
-          <w:shd w:val="clear" w:color="auto" w:fill="auto"/>
-        </w:rPr>
-        <w:t>"1"</w:t>
-      </w:r>
-      <w:r>
-        <w:rPr>
-          <w:rFonts w:ascii="Courier New" w:hAnsi="Courier New" w:eastAsia="宋体" w:cs="Courier New"/>
-          <w:color w:val="auto"/>
-          <w:kern w:val="0"/>
-          <w:shd w:val="clear" w:color="auto" w:fill="auto"/>
-        </w:rPr>
-        <w:t>);</w:t>
+        <w:t>TRUE("1");</w:t>
       </w:r>
     </w:p>
     <w:p>
@@ -13366,16 +12292,7 @@
           <w:kern w:val="0"/>
           <w:shd w:val="clear" w:color="auto" w:fill="auto"/>
         </w:rPr>
-        <w:t>value</w:t>
-      </w:r>
-      <w:r>
-        <w:rPr>
-          <w:rFonts w:ascii="Courier New" w:hAnsi="Courier New" w:eastAsia="宋体" w:cs="Courier New"/>
-          <w:color w:val="auto"/>
-          <w:kern w:val="0"/>
-          <w:shd w:val="clear" w:color="auto" w:fill="auto"/>
-        </w:rPr>
-        <w:t>;</w:t>
+        <w:t>value;</w:t>
       </w:r>
     </w:p>
     <w:p>
@@ -13434,25 +12351,7 @@
           <w:kern w:val="0"/>
           <w:shd w:val="clear" w:color="auto" w:fill="auto"/>
         </w:rPr>
-        <w:t>BooleanType</w:t>
-      </w:r>
-      <w:r>
-        <w:rPr>
-          <w:rFonts w:ascii="Courier New" w:hAnsi="Courier New" w:eastAsia="宋体" w:cs="Courier New"/>
-          <w:color w:val="auto"/>
-          <w:kern w:val="0"/>
-          <w:shd w:val="clear" w:color="auto" w:fill="auto"/>
-        </w:rPr>
-        <w:t>(</w:t>
-      </w:r>
-      <w:r>
-        <w:rPr>
-          <w:rFonts w:ascii="Courier New" w:hAnsi="Courier New" w:eastAsia="宋体" w:cs="Courier New"/>
-          <w:color w:val="auto"/>
-          <w:kern w:val="0"/>
-          <w:shd w:val="clear" w:color="auto" w:fill="auto"/>
-        </w:rPr>
-        <w:t>String</w:t>
+        <w:t>BooleanType(String</w:t>
       </w:r>
       <w:r>
         <w:rPr>
@@ -13471,16 +12370,7 @@
           <w:kern w:val="0"/>
           <w:shd w:val="clear" w:color="auto" w:fill="auto"/>
         </w:rPr>
-        <w:t>value</w:t>
-      </w:r>
-      <w:r>
-        <w:rPr>
-          <w:rFonts w:ascii="Courier New" w:hAnsi="Courier New" w:eastAsia="宋体" w:cs="Courier New"/>
-          <w:color w:val="auto"/>
-          <w:kern w:val="0"/>
-          <w:shd w:val="clear" w:color="auto" w:fill="auto"/>
-        </w:rPr>
-        <w:t>)</w:t>
+        <w:t>value)</w:t>
       </w:r>
       <w:r>
         <w:rPr>
@@ -13569,16 +12459,7 @@
           <w:kern w:val="0"/>
           <w:shd w:val="clear" w:color="auto" w:fill="auto"/>
         </w:rPr>
-        <w:t>.</w:t>
-      </w:r>
-      <w:r>
-        <w:rPr>
-          <w:rFonts w:ascii="Courier New" w:hAnsi="Courier New" w:eastAsia="宋体" w:cs="Courier New"/>
-          <w:color w:val="auto"/>
-          <w:kern w:val="0"/>
-          <w:shd w:val="clear" w:color="auto" w:fill="auto"/>
-        </w:rPr>
-        <w:t>value</w:t>
+        <w:t>.value</w:t>
       </w:r>
       <w:r>
         <w:rPr>
@@ -13616,16 +12497,7 @@
           <w:kern w:val="0"/>
           <w:shd w:val="clear" w:color="auto" w:fill="auto"/>
         </w:rPr>
-        <w:t>value</w:t>
-      </w:r>
-      <w:r>
-        <w:rPr>
-          <w:rFonts w:ascii="Courier New" w:hAnsi="Courier New" w:eastAsia="宋体" w:cs="Courier New"/>
-          <w:color w:val="auto"/>
-          <w:kern w:val="0"/>
-          <w:shd w:val="clear" w:color="auto" w:fill="auto"/>
-        </w:rPr>
-        <w:t>;</w:t>
+        <w:t>value;</w:t>
       </w:r>
     </w:p>
     <w:p>
@@ -13783,16 +12655,7 @@
           <w:kern w:val="0"/>
           <w:shd w:val="clear" w:color="auto" w:fill="auto"/>
         </w:rPr>
-        <w:t>getValue</w:t>
-      </w:r>
-      <w:r>
-        <w:rPr>
-          <w:rFonts w:ascii="Courier New" w:hAnsi="Courier New" w:eastAsia="宋体" w:cs="Courier New"/>
-          <w:color w:val="auto"/>
-          <w:kern w:val="0"/>
-          <w:shd w:val="clear" w:color="auto" w:fill="auto"/>
-        </w:rPr>
-        <w:t>()</w:t>
+        <w:t>getValue()</w:t>
       </w:r>
       <w:r>
         <w:rPr>
@@ -13891,16 +12754,7 @@
           <w:kern w:val="0"/>
           <w:shd w:val="clear" w:color="auto" w:fill="auto"/>
         </w:rPr>
-        <w:t>value</w:t>
-      </w:r>
-      <w:r>
-        <w:rPr>
-          <w:rFonts w:ascii="Courier New" w:hAnsi="Courier New" w:eastAsia="宋体" w:cs="Courier New"/>
-          <w:color w:val="auto"/>
-          <w:kern w:val="0"/>
-          <w:shd w:val="clear" w:color="auto" w:fill="auto"/>
-        </w:rPr>
-        <w:t>;</w:t>
+        <w:t>value;</w:t>
       </w:r>
     </w:p>
     <w:p>
@@ -15157,6 +14011,7 @@
       <w:bookmarkEnd w:id="13"/>
     </w:p>
     <w:p>
+      <w:pPr/>
       <w:r>
         <w:t>代码最怕的就是臃肿，臃肿的代码可读性差，维护麻烦，扩展更不用说了。没有人会喜欢看臃肿的代码，去维护更痛苦。我看到臃肿的代码，都恨不得即刻进行重构。让代码保持简洁，会让人看得舒服，一目了然，维护和扩展起来也都非常方便。简洁的代码，甚至不需要写注释，只从代码就能让人一眼看懂其做了什么。简洁也并不只表现在代码上，类、包、资源文件等的命名和组织结构等也同样需要保持简洁。</w:t>
       </w:r>
@@ -15315,45 +14170,51 @@
         </w:rPr>
         <w:t>资源文件的分类</w:t>
       </w:r>
-      <w:bookmarkStart w:id="85" w:name="_GoBack"/>
-      <w:bookmarkEnd w:id="85"/>
-    </w:p>
-    <w:p>
+    </w:p>
+    <w:p>
+      <w:pPr/>
       <w:r>
         <w:t>strings.xml文件用来存储应用中的所有字符串，包括页面标题，按钮文字，标签文字，提示文字等等，应该做好分类并统一存放。下面是我推荐的分类方法，如果某个分类的字符串数量太多了，还可以拆分出来放到一个独立的文件，比如页面标题，可以拆分到strings_title.xml文件里，其他资源文件也可以用类似的方式进行处理：</w:t>
       </w:r>
     </w:p>
     <w:p>
+      <w:pPr/>
       <w:r>
         <w:t>页面标题，命名格式为：title_{页面}</w:t>
       </w:r>
     </w:p>
     <w:p>
+      <w:pPr/>
       <w:r>
         <w:t>按钮文字，命名格式为：btn_{按钮事件}</w:t>
       </w:r>
     </w:p>
     <w:p>
+      <w:pPr/>
       <w:r>
         <w:t>标签文字，命名格式为：label_{标签文字}</w:t>
       </w:r>
     </w:p>
     <w:p>
+      <w:pPr/>
       <w:r>
         <w:t>选项卡文字，命名格式为：tab_{选项卡文字}</w:t>
       </w:r>
     </w:p>
     <w:p>
+      <w:pPr/>
       <w:r>
         <w:t>消息框文字，命名格式为：toast_{消息}</w:t>
       </w:r>
     </w:p>
     <w:p>
+      <w:pPr/>
       <w:r>
         <w:t>编辑框的提示文字，命名格式为：hint_{提示信息}</w:t>
       </w:r>
     </w:p>
     <w:p>
+      <w:pPr/>
       <w:r>
         <w:t>图片的描述文字，命名格式为：desc_{图片文字}</w:t>
       </w:r>
@@ -20115,299 +18976,312 @@
 
 <file path=word/numbering.xml><?xml version="1.0" encoding="utf-8"?>
 <w:numbering xmlns:wpc="http://schemas.microsoft.com/office/word/2010/wordprocessingCanvas" xmlns:mc="http://schemas.openxmlformats.org/markup-compatibility/2006" xmlns:o="urn:schemas-microsoft-com:office:office" xmlns:r="http://schemas.openxmlformats.org/officeDocument/2006/relationships" xmlns:m="http://schemas.openxmlformats.org/officeDocument/2006/math" xmlns:v="urn:schemas-microsoft-com:vml" xmlns:wp14="http://schemas.microsoft.com/office/word/2010/wordprocessingDrawing" xmlns:wp="http://schemas.openxmlformats.org/drawingml/2006/wordprocessingDrawing" xmlns:w10="urn:schemas-microsoft-com:office:word" xmlns:w="http://schemas.openxmlformats.org/wordprocessingml/2006/main" xmlns:w14="http://schemas.microsoft.com/office/word/2010/wordml" xmlns:wpg="http://schemas.microsoft.com/office/word/2010/wordprocessingGroup" xmlns:wpi="http://schemas.microsoft.com/office/word/2010/wordprocessingInk" xmlns:wne="http://schemas.microsoft.com/office/word/2006/wordml" xmlns:wps="http://schemas.microsoft.com/office/word/2010/wordprocessingShape" mc:Ignorable="w14 wp14">
-  <w:abstractNum w:abstractNumId="1402412062">
-    <w:nsid w:val="53971C1E"/>
+  <w:abstractNum w:abstractNumId="1445073987">
+    <w:nsid w:val="56221443"/>
     <w:multiLevelType w:val="multilevel"/>
-    <w:tmpl w:val="53971C1E"/>
-    <w:lvl w:ilvl="0" w:tentative="1">
-      <w:start w:val="1"/>
-      <w:numFmt w:val="decimal"/>
-      <w:lvlText w:val="%1."/>
-      <w:lvlJc w:val="left"/>
-      <w:pPr>
-        <w:ind w:left="420" w:hanging="420"/>
-      </w:pPr>
-    </w:lvl>
-    <w:lvl w:ilvl="1" w:tentative="1">
-      <w:start w:val="1"/>
-      <w:numFmt w:val="lowerLetter"/>
-      <w:lvlText w:val="%2)"/>
-      <w:lvlJc w:val="left"/>
-      <w:pPr>
-        <w:ind w:left="840" w:hanging="420"/>
-      </w:pPr>
-    </w:lvl>
-    <w:lvl w:ilvl="2" w:tentative="1">
-      <w:start w:val="1"/>
-      <w:numFmt w:val="lowerRoman"/>
-      <w:lvlText w:val="%3."/>
-      <w:lvlJc w:val="right"/>
-      <w:pPr>
-        <w:ind w:left="1260" w:hanging="420"/>
-      </w:pPr>
-    </w:lvl>
-    <w:lvl w:ilvl="3" w:tentative="1">
-      <w:start w:val="1"/>
-      <w:numFmt w:val="decimal"/>
-      <w:lvlText w:val="%4."/>
-      <w:lvlJc w:val="left"/>
-      <w:pPr>
-        <w:ind w:left="1680" w:hanging="420"/>
-      </w:pPr>
-    </w:lvl>
-    <w:lvl w:ilvl="4" w:tentative="1">
-      <w:start w:val="1"/>
-      <w:numFmt w:val="lowerLetter"/>
-      <w:lvlText w:val="%5)"/>
-      <w:lvlJc w:val="left"/>
-      <w:pPr>
-        <w:ind w:left="2100" w:hanging="420"/>
-      </w:pPr>
-    </w:lvl>
-    <w:lvl w:ilvl="5" w:tentative="1">
-      <w:start w:val="1"/>
-      <w:numFmt w:val="lowerRoman"/>
-      <w:lvlText w:val="%6."/>
-      <w:lvlJc w:val="right"/>
-      <w:pPr>
-        <w:ind w:left="2520" w:hanging="420"/>
-      </w:pPr>
-    </w:lvl>
-    <w:lvl w:ilvl="6" w:tentative="1">
-      <w:start w:val="1"/>
-      <w:numFmt w:val="decimal"/>
-      <w:lvlText w:val="%7."/>
-      <w:lvlJc w:val="left"/>
-      <w:pPr>
-        <w:ind w:left="2940" w:hanging="420"/>
-      </w:pPr>
-    </w:lvl>
-    <w:lvl w:ilvl="7" w:tentative="1">
-      <w:start w:val="1"/>
-      <w:numFmt w:val="lowerLetter"/>
-      <w:lvlText w:val="%8)"/>
-      <w:lvlJc w:val="left"/>
-      <w:pPr>
-        <w:ind w:left="3360" w:hanging="420"/>
-      </w:pPr>
-    </w:lvl>
-    <w:lvl w:ilvl="8" w:tentative="1">
-      <w:start w:val="1"/>
-      <w:numFmt w:val="lowerRoman"/>
-      <w:lvlText w:val="%9."/>
-      <w:lvlJc w:val="right"/>
-      <w:pPr>
-        <w:ind w:left="3780" w:hanging="420"/>
-      </w:pPr>
-    </w:lvl>
-  </w:abstractNum>
-  <w:abstractNum w:abstractNumId="243223138">
-    <w:nsid w:val="0E7F4A62"/>
-    <w:multiLevelType w:val="multilevel"/>
-    <w:tmpl w:val="0E7F4A62"/>
+    <w:tmpl w:val="56221443"/>
     <w:lvl w:ilvl="0" w:tentative="1">
       <w:start w:val="1"/>
       <w:numFmt w:val="bullet"/>
-      <w:lvlText w:val=""/>
+      <w:lvlText w:val=""/>
       <w:lvlJc w:val="left"/>
       <w:pPr>
-        <w:ind w:left="420" w:hanging="420"/>
+        <w:tabs>
+          <w:tab w:val="left" w:pos="720"/>
+        </w:tabs>
+        <w:ind w:left="720" w:hanging="360"/>
       </w:pPr>
       <w:rPr>
-        <w:rFonts w:hint="default" w:ascii="Wingdings" w:hAnsi="Wingdings"/>
+        <w:rFonts w:hint="default" w:ascii="Symbol" w:hAnsi="Symbol"/>
+        <w:sz w:val="20"/>
       </w:rPr>
     </w:lvl>
     <w:lvl w:ilvl="1" w:tentative="1">
       <w:start w:val="1"/>
       <w:numFmt w:val="bullet"/>
-      <w:lvlText w:val=""/>
+      <w:lvlText w:val="o"/>
       <w:lvlJc w:val="left"/>
       <w:pPr>
-        <w:ind w:left="840" w:hanging="420"/>
+        <w:tabs>
+          <w:tab w:val="left" w:pos="1440"/>
+        </w:tabs>
+        <w:ind w:left="1440" w:hanging="360"/>
       </w:pPr>
       <w:rPr>
-        <w:rFonts w:hint="default" w:ascii="Wingdings" w:hAnsi="Wingdings"/>
+        <w:rFonts w:hint="default" w:ascii="Courier New" w:hAnsi="Courier New"/>
+        <w:sz w:val="20"/>
       </w:rPr>
     </w:lvl>
     <w:lvl w:ilvl="2" w:tentative="1">
       <w:start w:val="1"/>
       <w:numFmt w:val="bullet"/>
-      <w:lvlText w:val=""/>
+      <w:lvlText w:val=""/>
       <w:lvlJc w:val="left"/>
       <w:pPr>
-        <w:ind w:left="1260" w:hanging="420"/>
+        <w:tabs>
+          <w:tab w:val="left" w:pos="2160"/>
+        </w:tabs>
+        <w:ind w:left="2160" w:hanging="360"/>
       </w:pPr>
       <w:rPr>
         <w:rFonts w:hint="default" w:ascii="Wingdings" w:hAnsi="Wingdings"/>
+        <w:sz w:val="20"/>
       </w:rPr>
     </w:lvl>
     <w:lvl w:ilvl="3" w:tentative="1">
       <w:start w:val="1"/>
       <w:numFmt w:val="bullet"/>
-      <w:lvlText w:val=""/>
+      <w:lvlText w:val=""/>
       <w:lvlJc w:val="left"/>
       <w:pPr>
-        <w:ind w:left="1680" w:hanging="420"/>
+        <w:tabs>
+          <w:tab w:val="left" w:pos="2880"/>
+        </w:tabs>
+        <w:ind w:left="2880" w:hanging="360"/>
       </w:pPr>
       <w:rPr>
         <w:rFonts w:hint="default" w:ascii="Wingdings" w:hAnsi="Wingdings"/>
+        <w:sz w:val="20"/>
       </w:rPr>
     </w:lvl>
     <w:lvl w:ilvl="4" w:tentative="1">
       <w:start w:val="1"/>
       <w:numFmt w:val="bullet"/>
-      <w:lvlText w:val=""/>
+      <w:lvlText w:val=""/>
       <w:lvlJc w:val="left"/>
       <w:pPr>
-        <w:ind w:left="2100" w:hanging="420"/>
+        <w:tabs>
+          <w:tab w:val="left" w:pos="3600"/>
+        </w:tabs>
+        <w:ind w:left="3600" w:hanging="360"/>
       </w:pPr>
       <w:rPr>
         <w:rFonts w:hint="default" w:ascii="Wingdings" w:hAnsi="Wingdings"/>
+        <w:sz w:val="20"/>
       </w:rPr>
     </w:lvl>
     <w:lvl w:ilvl="5" w:tentative="1">
       <w:start w:val="1"/>
       <w:numFmt w:val="bullet"/>
-      <w:lvlText w:val=""/>
+      <w:lvlText w:val=""/>
       <w:lvlJc w:val="left"/>
       <w:pPr>
-        <w:ind w:left="2520" w:hanging="420"/>
+        <w:tabs>
+          <w:tab w:val="left" w:pos="4320"/>
+        </w:tabs>
+        <w:ind w:left="4320" w:hanging="360"/>
       </w:pPr>
       <w:rPr>
         <w:rFonts w:hint="default" w:ascii="Wingdings" w:hAnsi="Wingdings"/>
+        <w:sz w:val="20"/>
       </w:rPr>
     </w:lvl>
     <w:lvl w:ilvl="6" w:tentative="1">
       <w:start w:val="1"/>
       <w:numFmt w:val="bullet"/>
-      <w:lvlText w:val=""/>
+      <w:lvlText w:val=""/>
       <w:lvlJc w:val="left"/>
       <w:pPr>
-        <w:ind w:left="2940" w:hanging="420"/>
+        <w:tabs>
+          <w:tab w:val="left" w:pos="5040"/>
+        </w:tabs>
+        <w:ind w:left="5040" w:hanging="360"/>
       </w:pPr>
       <w:rPr>
         <w:rFonts w:hint="default" w:ascii="Wingdings" w:hAnsi="Wingdings"/>
+        <w:sz w:val="20"/>
       </w:rPr>
     </w:lvl>
     <w:lvl w:ilvl="7" w:tentative="1">
       <w:start w:val="1"/>
       <w:numFmt w:val="bullet"/>
-      <w:lvlText w:val=""/>
+      <w:lvlText w:val=""/>
       <w:lvlJc w:val="left"/>
       <w:pPr>
-        <w:ind w:left="3360" w:hanging="420"/>
+        <w:tabs>
+          <w:tab w:val="left" w:pos="5760"/>
+        </w:tabs>
+        <w:ind w:left="5760" w:hanging="360"/>
       </w:pPr>
       <w:rPr>
         <w:rFonts w:hint="default" w:ascii="Wingdings" w:hAnsi="Wingdings"/>
+        <w:sz w:val="20"/>
       </w:rPr>
     </w:lvl>
     <w:lvl w:ilvl="8" w:tentative="1">
       <w:start w:val="1"/>
       <w:numFmt w:val="bullet"/>
-      <w:lvlText w:val=""/>
+      <w:lvlText w:val=""/>
       <w:lvlJc w:val="left"/>
       <w:pPr>
-        <w:ind w:left="3780" w:hanging="420"/>
+        <w:tabs>
+          <w:tab w:val="left" w:pos="6480"/>
+        </w:tabs>
+        <w:ind w:left="6480" w:hanging="360"/>
       </w:pPr>
       <w:rPr>
         <w:rFonts w:hint="default" w:ascii="Wingdings" w:hAnsi="Wingdings"/>
+        <w:sz w:val="20"/>
       </w:rPr>
     </w:lvl>
   </w:abstractNum>
-  <w:abstractNum w:abstractNumId="1834485318">
-    <w:nsid w:val="6D580646"/>
+  <w:abstractNum w:abstractNumId="785271377">
+    <w:nsid w:val="2ECE4A51"/>
     <w:multiLevelType w:val="multilevel"/>
-    <w:tmpl w:val="6D580646"/>
+    <w:tmpl w:val="2ECE4A51"/>
     <w:lvl w:ilvl="0" w:tentative="1">
       <w:start w:val="1"/>
-      <w:numFmt w:val="decimal"/>
-      <w:lvlText w:val="%1."/>
+      <w:numFmt w:val="bullet"/>
+      <w:lvlText w:val=""/>
       <w:lvlJc w:val="left"/>
       <w:pPr>
-        <w:ind w:left="420" w:hanging="420"/>
-      </w:pPr>
+        <w:tabs>
+          <w:tab w:val="left" w:pos="720"/>
+        </w:tabs>
+        <w:ind w:left="720" w:hanging="360"/>
+      </w:pPr>
+      <w:rPr>
+        <w:rFonts w:hint="default" w:ascii="Symbol" w:hAnsi="Symbol"/>
+        <w:sz w:val="20"/>
+      </w:rPr>
     </w:lvl>
     <w:lvl w:ilvl="1" w:tentative="1">
       <w:start w:val="1"/>
-      <w:numFmt w:val="lowerLetter"/>
-      <w:lvlText w:val="%2)"/>
+      <w:numFmt w:val="bullet"/>
+      <w:lvlText w:val="o"/>
       <w:lvlJc w:val="left"/>
       <w:pPr>
-        <w:ind w:left="840" w:hanging="420"/>
-      </w:pPr>
+        <w:tabs>
+          <w:tab w:val="left" w:pos="1440"/>
+        </w:tabs>
+        <w:ind w:left="1440" w:hanging="360"/>
+      </w:pPr>
+      <w:rPr>
+        <w:rFonts w:hint="default" w:ascii="Courier New" w:hAnsi="Courier New"/>
+        <w:sz w:val="20"/>
+      </w:rPr>
     </w:lvl>
     <w:lvl w:ilvl="2" w:tentative="1">
       <w:start w:val="1"/>
-      <w:numFmt w:val="lowerRoman"/>
-      <w:lvlText w:val="%3."/>
-      <w:lvlJc w:val="right"/>
-      <w:pPr>
-        <w:ind w:left="1260" w:hanging="420"/>
-      </w:pPr>
+      <w:numFmt w:val="bullet"/>
+      <w:lvlText w:val=""/>
+      <w:lvlJc w:val="left"/>
+      <w:pPr>
+        <w:tabs>
+          <w:tab w:val="left" w:pos="2160"/>
+        </w:tabs>
+        <w:ind w:left="2160" w:hanging="360"/>
+      </w:pPr>
+      <w:rPr>
+        <w:rFonts w:hint="default" w:ascii="Wingdings" w:hAnsi="Wingdings"/>
+        <w:sz w:val="20"/>
+      </w:rPr>
     </w:lvl>
     <w:lvl w:ilvl="3" w:tentative="1">
       <w:start w:val="1"/>
-      <w:numFmt w:val="decimal"/>
-      <w:lvlText w:val="%4."/>
+      <w:numFmt w:val="bullet"/>
+      <w:lvlText w:val=""/>
       <w:lvlJc w:val="left"/>
       <w:pPr>
-        <w:ind w:left="1680" w:hanging="420"/>
-      </w:pPr>
+        <w:tabs>
+          <w:tab w:val="left" w:pos="2880"/>
+        </w:tabs>
+        <w:ind w:left="2880" w:hanging="360"/>
+      </w:pPr>
+      <w:rPr>
+        <w:rFonts w:hint="default" w:ascii="Wingdings" w:hAnsi="Wingdings"/>
+        <w:sz w:val="20"/>
+      </w:rPr>
     </w:lvl>
     <w:lvl w:ilvl="4" w:tentative="1">
       <w:start w:val="1"/>
-      <w:numFmt w:val="lowerLetter"/>
-      <w:lvlText w:val="%5)"/>
+      <w:numFmt w:val="bullet"/>
+      <w:lvlText w:val=""/>
       <w:lvlJc w:val="left"/>
       <w:pPr>
-        <w:ind w:left="2100" w:hanging="420"/>
-      </w:pPr>
+        <w:tabs>
+          <w:tab w:val="left" w:pos="3600"/>
+        </w:tabs>
+        <w:ind w:left="3600" w:hanging="360"/>
+      </w:pPr>
+      <w:rPr>
+        <w:rFonts w:hint="default" w:ascii="Wingdings" w:hAnsi="Wingdings"/>
+        <w:sz w:val="20"/>
+      </w:rPr>
     </w:lvl>
     <w:lvl w:ilvl="5" w:tentative="1">
       <w:start w:val="1"/>
-      <w:numFmt w:val="lowerRoman"/>
-      <w:lvlText w:val="%6."/>
-      <w:lvlJc w:val="right"/>
-      <w:pPr>
-        <w:ind w:left="2520" w:hanging="420"/>
-      </w:pPr>
+      <w:numFmt w:val="bullet"/>
+      <w:lvlText w:val=""/>
+      <w:lvlJc w:val="left"/>
+      <w:pPr>
+        <w:tabs>
+          <w:tab w:val="left" w:pos="4320"/>
+        </w:tabs>
+        <w:ind w:left="4320" w:hanging="360"/>
+      </w:pPr>
+      <w:rPr>
+        <w:rFonts w:hint="default" w:ascii="Wingdings" w:hAnsi="Wingdings"/>
+        <w:sz w:val="20"/>
+      </w:rPr>
     </w:lvl>
     <w:lvl w:ilvl="6" w:tentative="1">
       <w:start w:val="1"/>
-      <w:numFmt w:val="decimal"/>
-      <w:lvlText w:val="%7."/>
+      <w:numFmt w:val="bullet"/>
+      <w:lvlText w:val=""/>
       <w:lvlJc w:val="left"/>
       <w:pPr>
-        <w:ind w:left="2940" w:hanging="420"/>
-      </w:pPr>
+        <w:tabs>
+          <w:tab w:val="left" w:pos="5040"/>
+        </w:tabs>
+        <w:ind w:left="5040" w:hanging="360"/>
+      </w:pPr>
+      <w:rPr>
+        <w:rFonts w:hint="default" w:ascii="Wingdings" w:hAnsi="Wingdings"/>
+        <w:sz w:val="20"/>
+      </w:rPr>
     </w:lvl>
     <w:lvl w:ilvl="7" w:tentative="1">
       <w:start w:val="1"/>
-      <w:numFmt w:val="lowerLetter"/>
-      <w:lvlText w:val="%8)"/>
+      <w:numFmt w:val="bullet"/>
+      <w:lvlText w:val=""/>
       <w:lvlJc w:val="left"/>
       <w:pPr>
-        <w:ind w:left="3360" w:hanging="420"/>
-      </w:pPr>
+        <w:tabs>
+          <w:tab w:val="left" w:pos="5760"/>
+        </w:tabs>
+        <w:ind w:left="5760" w:hanging="360"/>
+      </w:pPr>
+      <w:rPr>
+        <w:rFonts w:hint="default" w:ascii="Wingdings" w:hAnsi="Wingdings"/>
+        <w:sz w:val="20"/>
+      </w:rPr>
     </w:lvl>
     <w:lvl w:ilvl="8" w:tentative="1">
       <w:start w:val="1"/>
-      <w:numFmt w:val="lowerRoman"/>
-      <w:lvlText w:val="%9."/>
-      <w:lvlJc w:val="right"/>
-      <w:pPr>
-        <w:ind w:left="3780" w:hanging="420"/>
-      </w:pPr>
+      <w:numFmt w:val="bullet"/>
+      <w:lvlText w:val=""/>
+      <w:lvlJc w:val="left"/>
+      <w:pPr>
+        <w:tabs>
+          <w:tab w:val="left" w:pos="6480"/>
+        </w:tabs>
+        <w:ind w:left="6480" w:hanging="360"/>
+      </w:pPr>
+      <w:rPr>
+        <w:rFonts w:hint="default" w:ascii="Wingdings" w:hAnsi="Wingdings"/>
+        <w:sz w:val="20"/>
+      </w:rPr>
     </w:lvl>
   </w:abstractNum>
-  <w:abstractNum w:abstractNumId="133373331">
-    <w:nsid w:val="07F31D93"/>
+  <w:abstractNum w:abstractNumId="1770001447">
+    <w:nsid w:val="69801427"/>
     <w:multiLevelType w:val="multilevel"/>
-    <w:tmpl w:val="07F31D93"/>
+    <w:tmpl w:val="69801427"/>
     <w:lvl w:ilvl="0" w:tentative="1">
       <w:start w:val="1"/>
-      <w:numFmt w:val="decimal"/>
-      <w:lvlText w:val="%1."/>
+      <w:numFmt w:val="bullet"/>
+      <w:lvlText w:val=""/>
       <w:lvlJc w:val="left"/>
       <w:pPr>
         <w:tabs>
@@ -20415,11 +19289,15 @@
         </w:tabs>
         <w:ind w:left="720" w:hanging="360"/>
       </w:pPr>
+      <w:rPr>
+        <w:rFonts w:hint="default" w:ascii="Symbol" w:hAnsi="Symbol"/>
+        <w:sz w:val="20"/>
+      </w:rPr>
     </w:lvl>
     <w:lvl w:ilvl="1" w:tentative="1">
       <w:start w:val="1"/>
-      <w:numFmt w:val="decimal"/>
-      <w:lvlText w:val="%2."/>
+      <w:numFmt w:val="bullet"/>
+      <w:lvlText w:val="o"/>
       <w:lvlJc w:val="left"/>
       <w:pPr>
         <w:tabs>
@@ -20427,11 +19305,15 @@
         </w:tabs>
         <w:ind w:left="1440" w:hanging="360"/>
       </w:pPr>
+      <w:rPr>
+        <w:rFonts w:hint="default" w:ascii="Courier New" w:hAnsi="Courier New"/>
+        <w:sz w:val="20"/>
+      </w:rPr>
     </w:lvl>
     <w:lvl w:ilvl="2" w:tentative="1">
       <w:start w:val="1"/>
-      <w:numFmt w:val="decimal"/>
-      <w:lvlText w:val="%3."/>
+      <w:numFmt w:val="bullet"/>
+      <w:lvlText w:val=""/>
       <w:lvlJc w:val="left"/>
       <w:pPr>
         <w:tabs>
@@ -20439,11 +19321,15 @@
         </w:tabs>
         <w:ind w:left="2160" w:hanging="360"/>
       </w:pPr>
+      <w:rPr>
+        <w:rFonts w:hint="default" w:ascii="Wingdings" w:hAnsi="Wingdings"/>
+        <w:sz w:val="20"/>
+      </w:rPr>
     </w:lvl>
     <w:lvl w:ilvl="3" w:tentative="1">
       <w:start w:val="1"/>
-      <w:numFmt w:val="decimal"/>
-      <w:lvlText w:val="%4."/>
+      <w:numFmt w:val="bullet"/>
+      <w:lvlText w:val=""/>
       <w:lvlJc w:val="left"/>
       <w:pPr>
         <w:tabs>
@@ -20451,11 +19337,15 @@
         </w:tabs>
         <w:ind w:left="2880" w:hanging="360"/>
       </w:pPr>
+      <w:rPr>
+        <w:rFonts w:hint="default" w:ascii="Wingdings" w:hAnsi="Wingdings"/>
+        <w:sz w:val="20"/>
+      </w:rPr>
     </w:lvl>
     <w:lvl w:ilvl="4" w:tentative="1">
       <w:start w:val="1"/>
-      <w:numFmt w:val="decimal"/>
-      <w:lvlText w:val="%5."/>
+      <w:numFmt w:val="bullet"/>
+      <w:lvlText w:val=""/>
       <w:lvlJc w:val="left"/>
       <w:pPr>
         <w:tabs>
@@ -20463,11 +19353,15 @@
         </w:tabs>
         <w:ind w:left="3600" w:hanging="360"/>
       </w:pPr>
+      <w:rPr>
+        <w:rFonts w:hint="default" w:ascii="Wingdings" w:hAnsi="Wingdings"/>
+        <w:sz w:val="20"/>
+      </w:rPr>
     </w:lvl>
     <w:lvl w:ilvl="5" w:tentative="1">
       <w:start w:val="1"/>
-      <w:numFmt w:val="decimal"/>
-      <w:lvlText w:val="%6."/>
+      <w:numFmt w:val="bullet"/>
+      <w:lvlText w:val=""/>
       <w:lvlJc w:val="left"/>
       <w:pPr>
         <w:tabs>
@@ -20475,11 +19369,15 @@
         </w:tabs>
         <w:ind w:left="4320" w:hanging="360"/>
       </w:pPr>
+      <w:rPr>
+        <w:rFonts w:hint="default" w:ascii="Wingdings" w:hAnsi="Wingdings"/>
+        <w:sz w:val="20"/>
+      </w:rPr>
     </w:lvl>
     <w:lvl w:ilvl="6" w:tentative="1">
       <w:start w:val="1"/>
-      <w:numFmt w:val="decimal"/>
-      <w:lvlText w:val="%7."/>
+      <w:numFmt w:val="bullet"/>
+      <w:lvlText w:val=""/>
       <w:lvlJc w:val="left"/>
       <w:pPr>
         <w:tabs>
@@ -20487,11 +19385,15 @@
         </w:tabs>
         <w:ind w:left="5040" w:hanging="360"/>
       </w:pPr>
+      <w:rPr>
+        <w:rFonts w:hint="default" w:ascii="Wingdings" w:hAnsi="Wingdings"/>
+        <w:sz w:val="20"/>
+      </w:rPr>
     </w:lvl>
     <w:lvl w:ilvl="7" w:tentative="1">
       <w:start w:val="1"/>
-      <w:numFmt w:val="decimal"/>
-      <w:lvlText w:val="%8."/>
+      <w:numFmt w:val="bullet"/>
+      <w:lvlText w:val=""/>
       <w:lvlJc w:val="left"/>
       <w:pPr>
         <w:tabs>
@@ -20499,11 +19401,15 @@
         </w:tabs>
         <w:ind w:left="5760" w:hanging="360"/>
       </w:pPr>
+      <w:rPr>
+        <w:rFonts w:hint="default" w:ascii="Wingdings" w:hAnsi="Wingdings"/>
+        <w:sz w:val="20"/>
+      </w:rPr>
     </w:lvl>
     <w:lvl w:ilvl="8" w:tentative="1">
       <w:start w:val="1"/>
-      <w:numFmt w:val="decimal"/>
-      <w:lvlText w:val="%9."/>
+      <w:numFmt w:val="bullet"/>
+      <w:lvlText w:val=""/>
       <w:lvlJc w:val="left"/>
       <w:pPr>
         <w:tabs>
@@ -20511,6 +19417,904 @@
         </w:tabs>
         <w:ind w:left="6480" w:hanging="360"/>
       </w:pPr>
+      <w:rPr>
+        <w:rFonts w:hint="default" w:ascii="Wingdings" w:hAnsi="Wingdings"/>
+        <w:sz w:val="20"/>
+      </w:rPr>
+    </w:lvl>
+  </w:abstractNum>
+  <w:abstractNum w:abstractNumId="1347712295">
+    <w:nsid w:val="50547527"/>
+    <w:multiLevelType w:val="multilevel"/>
+    <w:tmpl w:val="50547527"/>
+    <w:lvl w:ilvl="0" w:tentative="1">
+      <w:start w:val="1"/>
+      <w:numFmt w:val="bullet"/>
+      <w:lvlText w:val=""/>
+      <w:lvlJc w:val="left"/>
+      <w:pPr>
+        <w:tabs>
+          <w:tab w:val="left" w:pos="720"/>
+        </w:tabs>
+        <w:ind w:left="720" w:hanging="360"/>
+      </w:pPr>
+      <w:rPr>
+        <w:rFonts w:hint="default" w:ascii="Symbol" w:hAnsi="Symbol"/>
+        <w:sz w:val="20"/>
+      </w:rPr>
+    </w:lvl>
+    <w:lvl w:ilvl="1" w:tentative="1">
+      <w:start w:val="1"/>
+      <w:numFmt w:val="bullet"/>
+      <w:lvlText w:val="o"/>
+      <w:lvlJc w:val="left"/>
+      <w:pPr>
+        <w:tabs>
+          <w:tab w:val="left" w:pos="1440"/>
+        </w:tabs>
+        <w:ind w:left="1440" w:hanging="360"/>
+      </w:pPr>
+      <w:rPr>
+        <w:rFonts w:hint="default" w:ascii="Courier New" w:hAnsi="Courier New"/>
+        <w:sz w:val="20"/>
+      </w:rPr>
+    </w:lvl>
+    <w:lvl w:ilvl="2" w:tentative="1">
+      <w:start w:val="1"/>
+      <w:numFmt w:val="bullet"/>
+      <w:lvlText w:val=""/>
+      <w:lvlJc w:val="left"/>
+      <w:pPr>
+        <w:tabs>
+          <w:tab w:val="left" w:pos="2160"/>
+        </w:tabs>
+        <w:ind w:left="2160" w:hanging="360"/>
+      </w:pPr>
+      <w:rPr>
+        <w:rFonts w:hint="default" w:ascii="Wingdings" w:hAnsi="Wingdings"/>
+        <w:sz w:val="20"/>
+      </w:rPr>
+    </w:lvl>
+    <w:lvl w:ilvl="3" w:tentative="1">
+      <w:start w:val="1"/>
+      <w:numFmt w:val="bullet"/>
+      <w:lvlText w:val=""/>
+      <w:lvlJc w:val="left"/>
+      <w:pPr>
+        <w:tabs>
+          <w:tab w:val="left" w:pos="2880"/>
+        </w:tabs>
+        <w:ind w:left="2880" w:hanging="360"/>
+      </w:pPr>
+      <w:rPr>
+        <w:rFonts w:hint="default" w:ascii="Wingdings" w:hAnsi="Wingdings"/>
+        <w:sz w:val="20"/>
+      </w:rPr>
+    </w:lvl>
+    <w:lvl w:ilvl="4" w:tentative="1">
+      <w:start w:val="1"/>
+      <w:numFmt w:val="bullet"/>
+      <w:lvlText w:val=""/>
+      <w:lvlJc w:val="left"/>
+      <w:pPr>
+        <w:tabs>
+          <w:tab w:val="left" w:pos="3600"/>
+        </w:tabs>
+        <w:ind w:left="3600" w:hanging="360"/>
+      </w:pPr>
+      <w:rPr>
+        <w:rFonts w:hint="default" w:ascii="Wingdings" w:hAnsi="Wingdings"/>
+        <w:sz w:val="20"/>
+      </w:rPr>
+    </w:lvl>
+    <w:lvl w:ilvl="5" w:tentative="1">
+      <w:start w:val="1"/>
+      <w:numFmt w:val="bullet"/>
+      <w:lvlText w:val=""/>
+      <w:lvlJc w:val="left"/>
+      <w:pPr>
+        <w:tabs>
+          <w:tab w:val="left" w:pos="4320"/>
+        </w:tabs>
+        <w:ind w:left="4320" w:hanging="360"/>
+      </w:pPr>
+      <w:rPr>
+        <w:rFonts w:hint="default" w:ascii="Wingdings" w:hAnsi="Wingdings"/>
+        <w:sz w:val="20"/>
+      </w:rPr>
+    </w:lvl>
+    <w:lvl w:ilvl="6" w:tentative="1">
+      <w:start w:val="1"/>
+      <w:numFmt w:val="bullet"/>
+      <w:lvlText w:val=""/>
+      <w:lvlJc w:val="left"/>
+      <w:pPr>
+        <w:tabs>
+          <w:tab w:val="left" w:pos="5040"/>
+        </w:tabs>
+        <w:ind w:left="5040" w:hanging="360"/>
+      </w:pPr>
+      <w:rPr>
+        <w:rFonts w:hint="default" w:ascii="Wingdings" w:hAnsi="Wingdings"/>
+        <w:sz w:val="20"/>
+      </w:rPr>
+    </w:lvl>
+    <w:lvl w:ilvl="7" w:tentative="1">
+      <w:start w:val="1"/>
+      <w:numFmt w:val="bullet"/>
+      <w:lvlText w:val=""/>
+      <w:lvlJc w:val="left"/>
+      <w:pPr>
+        <w:tabs>
+          <w:tab w:val="left" w:pos="5760"/>
+        </w:tabs>
+        <w:ind w:left="5760" w:hanging="360"/>
+      </w:pPr>
+      <w:rPr>
+        <w:rFonts w:hint="default" w:ascii="Wingdings" w:hAnsi="Wingdings"/>
+        <w:sz w:val="20"/>
+      </w:rPr>
+    </w:lvl>
+    <w:lvl w:ilvl="8" w:tentative="1">
+      <w:start w:val="1"/>
+      <w:numFmt w:val="bullet"/>
+      <w:lvlText w:val=""/>
+      <w:lvlJc w:val="left"/>
+      <w:pPr>
+        <w:tabs>
+          <w:tab w:val="left" w:pos="6480"/>
+        </w:tabs>
+        <w:ind w:left="6480" w:hanging="360"/>
+      </w:pPr>
+      <w:rPr>
+        <w:rFonts w:hint="default" w:ascii="Wingdings" w:hAnsi="Wingdings"/>
+        <w:sz w:val="20"/>
+      </w:rPr>
+    </w:lvl>
+  </w:abstractNum>
+  <w:abstractNum w:abstractNumId="1951472282">
+    <w:nsid w:val="74511A9A"/>
+    <w:multiLevelType w:val="multilevel"/>
+    <w:tmpl w:val="74511A9A"/>
+    <w:lvl w:ilvl="0" w:tentative="1">
+      <w:start w:val="1"/>
+      <w:numFmt w:val="bullet"/>
+      <w:lvlText w:val=""/>
+      <w:lvlJc w:val="left"/>
+      <w:pPr>
+        <w:tabs>
+          <w:tab w:val="left" w:pos="720"/>
+        </w:tabs>
+        <w:ind w:left="720" w:hanging="360"/>
+      </w:pPr>
+      <w:rPr>
+        <w:rFonts w:hint="default" w:ascii="Symbol" w:hAnsi="Symbol"/>
+        <w:sz w:val="20"/>
+      </w:rPr>
+    </w:lvl>
+    <w:lvl w:ilvl="1" w:tentative="1">
+      <w:start w:val="1"/>
+      <w:numFmt w:val="bullet"/>
+      <w:lvlText w:val="o"/>
+      <w:lvlJc w:val="left"/>
+      <w:pPr>
+        <w:tabs>
+          <w:tab w:val="left" w:pos="1440"/>
+        </w:tabs>
+        <w:ind w:left="1440" w:hanging="360"/>
+      </w:pPr>
+      <w:rPr>
+        <w:rFonts w:hint="default" w:ascii="Courier New" w:hAnsi="Courier New"/>
+        <w:sz w:val="20"/>
+      </w:rPr>
+    </w:lvl>
+    <w:lvl w:ilvl="2" w:tentative="1">
+      <w:start w:val="1"/>
+      <w:numFmt w:val="bullet"/>
+      <w:lvlText w:val=""/>
+      <w:lvlJc w:val="left"/>
+      <w:pPr>
+        <w:tabs>
+          <w:tab w:val="left" w:pos="2160"/>
+        </w:tabs>
+        <w:ind w:left="2160" w:hanging="360"/>
+      </w:pPr>
+      <w:rPr>
+        <w:rFonts w:hint="default" w:ascii="Wingdings" w:hAnsi="Wingdings"/>
+        <w:sz w:val="20"/>
+      </w:rPr>
+    </w:lvl>
+    <w:lvl w:ilvl="3" w:tentative="1">
+      <w:start w:val="1"/>
+      <w:numFmt w:val="bullet"/>
+      <w:lvlText w:val=""/>
+      <w:lvlJc w:val="left"/>
+      <w:pPr>
+        <w:tabs>
+          <w:tab w:val="left" w:pos="2880"/>
+        </w:tabs>
+        <w:ind w:left="2880" w:hanging="360"/>
+      </w:pPr>
+      <w:rPr>
+        <w:rFonts w:hint="default" w:ascii="Wingdings" w:hAnsi="Wingdings"/>
+        <w:sz w:val="20"/>
+      </w:rPr>
+    </w:lvl>
+    <w:lvl w:ilvl="4" w:tentative="1">
+      <w:start w:val="1"/>
+      <w:numFmt w:val="bullet"/>
+      <w:lvlText w:val=""/>
+      <w:lvlJc w:val="left"/>
+      <w:pPr>
+        <w:tabs>
+          <w:tab w:val="left" w:pos="3600"/>
+        </w:tabs>
+        <w:ind w:left="3600" w:hanging="360"/>
+      </w:pPr>
+      <w:rPr>
+        <w:rFonts w:hint="default" w:ascii="Wingdings" w:hAnsi="Wingdings"/>
+        <w:sz w:val="20"/>
+      </w:rPr>
+    </w:lvl>
+    <w:lvl w:ilvl="5" w:tentative="1">
+      <w:start w:val="1"/>
+      <w:numFmt w:val="bullet"/>
+      <w:lvlText w:val=""/>
+      <w:lvlJc w:val="left"/>
+      <w:pPr>
+        <w:tabs>
+          <w:tab w:val="left" w:pos="4320"/>
+        </w:tabs>
+        <w:ind w:left="4320" w:hanging="360"/>
+      </w:pPr>
+      <w:rPr>
+        <w:rFonts w:hint="default" w:ascii="Wingdings" w:hAnsi="Wingdings"/>
+        <w:sz w:val="20"/>
+      </w:rPr>
+    </w:lvl>
+    <w:lvl w:ilvl="6" w:tentative="1">
+      <w:start w:val="1"/>
+      <w:numFmt w:val="bullet"/>
+      <w:lvlText w:val=""/>
+      <w:lvlJc w:val="left"/>
+      <w:pPr>
+        <w:tabs>
+          <w:tab w:val="left" w:pos="5040"/>
+        </w:tabs>
+        <w:ind w:left="5040" w:hanging="360"/>
+      </w:pPr>
+      <w:rPr>
+        <w:rFonts w:hint="default" w:ascii="Wingdings" w:hAnsi="Wingdings"/>
+        <w:sz w:val="20"/>
+      </w:rPr>
+    </w:lvl>
+    <w:lvl w:ilvl="7" w:tentative="1">
+      <w:start w:val="1"/>
+      <w:numFmt w:val="bullet"/>
+      <w:lvlText w:val=""/>
+      <w:lvlJc w:val="left"/>
+      <w:pPr>
+        <w:tabs>
+          <w:tab w:val="left" w:pos="5760"/>
+        </w:tabs>
+        <w:ind w:left="5760" w:hanging="360"/>
+      </w:pPr>
+      <w:rPr>
+        <w:rFonts w:hint="default" w:ascii="Wingdings" w:hAnsi="Wingdings"/>
+        <w:sz w:val="20"/>
+      </w:rPr>
+    </w:lvl>
+    <w:lvl w:ilvl="8" w:tentative="1">
+      <w:start w:val="1"/>
+      <w:numFmt w:val="bullet"/>
+      <w:lvlText w:val=""/>
+      <w:lvlJc w:val="left"/>
+      <w:pPr>
+        <w:tabs>
+          <w:tab w:val="left" w:pos="6480"/>
+        </w:tabs>
+        <w:ind w:left="6480" w:hanging="360"/>
+      </w:pPr>
+      <w:rPr>
+        <w:rFonts w:hint="default" w:ascii="Wingdings" w:hAnsi="Wingdings"/>
+        <w:sz w:val="20"/>
+      </w:rPr>
+    </w:lvl>
+  </w:abstractNum>
+  <w:abstractNum w:abstractNumId="1117026545">
+    <w:nsid w:val="429478F1"/>
+    <w:multiLevelType w:val="multilevel"/>
+    <w:tmpl w:val="429478F1"/>
+    <w:lvl w:ilvl="0" w:tentative="1">
+      <w:start w:val="1"/>
+      <w:numFmt w:val="bullet"/>
+      <w:lvlText w:val=""/>
+      <w:lvlJc w:val="left"/>
+      <w:pPr>
+        <w:tabs>
+          <w:tab w:val="left" w:pos="720"/>
+        </w:tabs>
+        <w:ind w:left="720" w:hanging="360"/>
+      </w:pPr>
+      <w:rPr>
+        <w:rFonts w:hint="default" w:ascii="Symbol" w:hAnsi="Symbol"/>
+        <w:sz w:val="20"/>
+      </w:rPr>
+    </w:lvl>
+    <w:lvl w:ilvl="1" w:tentative="1">
+      <w:start w:val="1"/>
+      <w:numFmt w:val="bullet"/>
+      <w:lvlText w:val="o"/>
+      <w:lvlJc w:val="left"/>
+      <w:pPr>
+        <w:tabs>
+          <w:tab w:val="left" w:pos="1440"/>
+        </w:tabs>
+        <w:ind w:left="1440" w:hanging="360"/>
+      </w:pPr>
+      <w:rPr>
+        <w:rFonts w:hint="default" w:ascii="Courier New" w:hAnsi="Courier New"/>
+        <w:sz w:val="20"/>
+      </w:rPr>
+    </w:lvl>
+    <w:lvl w:ilvl="2" w:tentative="1">
+      <w:start w:val="1"/>
+      <w:numFmt w:val="bullet"/>
+      <w:lvlText w:val=""/>
+      <w:lvlJc w:val="left"/>
+      <w:pPr>
+        <w:tabs>
+          <w:tab w:val="left" w:pos="2160"/>
+        </w:tabs>
+        <w:ind w:left="2160" w:hanging="360"/>
+      </w:pPr>
+      <w:rPr>
+        <w:rFonts w:hint="default" w:ascii="Wingdings" w:hAnsi="Wingdings"/>
+        <w:sz w:val="20"/>
+      </w:rPr>
+    </w:lvl>
+    <w:lvl w:ilvl="3" w:tentative="1">
+      <w:start w:val="1"/>
+      <w:numFmt w:val="bullet"/>
+      <w:lvlText w:val=""/>
+      <w:lvlJc w:val="left"/>
+      <w:pPr>
+        <w:tabs>
+          <w:tab w:val="left" w:pos="2880"/>
+        </w:tabs>
+        <w:ind w:left="2880" w:hanging="360"/>
+      </w:pPr>
+      <w:rPr>
+        <w:rFonts w:hint="default" w:ascii="Wingdings" w:hAnsi="Wingdings"/>
+        <w:sz w:val="20"/>
+      </w:rPr>
+    </w:lvl>
+    <w:lvl w:ilvl="4" w:tentative="1">
+      <w:start w:val="1"/>
+      <w:numFmt w:val="bullet"/>
+      <w:lvlText w:val=""/>
+      <w:lvlJc w:val="left"/>
+      <w:pPr>
+        <w:tabs>
+          <w:tab w:val="left" w:pos="3600"/>
+        </w:tabs>
+        <w:ind w:left="3600" w:hanging="360"/>
+      </w:pPr>
+      <w:rPr>
+        <w:rFonts w:hint="default" w:ascii="Wingdings" w:hAnsi="Wingdings"/>
+        <w:sz w:val="20"/>
+      </w:rPr>
+    </w:lvl>
+    <w:lvl w:ilvl="5" w:tentative="1">
+      <w:start w:val="1"/>
+      <w:numFmt w:val="bullet"/>
+      <w:lvlText w:val=""/>
+      <w:lvlJc w:val="left"/>
+      <w:pPr>
+        <w:tabs>
+          <w:tab w:val="left" w:pos="4320"/>
+        </w:tabs>
+        <w:ind w:left="4320" w:hanging="360"/>
+      </w:pPr>
+      <w:rPr>
+        <w:rFonts w:hint="default" w:ascii="Wingdings" w:hAnsi="Wingdings"/>
+        <w:sz w:val="20"/>
+      </w:rPr>
+    </w:lvl>
+    <w:lvl w:ilvl="6" w:tentative="1">
+      <w:start w:val="1"/>
+      <w:numFmt w:val="bullet"/>
+      <w:lvlText w:val=""/>
+      <w:lvlJc w:val="left"/>
+      <w:pPr>
+        <w:tabs>
+          <w:tab w:val="left" w:pos="5040"/>
+        </w:tabs>
+        <w:ind w:left="5040" w:hanging="360"/>
+      </w:pPr>
+      <w:rPr>
+        <w:rFonts w:hint="default" w:ascii="Wingdings" w:hAnsi="Wingdings"/>
+        <w:sz w:val="20"/>
+      </w:rPr>
+    </w:lvl>
+    <w:lvl w:ilvl="7" w:tentative="1">
+      <w:start w:val="1"/>
+      <w:numFmt w:val="bullet"/>
+      <w:lvlText w:val=""/>
+      <w:lvlJc w:val="left"/>
+      <w:pPr>
+        <w:tabs>
+          <w:tab w:val="left" w:pos="5760"/>
+        </w:tabs>
+        <w:ind w:left="5760" w:hanging="360"/>
+      </w:pPr>
+      <w:rPr>
+        <w:rFonts w:hint="default" w:ascii="Wingdings" w:hAnsi="Wingdings"/>
+        <w:sz w:val="20"/>
+      </w:rPr>
+    </w:lvl>
+    <w:lvl w:ilvl="8" w:tentative="1">
+      <w:start w:val="1"/>
+      <w:numFmt w:val="bullet"/>
+      <w:lvlText w:val=""/>
+      <w:lvlJc w:val="left"/>
+      <w:pPr>
+        <w:tabs>
+          <w:tab w:val="left" w:pos="6480"/>
+        </w:tabs>
+        <w:ind w:left="6480" w:hanging="360"/>
+      </w:pPr>
+      <w:rPr>
+        <w:rFonts w:hint="default" w:ascii="Wingdings" w:hAnsi="Wingdings"/>
+        <w:sz w:val="20"/>
+      </w:rPr>
+    </w:lvl>
+  </w:abstractNum>
+  <w:abstractNum w:abstractNumId="580649412">
+    <w:nsid w:val="229C01C4"/>
+    <w:multiLevelType w:val="multilevel"/>
+    <w:tmpl w:val="229C01C4"/>
+    <w:lvl w:ilvl="0" w:tentative="1">
+      <w:start w:val="1"/>
+      <w:numFmt w:val="bullet"/>
+      <w:lvlText w:val=""/>
+      <w:lvlJc w:val="left"/>
+      <w:pPr>
+        <w:tabs>
+          <w:tab w:val="left" w:pos="720"/>
+        </w:tabs>
+        <w:ind w:left="720" w:hanging="360"/>
+      </w:pPr>
+      <w:rPr>
+        <w:rFonts w:hint="default" w:ascii="Symbol" w:hAnsi="Symbol"/>
+        <w:sz w:val="20"/>
+      </w:rPr>
+    </w:lvl>
+    <w:lvl w:ilvl="1" w:tentative="1">
+      <w:start w:val="1"/>
+      <w:numFmt w:val="bullet"/>
+      <w:lvlText w:val="o"/>
+      <w:lvlJc w:val="left"/>
+      <w:pPr>
+        <w:tabs>
+          <w:tab w:val="left" w:pos="1440"/>
+        </w:tabs>
+        <w:ind w:left="1440" w:hanging="360"/>
+      </w:pPr>
+      <w:rPr>
+        <w:rFonts w:hint="default" w:ascii="Courier New" w:hAnsi="Courier New"/>
+        <w:sz w:val="20"/>
+      </w:rPr>
+    </w:lvl>
+    <w:lvl w:ilvl="2" w:tentative="1">
+      <w:start w:val="1"/>
+      <w:numFmt w:val="bullet"/>
+      <w:lvlText w:val=""/>
+      <w:lvlJc w:val="left"/>
+      <w:pPr>
+        <w:tabs>
+          <w:tab w:val="left" w:pos="2160"/>
+        </w:tabs>
+        <w:ind w:left="2160" w:hanging="360"/>
+      </w:pPr>
+      <w:rPr>
+        <w:rFonts w:hint="default" w:ascii="Wingdings" w:hAnsi="Wingdings"/>
+        <w:sz w:val="20"/>
+      </w:rPr>
+    </w:lvl>
+    <w:lvl w:ilvl="3" w:tentative="1">
+      <w:start w:val="1"/>
+      <w:numFmt w:val="bullet"/>
+      <w:lvlText w:val=""/>
+      <w:lvlJc w:val="left"/>
+      <w:pPr>
+        <w:tabs>
+          <w:tab w:val="left" w:pos="2880"/>
+        </w:tabs>
+        <w:ind w:left="2880" w:hanging="360"/>
+      </w:pPr>
+      <w:rPr>
+        <w:rFonts w:hint="default" w:ascii="Wingdings" w:hAnsi="Wingdings"/>
+        <w:sz w:val="20"/>
+      </w:rPr>
+    </w:lvl>
+    <w:lvl w:ilvl="4" w:tentative="1">
+      <w:start w:val="1"/>
+      <w:numFmt w:val="bullet"/>
+      <w:lvlText w:val=""/>
+      <w:lvlJc w:val="left"/>
+      <w:pPr>
+        <w:tabs>
+          <w:tab w:val="left" w:pos="3600"/>
+        </w:tabs>
+        <w:ind w:left="3600" w:hanging="360"/>
+      </w:pPr>
+      <w:rPr>
+        <w:rFonts w:hint="default" w:ascii="Wingdings" w:hAnsi="Wingdings"/>
+        <w:sz w:val="20"/>
+      </w:rPr>
+    </w:lvl>
+    <w:lvl w:ilvl="5" w:tentative="1">
+      <w:start w:val="1"/>
+      <w:numFmt w:val="bullet"/>
+      <w:lvlText w:val=""/>
+      <w:lvlJc w:val="left"/>
+      <w:pPr>
+        <w:tabs>
+          <w:tab w:val="left" w:pos="4320"/>
+        </w:tabs>
+        <w:ind w:left="4320" w:hanging="360"/>
+      </w:pPr>
+      <w:rPr>
+        <w:rFonts w:hint="default" w:ascii="Wingdings" w:hAnsi="Wingdings"/>
+        <w:sz w:val="20"/>
+      </w:rPr>
+    </w:lvl>
+    <w:lvl w:ilvl="6" w:tentative="1">
+      <w:start w:val="1"/>
+      <w:numFmt w:val="bullet"/>
+      <w:lvlText w:val=""/>
+      <w:lvlJc w:val="left"/>
+      <w:pPr>
+        <w:tabs>
+          <w:tab w:val="left" w:pos="5040"/>
+        </w:tabs>
+        <w:ind w:left="5040" w:hanging="360"/>
+      </w:pPr>
+      <w:rPr>
+        <w:rFonts w:hint="default" w:ascii="Wingdings" w:hAnsi="Wingdings"/>
+        <w:sz w:val="20"/>
+      </w:rPr>
+    </w:lvl>
+    <w:lvl w:ilvl="7" w:tentative="1">
+      <w:start w:val="1"/>
+      <w:numFmt w:val="bullet"/>
+      <w:lvlText w:val=""/>
+      <w:lvlJc w:val="left"/>
+      <w:pPr>
+        <w:tabs>
+          <w:tab w:val="left" w:pos="5760"/>
+        </w:tabs>
+        <w:ind w:left="5760" w:hanging="360"/>
+      </w:pPr>
+      <w:rPr>
+        <w:rFonts w:hint="default" w:ascii="Wingdings" w:hAnsi="Wingdings"/>
+        <w:sz w:val="20"/>
+      </w:rPr>
+    </w:lvl>
+    <w:lvl w:ilvl="8" w:tentative="1">
+      <w:start w:val="1"/>
+      <w:numFmt w:val="bullet"/>
+      <w:lvlText w:val=""/>
+      <w:lvlJc w:val="left"/>
+      <w:pPr>
+        <w:tabs>
+          <w:tab w:val="left" w:pos="6480"/>
+        </w:tabs>
+        <w:ind w:left="6480" w:hanging="360"/>
+      </w:pPr>
+      <w:rPr>
+        <w:rFonts w:hint="default" w:ascii="Wingdings" w:hAnsi="Wingdings"/>
+        <w:sz w:val="20"/>
+      </w:rPr>
+    </w:lvl>
+  </w:abstractNum>
+  <w:abstractNum w:abstractNumId="1643924728">
+    <w:nsid w:val="61FC4CF8"/>
+    <w:multiLevelType w:val="multilevel"/>
+    <w:tmpl w:val="61FC4CF8"/>
+    <w:lvl w:ilvl="0" w:tentative="1">
+      <w:start w:val="1"/>
+      <w:numFmt w:val="bullet"/>
+      <w:lvlText w:val=""/>
+      <w:lvlJc w:val="left"/>
+      <w:pPr>
+        <w:tabs>
+          <w:tab w:val="left" w:pos="720"/>
+        </w:tabs>
+        <w:ind w:left="720" w:hanging="360"/>
+      </w:pPr>
+      <w:rPr>
+        <w:rFonts w:hint="default" w:ascii="Symbol" w:hAnsi="Symbol"/>
+        <w:sz w:val="20"/>
+      </w:rPr>
+    </w:lvl>
+    <w:lvl w:ilvl="1" w:tentative="1">
+      <w:start w:val="1"/>
+      <w:numFmt w:val="bullet"/>
+      <w:lvlText w:val="o"/>
+      <w:lvlJc w:val="left"/>
+      <w:pPr>
+        <w:tabs>
+          <w:tab w:val="left" w:pos="1440"/>
+        </w:tabs>
+        <w:ind w:left="1440" w:hanging="360"/>
+      </w:pPr>
+      <w:rPr>
+        <w:rFonts w:hint="default" w:ascii="Courier New" w:hAnsi="Courier New"/>
+        <w:sz w:val="20"/>
+      </w:rPr>
+    </w:lvl>
+    <w:lvl w:ilvl="2" w:tentative="1">
+      <w:start w:val="1"/>
+      <w:numFmt w:val="bullet"/>
+      <w:lvlText w:val=""/>
+      <w:lvlJc w:val="left"/>
+      <w:pPr>
+        <w:tabs>
+          <w:tab w:val="left" w:pos="2160"/>
+        </w:tabs>
+        <w:ind w:left="2160" w:hanging="360"/>
+      </w:pPr>
+      <w:rPr>
+        <w:rFonts w:hint="default" w:ascii="Wingdings" w:hAnsi="Wingdings"/>
+        <w:sz w:val="20"/>
+      </w:rPr>
+    </w:lvl>
+    <w:lvl w:ilvl="3" w:tentative="1">
+      <w:start w:val="1"/>
+      <w:numFmt w:val="bullet"/>
+      <w:lvlText w:val=""/>
+      <w:lvlJc w:val="left"/>
+      <w:pPr>
+        <w:tabs>
+          <w:tab w:val="left" w:pos="2880"/>
+        </w:tabs>
+        <w:ind w:left="2880" w:hanging="360"/>
+      </w:pPr>
+      <w:rPr>
+        <w:rFonts w:hint="default" w:ascii="Wingdings" w:hAnsi="Wingdings"/>
+        <w:sz w:val="20"/>
+      </w:rPr>
+    </w:lvl>
+    <w:lvl w:ilvl="4" w:tentative="1">
+      <w:start w:val="1"/>
+      <w:numFmt w:val="bullet"/>
+      <w:lvlText w:val=""/>
+      <w:lvlJc w:val="left"/>
+      <w:pPr>
+        <w:tabs>
+          <w:tab w:val="left" w:pos="3600"/>
+        </w:tabs>
+        <w:ind w:left="3600" w:hanging="360"/>
+      </w:pPr>
+      <w:rPr>
+        <w:rFonts w:hint="default" w:ascii="Wingdings" w:hAnsi="Wingdings"/>
+        <w:sz w:val="20"/>
+      </w:rPr>
+    </w:lvl>
+    <w:lvl w:ilvl="5" w:tentative="1">
+      <w:start w:val="1"/>
+      <w:numFmt w:val="bullet"/>
+      <w:lvlText w:val=""/>
+      <w:lvlJc w:val="left"/>
+      <w:pPr>
+        <w:tabs>
+          <w:tab w:val="left" w:pos="4320"/>
+        </w:tabs>
+        <w:ind w:left="4320" w:hanging="360"/>
+      </w:pPr>
+      <w:rPr>
+        <w:rFonts w:hint="default" w:ascii="Wingdings" w:hAnsi="Wingdings"/>
+        <w:sz w:val="20"/>
+      </w:rPr>
+    </w:lvl>
+    <w:lvl w:ilvl="6" w:tentative="1">
+      <w:start w:val="1"/>
+      <w:numFmt w:val="bullet"/>
+      <w:lvlText w:val=""/>
+      <w:lvlJc w:val="left"/>
+      <w:pPr>
+        <w:tabs>
+          <w:tab w:val="left" w:pos="5040"/>
+        </w:tabs>
+        <w:ind w:left="5040" w:hanging="360"/>
+      </w:pPr>
+      <w:rPr>
+        <w:rFonts w:hint="default" w:ascii="Wingdings" w:hAnsi="Wingdings"/>
+        <w:sz w:val="20"/>
+      </w:rPr>
+    </w:lvl>
+    <w:lvl w:ilvl="7" w:tentative="1">
+      <w:start w:val="1"/>
+      <w:numFmt w:val="bullet"/>
+      <w:lvlText w:val=""/>
+      <w:lvlJc w:val="left"/>
+      <w:pPr>
+        <w:tabs>
+          <w:tab w:val="left" w:pos="5760"/>
+        </w:tabs>
+        <w:ind w:left="5760" w:hanging="360"/>
+      </w:pPr>
+      <w:rPr>
+        <w:rFonts w:hint="default" w:ascii="Wingdings" w:hAnsi="Wingdings"/>
+        <w:sz w:val="20"/>
+      </w:rPr>
+    </w:lvl>
+    <w:lvl w:ilvl="8" w:tentative="1">
+      <w:start w:val="1"/>
+      <w:numFmt w:val="bullet"/>
+      <w:lvlText w:val=""/>
+      <w:lvlJc w:val="left"/>
+      <w:pPr>
+        <w:tabs>
+          <w:tab w:val="left" w:pos="6480"/>
+        </w:tabs>
+        <w:ind w:left="6480" w:hanging="360"/>
+      </w:pPr>
+      <w:rPr>
+        <w:rFonts w:hint="default" w:ascii="Wingdings" w:hAnsi="Wingdings"/>
+        <w:sz w:val="20"/>
+      </w:rPr>
+    </w:lvl>
+  </w:abstractNum>
+  <w:abstractNum w:abstractNumId="2128574114">
+    <w:nsid w:val="7EDF76A2"/>
+    <w:multiLevelType w:val="multilevel"/>
+    <w:tmpl w:val="7EDF76A2"/>
+    <w:lvl w:ilvl="0" w:tentative="1">
+      <w:start w:val="1"/>
+      <w:numFmt w:val="bullet"/>
+      <w:lvlText w:val=""/>
+      <w:lvlJc w:val="left"/>
+      <w:pPr>
+        <w:tabs>
+          <w:tab w:val="left" w:pos="720"/>
+        </w:tabs>
+        <w:ind w:left="720" w:hanging="360"/>
+      </w:pPr>
+      <w:rPr>
+        <w:rFonts w:hint="default" w:ascii="Symbol" w:hAnsi="Symbol"/>
+        <w:sz w:val="20"/>
+      </w:rPr>
+    </w:lvl>
+    <w:lvl w:ilvl="1" w:tentative="1">
+      <w:start w:val="1"/>
+      <w:numFmt w:val="bullet"/>
+      <w:lvlText w:val="o"/>
+      <w:lvlJc w:val="left"/>
+      <w:pPr>
+        <w:tabs>
+          <w:tab w:val="left" w:pos="1440"/>
+        </w:tabs>
+        <w:ind w:left="1440" w:hanging="360"/>
+      </w:pPr>
+      <w:rPr>
+        <w:rFonts w:hint="default" w:ascii="Courier New" w:hAnsi="Courier New"/>
+        <w:sz w:val="20"/>
+      </w:rPr>
+    </w:lvl>
+    <w:lvl w:ilvl="2" w:tentative="1">
+      <w:start w:val="1"/>
+      <w:numFmt w:val="bullet"/>
+      <w:lvlText w:val=""/>
+      <w:lvlJc w:val="left"/>
+      <w:pPr>
+        <w:tabs>
+          <w:tab w:val="left" w:pos="2160"/>
+        </w:tabs>
+        <w:ind w:left="2160" w:hanging="360"/>
+      </w:pPr>
+      <w:rPr>
+        <w:rFonts w:hint="default" w:ascii="Wingdings" w:hAnsi="Wingdings"/>
+        <w:sz w:val="20"/>
+      </w:rPr>
+    </w:lvl>
+    <w:lvl w:ilvl="3" w:tentative="1">
+      <w:start w:val="1"/>
+      <w:numFmt w:val="bullet"/>
+      <w:lvlText w:val=""/>
+      <w:lvlJc w:val="left"/>
+      <w:pPr>
+        <w:tabs>
+          <w:tab w:val="left" w:pos="2880"/>
+        </w:tabs>
+        <w:ind w:left="2880" w:hanging="360"/>
+      </w:pPr>
+      <w:rPr>
+        <w:rFonts w:hint="default" w:ascii="Wingdings" w:hAnsi="Wingdings"/>
+        <w:sz w:val="20"/>
+      </w:rPr>
+    </w:lvl>
+    <w:lvl w:ilvl="4" w:tentative="1">
+      <w:start w:val="1"/>
+      <w:numFmt w:val="bullet"/>
+      <w:lvlText w:val=""/>
+      <w:lvlJc w:val="left"/>
+      <w:pPr>
+        <w:tabs>
+          <w:tab w:val="left" w:pos="3600"/>
+        </w:tabs>
+        <w:ind w:left="3600" w:hanging="360"/>
+      </w:pPr>
+      <w:rPr>
+        <w:rFonts w:hint="default" w:ascii="Wingdings" w:hAnsi="Wingdings"/>
+        <w:sz w:val="20"/>
+      </w:rPr>
+    </w:lvl>
+    <w:lvl w:ilvl="5" w:tentative="1">
+      <w:start w:val="1"/>
+      <w:numFmt w:val="bullet"/>
+      <w:lvlText w:val=""/>
+      <w:lvlJc w:val="left"/>
+      <w:pPr>
+        <w:tabs>
+          <w:tab w:val="left" w:pos="4320"/>
+        </w:tabs>
+        <w:ind w:left="4320" w:hanging="360"/>
+      </w:pPr>
+      <w:rPr>
+        <w:rFonts w:hint="default" w:ascii="Wingdings" w:hAnsi="Wingdings"/>
+        <w:sz w:val="20"/>
+      </w:rPr>
+    </w:lvl>
+    <w:lvl w:ilvl="6" w:tentative="1">
+      <w:start w:val="1"/>
+      <w:numFmt w:val="bullet"/>
+      <w:lvlText w:val=""/>
+      <w:lvlJc w:val="left"/>
+      <w:pPr>
+        <w:tabs>
+          <w:tab w:val="left" w:pos="5040"/>
+        </w:tabs>
+        <w:ind w:left="5040" w:hanging="360"/>
+      </w:pPr>
+      <w:rPr>
+        <w:rFonts w:hint="default" w:ascii="Wingdings" w:hAnsi="Wingdings"/>
+        <w:sz w:val="20"/>
+      </w:rPr>
+    </w:lvl>
+    <w:lvl w:ilvl="7" w:tentative="1">
+      <w:start w:val="1"/>
+      <w:numFmt w:val="bullet"/>
+      <w:lvlText w:val=""/>
+      <w:lvlJc w:val="left"/>
+      <w:pPr>
+        <w:tabs>
+          <w:tab w:val="left" w:pos="5760"/>
+        </w:tabs>
+        <w:ind w:left="5760" w:hanging="360"/>
+      </w:pPr>
+      <w:rPr>
+        <w:rFonts w:hint="default" w:ascii="Wingdings" w:hAnsi="Wingdings"/>
+        <w:sz w:val="20"/>
+      </w:rPr>
+    </w:lvl>
+    <w:lvl w:ilvl="8" w:tentative="1">
+      <w:start w:val="1"/>
+      <w:numFmt w:val="bullet"/>
+      <w:lvlText w:val=""/>
+      <w:lvlJc w:val="left"/>
+      <w:pPr>
+        <w:tabs>
+          <w:tab w:val="left" w:pos="6480"/>
+        </w:tabs>
+        <w:ind w:left="6480" w:hanging="360"/>
+      </w:pPr>
+      <w:rPr>
+        <w:rFonts w:hint="default" w:ascii="Wingdings" w:hAnsi="Wingdings"/>
+        <w:sz w:val="20"/>
+      </w:rPr>
     </w:lvl>
   </w:abstractNum>
   <w:abstractNum w:abstractNumId="955867296">
@@ -21674,312 +21478,299 @@
       </w:rPr>
     </w:lvl>
   </w:abstractNum>
-  <w:abstractNum w:abstractNumId="1445073987">
-    <w:nsid w:val="56221443"/>
+  <w:abstractNum w:abstractNumId="1402412062">
+    <w:nsid w:val="53971C1E"/>
     <w:multiLevelType w:val="multilevel"/>
-    <w:tmpl w:val="56221443"/>
+    <w:tmpl w:val="53971C1E"/>
+    <w:lvl w:ilvl="0" w:tentative="1">
+      <w:start w:val="1"/>
+      <w:numFmt w:val="decimal"/>
+      <w:lvlText w:val="%1."/>
+      <w:lvlJc w:val="left"/>
+      <w:pPr>
+        <w:ind w:left="420" w:hanging="420"/>
+      </w:pPr>
+    </w:lvl>
+    <w:lvl w:ilvl="1" w:tentative="1">
+      <w:start w:val="1"/>
+      <w:numFmt w:val="lowerLetter"/>
+      <w:lvlText w:val="%2)"/>
+      <w:lvlJc w:val="left"/>
+      <w:pPr>
+        <w:ind w:left="840" w:hanging="420"/>
+      </w:pPr>
+    </w:lvl>
+    <w:lvl w:ilvl="2" w:tentative="1">
+      <w:start w:val="1"/>
+      <w:numFmt w:val="lowerRoman"/>
+      <w:lvlText w:val="%3."/>
+      <w:lvlJc w:val="right"/>
+      <w:pPr>
+        <w:ind w:left="1260" w:hanging="420"/>
+      </w:pPr>
+    </w:lvl>
+    <w:lvl w:ilvl="3" w:tentative="1">
+      <w:start w:val="1"/>
+      <w:numFmt w:val="decimal"/>
+      <w:lvlText w:val="%4."/>
+      <w:lvlJc w:val="left"/>
+      <w:pPr>
+        <w:ind w:left="1680" w:hanging="420"/>
+      </w:pPr>
+    </w:lvl>
+    <w:lvl w:ilvl="4" w:tentative="1">
+      <w:start w:val="1"/>
+      <w:numFmt w:val="lowerLetter"/>
+      <w:lvlText w:val="%5)"/>
+      <w:lvlJc w:val="left"/>
+      <w:pPr>
+        <w:ind w:left="2100" w:hanging="420"/>
+      </w:pPr>
+    </w:lvl>
+    <w:lvl w:ilvl="5" w:tentative="1">
+      <w:start w:val="1"/>
+      <w:numFmt w:val="lowerRoman"/>
+      <w:lvlText w:val="%6."/>
+      <w:lvlJc w:val="right"/>
+      <w:pPr>
+        <w:ind w:left="2520" w:hanging="420"/>
+      </w:pPr>
+    </w:lvl>
+    <w:lvl w:ilvl="6" w:tentative="1">
+      <w:start w:val="1"/>
+      <w:numFmt w:val="decimal"/>
+      <w:lvlText w:val="%7."/>
+      <w:lvlJc w:val="left"/>
+      <w:pPr>
+        <w:ind w:left="2940" w:hanging="420"/>
+      </w:pPr>
+    </w:lvl>
+    <w:lvl w:ilvl="7" w:tentative="1">
+      <w:start w:val="1"/>
+      <w:numFmt w:val="lowerLetter"/>
+      <w:lvlText w:val="%8)"/>
+      <w:lvlJc w:val="left"/>
+      <w:pPr>
+        <w:ind w:left="3360" w:hanging="420"/>
+      </w:pPr>
+    </w:lvl>
+    <w:lvl w:ilvl="8" w:tentative="1">
+      <w:start w:val="1"/>
+      <w:numFmt w:val="lowerRoman"/>
+      <w:lvlText w:val="%9."/>
+      <w:lvlJc w:val="right"/>
+      <w:pPr>
+        <w:ind w:left="3780" w:hanging="420"/>
+      </w:pPr>
+    </w:lvl>
+  </w:abstractNum>
+  <w:abstractNum w:abstractNumId="243223138">
+    <w:nsid w:val="0E7F4A62"/>
+    <w:multiLevelType w:val="multilevel"/>
+    <w:tmpl w:val="0E7F4A62"/>
     <w:lvl w:ilvl="0" w:tentative="1">
       <w:start w:val="1"/>
       <w:numFmt w:val="bullet"/>
-      <w:lvlText w:val=""/>
+      <w:lvlText w:val=""/>
       <w:lvlJc w:val="left"/>
       <w:pPr>
-        <w:tabs>
-          <w:tab w:val="left" w:pos="720"/>
-        </w:tabs>
-        <w:ind w:left="720" w:hanging="360"/>
+        <w:ind w:left="420" w:hanging="420"/>
       </w:pPr>
       <w:rPr>
-        <w:rFonts w:hint="default" w:ascii="Symbol" w:hAnsi="Symbol"/>
-        <w:sz w:val="20"/>
+        <w:rFonts w:hint="default" w:ascii="Wingdings" w:hAnsi="Wingdings"/>
       </w:rPr>
     </w:lvl>
     <w:lvl w:ilvl="1" w:tentative="1">
       <w:start w:val="1"/>
       <w:numFmt w:val="bullet"/>
-      <w:lvlText w:val="o"/>
+      <w:lvlText w:val=""/>
       <w:lvlJc w:val="left"/>
       <w:pPr>
-        <w:tabs>
-          <w:tab w:val="left" w:pos="1440"/>
-        </w:tabs>
-        <w:ind w:left="1440" w:hanging="360"/>
+        <w:ind w:left="840" w:hanging="420"/>
       </w:pPr>
       <w:rPr>
-        <w:rFonts w:hint="default" w:ascii="Courier New" w:hAnsi="Courier New"/>
-        <w:sz w:val="20"/>
+        <w:rFonts w:hint="default" w:ascii="Wingdings" w:hAnsi="Wingdings"/>
       </w:rPr>
     </w:lvl>
     <w:lvl w:ilvl="2" w:tentative="1">
       <w:start w:val="1"/>
       <w:numFmt w:val="bullet"/>
-      <w:lvlText w:val=""/>
+      <w:lvlText w:val=""/>
       <w:lvlJc w:val="left"/>
       <w:pPr>
-        <w:tabs>
-          <w:tab w:val="left" w:pos="2160"/>
-        </w:tabs>
-        <w:ind w:left="2160" w:hanging="360"/>
+        <w:ind w:left="1260" w:hanging="420"/>
       </w:pPr>
       <w:rPr>
         <w:rFonts w:hint="default" w:ascii="Wingdings" w:hAnsi="Wingdings"/>
-        <w:sz w:val="20"/>
       </w:rPr>
     </w:lvl>
     <w:lvl w:ilvl="3" w:tentative="1">
       <w:start w:val="1"/>
       <w:numFmt w:val="bullet"/>
-      <w:lvlText w:val=""/>
+      <w:lvlText w:val=""/>
       <w:lvlJc w:val="left"/>
       <w:pPr>
-        <w:tabs>
-          <w:tab w:val="left" w:pos="2880"/>
-        </w:tabs>
-        <w:ind w:left="2880" w:hanging="360"/>
+        <w:ind w:left="1680" w:hanging="420"/>
       </w:pPr>
       <w:rPr>
         <w:rFonts w:hint="default" w:ascii="Wingdings" w:hAnsi="Wingdings"/>
-        <w:sz w:val="20"/>
       </w:rPr>
     </w:lvl>
     <w:lvl w:ilvl="4" w:tentative="1">
       <w:start w:val="1"/>
       <w:numFmt w:val="bullet"/>
-      <w:lvlText w:val=""/>
+      <w:lvlText w:val=""/>
       <w:lvlJc w:val="left"/>
       <w:pPr>
-        <w:tabs>
-          <w:tab w:val="left" w:pos="3600"/>
-        </w:tabs>
-        <w:ind w:left="3600" w:hanging="360"/>
+        <w:ind w:left="2100" w:hanging="420"/>
       </w:pPr>
       <w:rPr>
         <w:rFonts w:hint="default" w:ascii="Wingdings" w:hAnsi="Wingdings"/>
-        <w:sz w:val="20"/>
       </w:rPr>
     </w:lvl>
     <w:lvl w:ilvl="5" w:tentative="1">
       <w:start w:val="1"/>
       <w:numFmt w:val="bullet"/>
-      <w:lvlText w:val=""/>
+      <w:lvlText w:val=""/>
       <w:lvlJc w:val="left"/>
       <w:pPr>
-        <w:tabs>
-          <w:tab w:val="left" w:pos="4320"/>
-        </w:tabs>
-        <w:ind w:left="4320" w:hanging="360"/>
+        <w:ind w:left="2520" w:hanging="420"/>
       </w:pPr>
       <w:rPr>
         <w:rFonts w:hint="default" w:ascii="Wingdings" w:hAnsi="Wingdings"/>
-        <w:sz w:val="20"/>
       </w:rPr>
     </w:lvl>
     <w:lvl w:ilvl="6" w:tentative="1">
       <w:start w:val="1"/>
       <w:numFmt w:val="bullet"/>
-      <w:lvlText w:val=""/>
+      <w:lvlText w:val=""/>
       <w:lvlJc w:val="left"/>
       <w:pPr>
-        <w:tabs>
-          <w:tab w:val="left" w:pos="5040"/>
-        </w:tabs>
-        <w:ind w:left="5040" w:hanging="360"/>
+        <w:ind w:left="2940" w:hanging="420"/>
       </w:pPr>
       <w:rPr>
         <w:rFonts w:hint="default" w:ascii="Wingdings" w:hAnsi="Wingdings"/>
-        <w:sz w:val="20"/>
       </w:rPr>
     </w:lvl>
     <w:lvl w:ilvl="7" w:tentative="1">
       <w:start w:val="1"/>
       <w:numFmt w:val="bullet"/>
-      <w:lvlText w:val=""/>
+      <w:lvlText w:val=""/>
       <w:lvlJc w:val="left"/>
       <w:pPr>
-        <w:tabs>
-          <w:tab w:val="left" w:pos="5760"/>
-        </w:tabs>
-        <w:ind w:left="5760" w:hanging="360"/>
+        <w:ind w:left="3360" w:hanging="420"/>
       </w:pPr>
       <w:rPr>
         <w:rFonts w:hint="default" w:ascii="Wingdings" w:hAnsi="Wingdings"/>
-        <w:sz w:val="20"/>
       </w:rPr>
     </w:lvl>
     <w:lvl w:ilvl="8" w:tentative="1">
       <w:start w:val="1"/>
       <w:numFmt w:val="bullet"/>
-      <w:lvlText w:val=""/>
+      <w:lvlText w:val=""/>
       <w:lvlJc w:val="left"/>
       <w:pPr>
-        <w:tabs>
-          <w:tab w:val="left" w:pos="6480"/>
-        </w:tabs>
-        <w:ind w:left="6480" w:hanging="360"/>
+        <w:ind w:left="3780" w:hanging="420"/>
       </w:pPr>
       <w:rPr>
         <w:rFonts w:hint="default" w:ascii="Wingdings" w:hAnsi="Wingdings"/>
-        <w:sz w:val="20"/>
       </w:rPr>
     </w:lvl>
   </w:abstractNum>
-  <w:abstractNum w:abstractNumId="785271377">
-    <w:nsid w:val="2ECE4A51"/>
+  <w:abstractNum w:abstractNumId="1834485318">
+    <w:nsid w:val="6D580646"/>
     <w:multiLevelType w:val="multilevel"/>
-    <w:tmpl w:val="2ECE4A51"/>
+    <w:tmpl w:val="6D580646"/>
     <w:lvl w:ilvl="0" w:tentative="1">
       <w:start w:val="1"/>
-      <w:numFmt w:val="bullet"/>
-      <w:lvlText w:val=""/>
+      <w:numFmt w:val="decimal"/>
+      <w:lvlText w:val="%1."/>
       <w:lvlJc w:val="left"/>
       <w:pPr>
-        <w:tabs>
-          <w:tab w:val="left" w:pos="720"/>
-        </w:tabs>
-        <w:ind w:left="720" w:hanging="360"/>
-      </w:pPr>
-      <w:rPr>
-        <w:rFonts w:hint="default" w:ascii="Symbol" w:hAnsi="Symbol"/>
-        <w:sz w:val="20"/>
-      </w:rPr>
+        <w:ind w:left="420" w:hanging="420"/>
+      </w:pPr>
     </w:lvl>
     <w:lvl w:ilvl="1" w:tentative="1">
       <w:start w:val="1"/>
-      <w:numFmt w:val="bullet"/>
-      <w:lvlText w:val="o"/>
+      <w:numFmt w:val="lowerLetter"/>
+      <w:lvlText w:val="%2)"/>
       <w:lvlJc w:val="left"/>
       <w:pPr>
-        <w:tabs>
-          <w:tab w:val="left" w:pos="1440"/>
-        </w:tabs>
-        <w:ind w:left="1440" w:hanging="360"/>
-      </w:pPr>
-      <w:rPr>
-        <w:rFonts w:hint="default" w:ascii="Courier New" w:hAnsi="Courier New"/>
-        <w:sz w:val="20"/>
-      </w:rPr>
+        <w:ind w:left="840" w:hanging="420"/>
+      </w:pPr>
     </w:lvl>
     <w:lvl w:ilvl="2" w:tentative="1">
       <w:start w:val="1"/>
-      <w:numFmt w:val="bullet"/>
-      <w:lvlText w:val=""/>
-      <w:lvlJc w:val="left"/>
-      <w:pPr>
-        <w:tabs>
-          <w:tab w:val="left" w:pos="2160"/>
-        </w:tabs>
-        <w:ind w:left="2160" w:hanging="360"/>
-      </w:pPr>
-      <w:rPr>
-        <w:rFonts w:hint="default" w:ascii="Wingdings" w:hAnsi="Wingdings"/>
-        <w:sz w:val="20"/>
-      </w:rPr>
+      <w:numFmt w:val="lowerRoman"/>
+      <w:lvlText w:val="%3."/>
+      <w:lvlJc w:val="right"/>
+      <w:pPr>
+        <w:ind w:left="1260" w:hanging="420"/>
+      </w:pPr>
     </w:lvl>
     <w:lvl w:ilvl="3" w:tentative="1">
       <w:start w:val="1"/>
-      <w:numFmt w:val="bullet"/>
-      <w:lvlText w:val=""/>
+      <w:numFmt w:val="decimal"/>
+      <w:lvlText w:val="%4."/>
       <w:lvlJc w:val="left"/>
       <w:pPr>
-        <w:tabs>
-          <w:tab w:val="left" w:pos="2880"/>
-        </w:tabs>
-        <w:ind w:left="2880" w:hanging="360"/>
-      </w:pPr>
-      <w:rPr>
-        <w:rFonts w:hint="default" w:ascii="Wingdings" w:hAnsi="Wingdings"/>
-        <w:sz w:val="20"/>
-      </w:rPr>
+        <w:ind w:left="1680" w:hanging="420"/>
+      </w:pPr>
     </w:lvl>
     <w:lvl w:ilvl="4" w:tentative="1">
       <w:start w:val="1"/>
-      <w:numFmt w:val="bullet"/>
-      <w:lvlText w:val=""/>
+      <w:numFmt w:val="lowerLetter"/>
+      <w:lvlText w:val="%5)"/>
       <w:lvlJc w:val="left"/>
       <w:pPr>
-        <w:tabs>
-          <w:tab w:val="left" w:pos="3600"/>
-        </w:tabs>
-        <w:ind w:left="3600" w:hanging="360"/>
-      </w:pPr>
-      <w:rPr>
-        <w:rFonts w:hint="default" w:ascii="Wingdings" w:hAnsi="Wingdings"/>
-        <w:sz w:val="20"/>
-      </w:rPr>
+        <w:ind w:left="2100" w:hanging="420"/>
+      </w:pPr>
     </w:lvl>
     <w:lvl w:ilvl="5" w:tentative="1">
       <w:start w:val="1"/>
-      <w:numFmt w:val="bullet"/>
-      <w:lvlText w:val=""/>
-      <w:lvlJc w:val="left"/>
-      <w:pPr>
-        <w:tabs>
-          <w:tab w:val="left" w:pos="4320"/>
-        </w:tabs>
-        <w:ind w:left="4320" w:hanging="360"/>
-      </w:pPr>
-      <w:rPr>
-        <w:rFonts w:hint="default" w:ascii="Wingdings" w:hAnsi="Wingdings"/>
-        <w:sz w:val="20"/>
-      </w:rPr>
+      <w:numFmt w:val="lowerRoman"/>
+      <w:lvlText w:val="%6."/>
+      <w:lvlJc w:val="right"/>
+      <w:pPr>
+        <w:ind w:left="2520" w:hanging="420"/>
+      </w:pPr>
     </w:lvl>
     <w:lvl w:ilvl="6" w:tentative="1">
       <w:start w:val="1"/>
-      <w:numFmt w:val="bullet"/>
-      <w:lvlText w:val=""/>
+      <w:numFmt w:val="decimal"/>
+      <w:lvlText w:val="%7."/>
       <w:lvlJc w:val="left"/>
       <w:pPr>
-        <w:tabs>
-          <w:tab w:val="left" w:pos="5040"/>
-        </w:tabs>
-        <w:ind w:left="5040" w:hanging="360"/>
-      </w:pPr>
-      <w:rPr>
-        <w:rFonts w:hint="default" w:ascii="Wingdings" w:hAnsi="Wingdings"/>
-        <w:sz w:val="20"/>
-      </w:rPr>
+        <w:ind w:left="2940" w:hanging="420"/>
+      </w:pPr>
     </w:lvl>
     <w:lvl w:ilvl="7" w:tentative="1">
       <w:start w:val="1"/>
-      <w:numFmt w:val="bullet"/>
-      <w:lvlText w:val=""/>
+      <w:numFmt w:val="lowerLetter"/>
+      <w:lvlText w:val="%8)"/>
       <w:lvlJc w:val="left"/>
       <w:pPr>
-        <w:tabs>
-          <w:tab w:val="left" w:pos="5760"/>
-        </w:tabs>
-        <w:ind w:left="5760" w:hanging="360"/>
-      </w:pPr>
-      <w:rPr>
-        <w:rFonts w:hint="default" w:ascii="Wingdings" w:hAnsi="Wingdings"/>
-        <w:sz w:val="20"/>
-      </w:rPr>
+        <w:ind w:left="3360" w:hanging="420"/>
+      </w:pPr>
     </w:lvl>
     <w:lvl w:ilvl="8" w:tentative="1">
       <w:start w:val="1"/>
-      <w:numFmt w:val="bullet"/>
-      <w:lvlText w:val=""/>
-      <w:lvlJc w:val="left"/>
-      <w:pPr>
-        <w:tabs>
-          <w:tab w:val="left" w:pos="6480"/>
-        </w:tabs>
-        <w:ind w:left="6480" w:hanging="360"/>
-      </w:pPr>
-      <w:rPr>
-        <w:rFonts w:hint="default" w:ascii="Wingdings" w:hAnsi="Wingdings"/>
-        <w:sz w:val="20"/>
-      </w:rPr>
+      <w:numFmt w:val="lowerRoman"/>
+      <w:lvlText w:val="%9."/>
+      <w:lvlJc w:val="right"/>
+      <w:pPr>
+        <w:ind w:left="3780" w:hanging="420"/>
+      </w:pPr>
     </w:lvl>
   </w:abstractNum>
-  <w:abstractNum w:abstractNumId="1770001447">
-    <w:nsid w:val="69801427"/>
+  <w:abstractNum w:abstractNumId="133373331">
+    <w:nsid w:val="07F31D93"/>
     <w:multiLevelType w:val="multilevel"/>
-    <w:tmpl w:val="69801427"/>
+    <w:tmpl w:val="07F31D93"/>
     <w:lvl w:ilvl="0" w:tentative="1">
       <w:start w:val="1"/>
-      <w:numFmt w:val="bullet"/>
-      <w:lvlText w:val=""/>
+      <w:numFmt w:val="decimal"/>
+      <w:lvlText w:val="%1."/>
       <w:lvlJc w:val="left"/>
       <w:pPr>
         <w:tabs>
@@ -21987,15 +21778,11 @@
         </w:tabs>
         <w:ind w:left="720" w:hanging="360"/>
       </w:pPr>
-      <w:rPr>
-        <w:rFonts w:hint="default" w:ascii="Symbol" w:hAnsi="Symbol"/>
-        <w:sz w:val="20"/>
-      </w:rPr>
     </w:lvl>
     <w:lvl w:ilvl="1" w:tentative="1">
       <w:start w:val="1"/>
-      <w:numFmt w:val="bullet"/>
-      <w:lvlText w:val="o"/>
+      <w:numFmt w:val="decimal"/>
+      <w:lvlText w:val="%2."/>
       <w:lvlJc w:val="left"/>
       <w:pPr>
         <w:tabs>
@@ -22003,15 +21790,11 @@
         </w:tabs>
         <w:ind w:left="1440" w:hanging="360"/>
       </w:pPr>
-      <w:rPr>
-        <w:rFonts w:hint="default" w:ascii="Courier New" w:hAnsi="Courier New"/>
-        <w:sz w:val="20"/>
-      </w:rPr>
     </w:lvl>
     <w:lvl w:ilvl="2" w:tentative="1">
       <w:start w:val="1"/>
-      <w:numFmt w:val="bullet"/>
-      <w:lvlText w:val=""/>
+      <w:numFmt w:val="decimal"/>
+      <w:lvlText w:val="%3."/>
       <w:lvlJc w:val="left"/>
       <w:pPr>
         <w:tabs>
@@ -22019,15 +21802,11 @@
         </w:tabs>
         <w:ind w:left="2160" w:hanging="360"/>
       </w:pPr>
-      <w:rPr>
-        <w:rFonts w:hint="default" w:ascii="Wingdings" w:hAnsi="Wingdings"/>
-        <w:sz w:val="20"/>
-      </w:rPr>
     </w:lvl>
     <w:lvl w:ilvl="3" w:tentative="1">
       <w:start w:val="1"/>
-      <w:numFmt w:val="bullet"/>
-      <w:lvlText w:val=""/>
+      <w:numFmt w:val="decimal"/>
+      <w:lvlText w:val="%4."/>
       <w:lvlJc w:val="left"/>
       <w:pPr>
         <w:tabs>
@@ -22035,15 +21814,11 @@
         </w:tabs>
         <w:ind w:left="2880" w:hanging="360"/>
       </w:pPr>
-      <w:rPr>
-        <w:rFonts w:hint="default" w:ascii="Wingdings" w:hAnsi="Wingdings"/>
-        <w:sz w:val="20"/>
-      </w:rPr>
     </w:lvl>
     <w:lvl w:ilvl="4" w:tentative="1">
       <w:start w:val="1"/>
-      <w:numFmt w:val="bullet"/>
-      <w:lvlText w:val=""/>
+      <w:numFmt w:val="decimal"/>
+      <w:lvlText w:val="%5."/>
       <w:lvlJc w:val="left"/>
       <w:pPr>
         <w:tabs>
@@ -22051,15 +21826,11 @@
         </w:tabs>
         <w:ind w:left="3600" w:hanging="360"/>
       </w:pPr>
-      <w:rPr>
-        <w:rFonts w:hint="default" w:ascii="Wingdings" w:hAnsi="Wingdings"/>
-        <w:sz w:val="20"/>
-      </w:rPr>
     </w:lvl>
     <w:lvl w:ilvl="5" w:tentative="1">
       <w:start w:val="1"/>
-      <w:numFmt w:val="bullet"/>
-      <w:lvlText w:val=""/>
+      <w:numFmt w:val="decimal"/>
+      <w:lvlText w:val="%6."/>
       <w:lvlJc w:val="left"/>
       <w:pPr>
         <w:tabs>
@@ -22067,15 +21838,11 @@
         </w:tabs>
         <w:ind w:left="4320" w:hanging="360"/>
       </w:pPr>
-      <w:rPr>
-        <w:rFonts w:hint="default" w:ascii="Wingdings" w:hAnsi="Wingdings"/>
-        <w:sz w:val="20"/>
-      </w:rPr>
     </w:lvl>
     <w:lvl w:ilvl="6" w:tentative="1">
       <w:start w:val="1"/>
-      <w:numFmt w:val="bullet"/>
-      <w:lvlText w:val=""/>
+      <w:numFmt w:val="decimal"/>
+      <w:lvlText w:val="%7."/>
       <w:lvlJc w:val="left"/>
       <w:pPr>
         <w:tabs>
@@ -22083,15 +21850,11 @@
         </w:tabs>
         <w:ind w:left="5040" w:hanging="360"/>
       </w:pPr>
-      <w:rPr>
-        <w:rFonts w:hint="default" w:ascii="Wingdings" w:hAnsi="Wingdings"/>
-        <w:sz w:val="20"/>
-      </w:rPr>
     </w:lvl>
     <w:lvl w:ilvl="7" w:tentative="1">
       <w:start w:val="1"/>
-      <w:numFmt w:val="bullet"/>
-      <w:lvlText w:val=""/>
+      <w:numFmt w:val="decimal"/>
+      <w:lvlText w:val="%8."/>
       <w:lvlJc w:val="left"/>
       <w:pPr>
         <w:tabs>
@@ -22099,15 +21862,11 @@
         </w:tabs>
         <w:ind w:left="5760" w:hanging="360"/>
       </w:pPr>
-      <w:rPr>
-        <w:rFonts w:hint="default" w:ascii="Wingdings" w:hAnsi="Wingdings"/>
-        <w:sz w:val="20"/>
-      </w:rPr>
     </w:lvl>
     <w:lvl w:ilvl="8" w:tentative="1">
       <w:start w:val="1"/>
-      <w:numFmt w:val="bullet"/>
-      <w:lvlText w:val=""/>
+      <w:numFmt w:val="decimal"/>
+      <w:lvlText w:val="%9."/>
       <w:lvlJc w:val="left"/>
       <w:pPr>
         <w:tabs>
@@ -22115,904 +21874,6 @@
         </w:tabs>
         <w:ind w:left="6480" w:hanging="360"/>
       </w:pPr>
-      <w:rPr>
-        <w:rFonts w:hint="default" w:ascii="Wingdings" w:hAnsi="Wingdings"/>
-        <w:sz w:val="20"/>
-      </w:rPr>
-    </w:lvl>
-  </w:abstractNum>
-  <w:abstractNum w:abstractNumId="1347712295">
-    <w:nsid w:val="50547527"/>
-    <w:multiLevelType w:val="multilevel"/>
-    <w:tmpl w:val="50547527"/>
-    <w:lvl w:ilvl="0" w:tentative="1">
-      <w:start w:val="1"/>
-      <w:numFmt w:val="bullet"/>
-      <w:lvlText w:val=""/>
-      <w:lvlJc w:val="left"/>
-      <w:pPr>
-        <w:tabs>
-          <w:tab w:val="left" w:pos="720"/>
-        </w:tabs>
-        <w:ind w:left="720" w:hanging="360"/>
-      </w:pPr>
-      <w:rPr>
-        <w:rFonts w:hint="default" w:ascii="Symbol" w:hAnsi="Symbol"/>
-        <w:sz w:val="20"/>
-      </w:rPr>
-    </w:lvl>
-    <w:lvl w:ilvl="1" w:tentative="1">
-      <w:start w:val="1"/>
-      <w:numFmt w:val="bullet"/>
-      <w:lvlText w:val="o"/>
-      <w:lvlJc w:val="left"/>
-      <w:pPr>
-        <w:tabs>
-          <w:tab w:val="left" w:pos="1440"/>
-        </w:tabs>
-        <w:ind w:left="1440" w:hanging="360"/>
-      </w:pPr>
-      <w:rPr>
-        <w:rFonts w:hint="default" w:ascii="Courier New" w:hAnsi="Courier New"/>
-        <w:sz w:val="20"/>
-      </w:rPr>
-    </w:lvl>
-    <w:lvl w:ilvl="2" w:tentative="1">
-      <w:start w:val="1"/>
-      <w:numFmt w:val="bullet"/>
-      <w:lvlText w:val=""/>
-      <w:lvlJc w:val="left"/>
-      <w:pPr>
-        <w:tabs>
-          <w:tab w:val="left" w:pos="2160"/>
-        </w:tabs>
-        <w:ind w:left="2160" w:hanging="360"/>
-      </w:pPr>
-      <w:rPr>
-        <w:rFonts w:hint="default" w:ascii="Wingdings" w:hAnsi="Wingdings"/>
-        <w:sz w:val="20"/>
-      </w:rPr>
-    </w:lvl>
-    <w:lvl w:ilvl="3" w:tentative="1">
-      <w:start w:val="1"/>
-      <w:numFmt w:val="bullet"/>
-      <w:lvlText w:val=""/>
-      <w:lvlJc w:val="left"/>
-      <w:pPr>
-        <w:tabs>
-          <w:tab w:val="left" w:pos="2880"/>
-        </w:tabs>
-        <w:ind w:left="2880" w:hanging="360"/>
-      </w:pPr>
-      <w:rPr>
-        <w:rFonts w:hint="default" w:ascii="Wingdings" w:hAnsi="Wingdings"/>
-        <w:sz w:val="20"/>
-      </w:rPr>
-    </w:lvl>
-    <w:lvl w:ilvl="4" w:tentative="1">
-      <w:start w:val="1"/>
-      <w:numFmt w:val="bullet"/>
-      <w:lvlText w:val=""/>
-      <w:lvlJc w:val="left"/>
-      <w:pPr>
-        <w:tabs>
-          <w:tab w:val="left" w:pos="3600"/>
-        </w:tabs>
-        <w:ind w:left="3600" w:hanging="360"/>
-      </w:pPr>
-      <w:rPr>
-        <w:rFonts w:hint="default" w:ascii="Wingdings" w:hAnsi="Wingdings"/>
-        <w:sz w:val="20"/>
-      </w:rPr>
-    </w:lvl>
-    <w:lvl w:ilvl="5" w:tentative="1">
-      <w:start w:val="1"/>
-      <w:numFmt w:val="bullet"/>
-      <w:lvlText w:val=""/>
-      <w:lvlJc w:val="left"/>
-      <w:pPr>
-        <w:tabs>
-          <w:tab w:val="left" w:pos="4320"/>
-        </w:tabs>
-        <w:ind w:left="4320" w:hanging="360"/>
-      </w:pPr>
-      <w:rPr>
-        <w:rFonts w:hint="default" w:ascii="Wingdings" w:hAnsi="Wingdings"/>
-        <w:sz w:val="20"/>
-      </w:rPr>
-    </w:lvl>
-    <w:lvl w:ilvl="6" w:tentative="1">
-      <w:start w:val="1"/>
-      <w:numFmt w:val="bullet"/>
-      <w:lvlText w:val=""/>
-      <w:lvlJc w:val="left"/>
-      <w:pPr>
-        <w:tabs>
-          <w:tab w:val="left" w:pos="5040"/>
-        </w:tabs>
-        <w:ind w:left="5040" w:hanging="360"/>
-      </w:pPr>
-      <w:rPr>
-        <w:rFonts w:hint="default" w:ascii="Wingdings" w:hAnsi="Wingdings"/>
-        <w:sz w:val="20"/>
-      </w:rPr>
-    </w:lvl>
-    <w:lvl w:ilvl="7" w:tentative="1">
-      <w:start w:val="1"/>
-      <w:numFmt w:val="bullet"/>
-      <w:lvlText w:val=""/>
-      <w:lvlJc w:val="left"/>
-      <w:pPr>
-        <w:tabs>
-          <w:tab w:val="left" w:pos="5760"/>
-        </w:tabs>
-        <w:ind w:left="5760" w:hanging="360"/>
-      </w:pPr>
-      <w:rPr>
-        <w:rFonts w:hint="default" w:ascii="Wingdings" w:hAnsi="Wingdings"/>
-        <w:sz w:val="20"/>
-      </w:rPr>
-    </w:lvl>
-    <w:lvl w:ilvl="8" w:tentative="1">
-      <w:start w:val="1"/>
-      <w:numFmt w:val="bullet"/>
-      <w:lvlText w:val=""/>
-      <w:lvlJc w:val="left"/>
-      <w:pPr>
-        <w:tabs>
-          <w:tab w:val="left" w:pos="6480"/>
-        </w:tabs>
-        <w:ind w:left="6480" w:hanging="360"/>
-      </w:pPr>
-      <w:rPr>
-        <w:rFonts w:hint="default" w:ascii="Wingdings" w:hAnsi="Wingdings"/>
-        <w:sz w:val="20"/>
-      </w:rPr>
-    </w:lvl>
-  </w:abstractNum>
-  <w:abstractNum w:abstractNumId="1951472282">
-    <w:nsid w:val="74511A9A"/>
-    <w:multiLevelType w:val="multilevel"/>
-    <w:tmpl w:val="74511A9A"/>
-    <w:lvl w:ilvl="0" w:tentative="1">
-      <w:start w:val="1"/>
-      <w:numFmt w:val="bullet"/>
-      <w:lvlText w:val=""/>
-      <w:lvlJc w:val="left"/>
-      <w:pPr>
-        <w:tabs>
-          <w:tab w:val="left" w:pos="720"/>
-        </w:tabs>
-        <w:ind w:left="720" w:hanging="360"/>
-      </w:pPr>
-      <w:rPr>
-        <w:rFonts w:hint="default" w:ascii="Symbol" w:hAnsi="Symbol"/>
-        <w:sz w:val="20"/>
-      </w:rPr>
-    </w:lvl>
-    <w:lvl w:ilvl="1" w:tentative="1">
-      <w:start w:val="1"/>
-      <w:numFmt w:val="bullet"/>
-      <w:lvlText w:val="o"/>
-      <w:lvlJc w:val="left"/>
-      <w:pPr>
-        <w:tabs>
-          <w:tab w:val="left" w:pos="1440"/>
-        </w:tabs>
-        <w:ind w:left="1440" w:hanging="360"/>
-      </w:pPr>
-      <w:rPr>
-        <w:rFonts w:hint="default" w:ascii="Courier New" w:hAnsi="Courier New"/>
-        <w:sz w:val="20"/>
-      </w:rPr>
-    </w:lvl>
-    <w:lvl w:ilvl="2" w:tentative="1">
-      <w:start w:val="1"/>
-      <w:numFmt w:val="bullet"/>
-      <w:lvlText w:val=""/>
-      <w:lvlJc w:val="left"/>
-      <w:pPr>
-        <w:tabs>
-          <w:tab w:val="left" w:pos="2160"/>
-        </w:tabs>
-        <w:ind w:left="2160" w:hanging="360"/>
-      </w:pPr>
-      <w:rPr>
-        <w:rFonts w:hint="default" w:ascii="Wingdings" w:hAnsi="Wingdings"/>
-        <w:sz w:val="20"/>
-      </w:rPr>
-    </w:lvl>
-    <w:lvl w:ilvl="3" w:tentative="1">
-      <w:start w:val="1"/>
-      <w:numFmt w:val="bullet"/>
-      <w:lvlText w:val=""/>
-      <w:lvlJc w:val="left"/>
-      <w:pPr>
-        <w:tabs>
-          <w:tab w:val="left" w:pos="2880"/>
-        </w:tabs>
-        <w:ind w:left="2880" w:hanging="360"/>
-      </w:pPr>
-      <w:rPr>
-        <w:rFonts w:hint="default" w:ascii="Wingdings" w:hAnsi="Wingdings"/>
-        <w:sz w:val="20"/>
-      </w:rPr>
-    </w:lvl>
-    <w:lvl w:ilvl="4" w:tentative="1">
-      <w:start w:val="1"/>
-      <w:numFmt w:val="bullet"/>
-      <w:lvlText w:val=""/>
-      <w:lvlJc w:val="left"/>
-      <w:pPr>
-        <w:tabs>
-          <w:tab w:val="left" w:pos="3600"/>
-        </w:tabs>
-        <w:ind w:left="3600" w:hanging="360"/>
-      </w:pPr>
-      <w:rPr>
-        <w:rFonts w:hint="default" w:ascii="Wingdings" w:hAnsi="Wingdings"/>
-        <w:sz w:val="20"/>
-      </w:rPr>
-    </w:lvl>
-    <w:lvl w:ilvl="5" w:tentative="1">
-      <w:start w:val="1"/>
-      <w:numFmt w:val="bullet"/>
-      <w:lvlText w:val=""/>
-      <w:lvlJc w:val="left"/>
-      <w:pPr>
-        <w:tabs>
-          <w:tab w:val="left" w:pos="4320"/>
-        </w:tabs>
-        <w:ind w:left="4320" w:hanging="360"/>
-      </w:pPr>
-      <w:rPr>
-        <w:rFonts w:hint="default" w:ascii="Wingdings" w:hAnsi="Wingdings"/>
-        <w:sz w:val="20"/>
-      </w:rPr>
-    </w:lvl>
-    <w:lvl w:ilvl="6" w:tentative="1">
-      <w:start w:val="1"/>
-      <w:numFmt w:val="bullet"/>
-      <w:lvlText w:val=""/>
-      <w:lvlJc w:val="left"/>
-      <w:pPr>
-        <w:tabs>
-          <w:tab w:val="left" w:pos="5040"/>
-        </w:tabs>
-        <w:ind w:left="5040" w:hanging="360"/>
-      </w:pPr>
-      <w:rPr>
-        <w:rFonts w:hint="default" w:ascii="Wingdings" w:hAnsi="Wingdings"/>
-        <w:sz w:val="20"/>
-      </w:rPr>
-    </w:lvl>
-    <w:lvl w:ilvl="7" w:tentative="1">
-      <w:start w:val="1"/>
-      <w:numFmt w:val="bullet"/>
-      <w:lvlText w:val=""/>
-      <w:lvlJc w:val="left"/>
-      <w:pPr>
-        <w:tabs>
-          <w:tab w:val="left" w:pos="5760"/>
-        </w:tabs>
-        <w:ind w:left="5760" w:hanging="360"/>
-      </w:pPr>
-      <w:rPr>
-        <w:rFonts w:hint="default" w:ascii="Wingdings" w:hAnsi="Wingdings"/>
-        <w:sz w:val="20"/>
-      </w:rPr>
-    </w:lvl>
-    <w:lvl w:ilvl="8" w:tentative="1">
-      <w:start w:val="1"/>
-      <w:numFmt w:val="bullet"/>
-      <w:lvlText w:val=""/>
-      <w:lvlJc w:val="left"/>
-      <w:pPr>
-        <w:tabs>
-          <w:tab w:val="left" w:pos="6480"/>
-        </w:tabs>
-        <w:ind w:left="6480" w:hanging="360"/>
-      </w:pPr>
-      <w:rPr>
-        <w:rFonts w:hint="default" w:ascii="Wingdings" w:hAnsi="Wingdings"/>
-        <w:sz w:val="20"/>
-      </w:rPr>
-    </w:lvl>
-  </w:abstractNum>
-  <w:abstractNum w:abstractNumId="1117026545">
-    <w:nsid w:val="429478F1"/>
-    <w:multiLevelType w:val="multilevel"/>
-    <w:tmpl w:val="429478F1"/>
-    <w:lvl w:ilvl="0" w:tentative="1">
-      <w:start w:val="1"/>
-      <w:numFmt w:val="bullet"/>
-      <w:lvlText w:val=""/>
-      <w:lvlJc w:val="left"/>
-      <w:pPr>
-        <w:tabs>
-          <w:tab w:val="left" w:pos="720"/>
-        </w:tabs>
-        <w:ind w:left="720" w:hanging="360"/>
-      </w:pPr>
-      <w:rPr>
-        <w:rFonts w:hint="default" w:ascii="Symbol" w:hAnsi="Symbol"/>
-        <w:sz w:val="20"/>
-      </w:rPr>
-    </w:lvl>
-    <w:lvl w:ilvl="1" w:tentative="1">
-      <w:start w:val="1"/>
-      <w:numFmt w:val="bullet"/>
-      <w:lvlText w:val="o"/>
-      <w:lvlJc w:val="left"/>
-      <w:pPr>
-        <w:tabs>
-          <w:tab w:val="left" w:pos="1440"/>
-        </w:tabs>
-        <w:ind w:left="1440" w:hanging="360"/>
-      </w:pPr>
-      <w:rPr>
-        <w:rFonts w:hint="default" w:ascii="Courier New" w:hAnsi="Courier New"/>
-        <w:sz w:val="20"/>
-      </w:rPr>
-    </w:lvl>
-    <w:lvl w:ilvl="2" w:tentative="1">
-      <w:start w:val="1"/>
-      <w:numFmt w:val="bullet"/>
-      <w:lvlText w:val=""/>
-      <w:lvlJc w:val="left"/>
-      <w:pPr>
-        <w:tabs>
-          <w:tab w:val="left" w:pos="2160"/>
-        </w:tabs>
-        <w:ind w:left="2160" w:hanging="360"/>
-      </w:pPr>
-      <w:rPr>
-        <w:rFonts w:hint="default" w:ascii="Wingdings" w:hAnsi="Wingdings"/>
-        <w:sz w:val="20"/>
-      </w:rPr>
-    </w:lvl>
-    <w:lvl w:ilvl="3" w:tentative="1">
-      <w:start w:val="1"/>
-      <w:numFmt w:val="bullet"/>
-      <w:lvlText w:val=""/>
-      <w:lvlJc w:val="left"/>
-      <w:pPr>
-        <w:tabs>
-          <w:tab w:val="left" w:pos="2880"/>
-        </w:tabs>
-        <w:ind w:left="2880" w:hanging="360"/>
-      </w:pPr>
-      <w:rPr>
-        <w:rFonts w:hint="default" w:ascii="Wingdings" w:hAnsi="Wingdings"/>
-        <w:sz w:val="20"/>
-      </w:rPr>
-    </w:lvl>
-    <w:lvl w:ilvl="4" w:tentative="1">
-      <w:start w:val="1"/>
-      <w:numFmt w:val="bullet"/>
-      <w:lvlText w:val=""/>
-      <w:lvlJc w:val="left"/>
-      <w:pPr>
-        <w:tabs>
-          <w:tab w:val="left" w:pos="3600"/>
-        </w:tabs>
-        <w:ind w:left="3600" w:hanging="360"/>
-      </w:pPr>
-      <w:rPr>
-        <w:rFonts w:hint="default" w:ascii="Wingdings" w:hAnsi="Wingdings"/>
-        <w:sz w:val="20"/>
-      </w:rPr>
-    </w:lvl>
-    <w:lvl w:ilvl="5" w:tentative="1">
-      <w:start w:val="1"/>
-      <w:numFmt w:val="bullet"/>
-      <w:lvlText w:val=""/>
-      <w:lvlJc w:val="left"/>
-      <w:pPr>
-        <w:tabs>
-          <w:tab w:val="left" w:pos="4320"/>
-        </w:tabs>
-        <w:ind w:left="4320" w:hanging="360"/>
-      </w:pPr>
-      <w:rPr>
-        <w:rFonts w:hint="default" w:ascii="Wingdings" w:hAnsi="Wingdings"/>
-        <w:sz w:val="20"/>
-      </w:rPr>
-    </w:lvl>
-    <w:lvl w:ilvl="6" w:tentative="1">
-      <w:start w:val="1"/>
-      <w:numFmt w:val="bullet"/>
-      <w:lvlText w:val=""/>
-      <w:lvlJc w:val="left"/>
-      <w:pPr>
-        <w:tabs>
-          <w:tab w:val="left" w:pos="5040"/>
-        </w:tabs>
-        <w:ind w:left="5040" w:hanging="360"/>
-      </w:pPr>
-      <w:rPr>
-        <w:rFonts w:hint="default" w:ascii="Wingdings" w:hAnsi="Wingdings"/>
-        <w:sz w:val="20"/>
-      </w:rPr>
-    </w:lvl>
-    <w:lvl w:ilvl="7" w:tentative="1">
-      <w:start w:val="1"/>
-      <w:numFmt w:val="bullet"/>
-      <w:lvlText w:val=""/>
-      <w:lvlJc w:val="left"/>
-      <w:pPr>
-        <w:tabs>
-          <w:tab w:val="left" w:pos="5760"/>
-        </w:tabs>
-        <w:ind w:left="5760" w:hanging="360"/>
-      </w:pPr>
-      <w:rPr>
-        <w:rFonts w:hint="default" w:ascii="Wingdings" w:hAnsi="Wingdings"/>
-        <w:sz w:val="20"/>
-      </w:rPr>
-    </w:lvl>
-    <w:lvl w:ilvl="8" w:tentative="1">
-      <w:start w:val="1"/>
-      <w:numFmt w:val="bullet"/>
-      <w:lvlText w:val=""/>
-      <w:lvlJc w:val="left"/>
-      <w:pPr>
-        <w:tabs>
-          <w:tab w:val="left" w:pos="6480"/>
-        </w:tabs>
-        <w:ind w:left="6480" w:hanging="360"/>
-      </w:pPr>
-      <w:rPr>
-        <w:rFonts w:hint="default" w:ascii="Wingdings" w:hAnsi="Wingdings"/>
-        <w:sz w:val="20"/>
-      </w:rPr>
-    </w:lvl>
-  </w:abstractNum>
-  <w:abstractNum w:abstractNumId="580649412">
-    <w:nsid w:val="229C01C4"/>
-    <w:multiLevelType w:val="multilevel"/>
-    <w:tmpl w:val="229C01C4"/>
-    <w:lvl w:ilvl="0" w:tentative="1">
-      <w:start w:val="1"/>
-      <w:numFmt w:val="bullet"/>
-      <w:lvlText w:val=""/>
-      <w:lvlJc w:val="left"/>
-      <w:pPr>
-        <w:tabs>
-          <w:tab w:val="left" w:pos="720"/>
-        </w:tabs>
-        <w:ind w:left="720" w:hanging="360"/>
-      </w:pPr>
-      <w:rPr>
-        <w:rFonts w:hint="default" w:ascii="Symbol" w:hAnsi="Symbol"/>
-        <w:sz w:val="20"/>
-      </w:rPr>
-    </w:lvl>
-    <w:lvl w:ilvl="1" w:tentative="1">
-      <w:start w:val="1"/>
-      <w:numFmt w:val="bullet"/>
-      <w:lvlText w:val="o"/>
-      <w:lvlJc w:val="left"/>
-      <w:pPr>
-        <w:tabs>
-          <w:tab w:val="left" w:pos="1440"/>
-        </w:tabs>
-        <w:ind w:left="1440" w:hanging="360"/>
-      </w:pPr>
-      <w:rPr>
-        <w:rFonts w:hint="default" w:ascii="Courier New" w:hAnsi="Courier New"/>
-        <w:sz w:val="20"/>
-      </w:rPr>
-    </w:lvl>
-    <w:lvl w:ilvl="2" w:tentative="1">
-      <w:start w:val="1"/>
-      <w:numFmt w:val="bullet"/>
-      <w:lvlText w:val=""/>
-      <w:lvlJc w:val="left"/>
-      <w:pPr>
-        <w:tabs>
-          <w:tab w:val="left" w:pos="2160"/>
-        </w:tabs>
-        <w:ind w:left="2160" w:hanging="360"/>
-      </w:pPr>
-      <w:rPr>
-        <w:rFonts w:hint="default" w:ascii="Wingdings" w:hAnsi="Wingdings"/>
-        <w:sz w:val="20"/>
-      </w:rPr>
-    </w:lvl>
-    <w:lvl w:ilvl="3" w:tentative="1">
-      <w:start w:val="1"/>
-      <w:numFmt w:val="bullet"/>
-      <w:lvlText w:val=""/>
-      <w:lvlJc w:val="left"/>
-      <w:pPr>
-        <w:tabs>
-          <w:tab w:val="left" w:pos="2880"/>
-        </w:tabs>
-        <w:ind w:left="2880" w:hanging="360"/>
-      </w:pPr>
-      <w:rPr>
-        <w:rFonts w:hint="default" w:ascii="Wingdings" w:hAnsi="Wingdings"/>
-        <w:sz w:val="20"/>
-      </w:rPr>
-    </w:lvl>
-    <w:lvl w:ilvl="4" w:tentative="1">
-      <w:start w:val="1"/>
-      <w:numFmt w:val="bullet"/>
-      <w:lvlText w:val=""/>
-      <w:lvlJc w:val="left"/>
-      <w:pPr>
-        <w:tabs>
-          <w:tab w:val="left" w:pos="3600"/>
-        </w:tabs>
-        <w:ind w:left="3600" w:hanging="360"/>
-      </w:pPr>
-      <w:rPr>
-        <w:rFonts w:hint="default" w:ascii="Wingdings" w:hAnsi="Wingdings"/>
-        <w:sz w:val="20"/>
-      </w:rPr>
-    </w:lvl>
-    <w:lvl w:ilvl="5" w:tentative="1">
-      <w:start w:val="1"/>
-      <w:numFmt w:val="bullet"/>
-      <w:lvlText w:val=""/>
-      <w:lvlJc w:val="left"/>
-      <w:pPr>
-        <w:tabs>
-          <w:tab w:val="left" w:pos="4320"/>
-        </w:tabs>
-        <w:ind w:left="4320" w:hanging="360"/>
-      </w:pPr>
-      <w:rPr>
-        <w:rFonts w:hint="default" w:ascii="Wingdings" w:hAnsi="Wingdings"/>
-        <w:sz w:val="20"/>
-      </w:rPr>
-    </w:lvl>
-    <w:lvl w:ilvl="6" w:tentative="1">
-      <w:start w:val="1"/>
-      <w:numFmt w:val="bullet"/>
-      <w:lvlText w:val=""/>
-      <w:lvlJc w:val="left"/>
-      <w:pPr>
-        <w:tabs>
-          <w:tab w:val="left" w:pos="5040"/>
-        </w:tabs>
-        <w:ind w:left="5040" w:hanging="360"/>
-      </w:pPr>
-      <w:rPr>
-        <w:rFonts w:hint="default" w:ascii="Wingdings" w:hAnsi="Wingdings"/>
-        <w:sz w:val="20"/>
-      </w:rPr>
-    </w:lvl>
-    <w:lvl w:ilvl="7" w:tentative="1">
-      <w:start w:val="1"/>
-      <w:numFmt w:val="bullet"/>
-      <w:lvlText w:val=""/>
-      <w:lvlJc w:val="left"/>
-      <w:pPr>
-        <w:tabs>
-          <w:tab w:val="left" w:pos="5760"/>
-        </w:tabs>
-        <w:ind w:left="5760" w:hanging="360"/>
-      </w:pPr>
-      <w:rPr>
-        <w:rFonts w:hint="default" w:ascii="Wingdings" w:hAnsi="Wingdings"/>
-        <w:sz w:val="20"/>
-      </w:rPr>
-    </w:lvl>
-    <w:lvl w:ilvl="8" w:tentative="1">
-      <w:start w:val="1"/>
-      <w:numFmt w:val="bullet"/>
-      <w:lvlText w:val=""/>
-      <w:lvlJc w:val="left"/>
-      <w:pPr>
-        <w:tabs>
-          <w:tab w:val="left" w:pos="6480"/>
-        </w:tabs>
-        <w:ind w:left="6480" w:hanging="360"/>
-      </w:pPr>
-      <w:rPr>
-        <w:rFonts w:hint="default" w:ascii="Wingdings" w:hAnsi="Wingdings"/>
-        <w:sz w:val="20"/>
-      </w:rPr>
-    </w:lvl>
-  </w:abstractNum>
-  <w:abstractNum w:abstractNumId="1643924728">
-    <w:nsid w:val="61FC4CF8"/>
-    <w:multiLevelType w:val="multilevel"/>
-    <w:tmpl w:val="61FC4CF8"/>
-    <w:lvl w:ilvl="0" w:tentative="1">
-      <w:start w:val="1"/>
-      <w:numFmt w:val="bullet"/>
-      <w:lvlText w:val=""/>
-      <w:lvlJc w:val="left"/>
-      <w:pPr>
-        <w:tabs>
-          <w:tab w:val="left" w:pos="720"/>
-        </w:tabs>
-        <w:ind w:left="720" w:hanging="360"/>
-      </w:pPr>
-      <w:rPr>
-        <w:rFonts w:hint="default" w:ascii="Symbol" w:hAnsi="Symbol"/>
-        <w:sz w:val="20"/>
-      </w:rPr>
-    </w:lvl>
-    <w:lvl w:ilvl="1" w:tentative="1">
-      <w:start w:val="1"/>
-      <w:numFmt w:val="bullet"/>
-      <w:lvlText w:val="o"/>
-      <w:lvlJc w:val="left"/>
-      <w:pPr>
-        <w:tabs>
-          <w:tab w:val="left" w:pos="1440"/>
-        </w:tabs>
-        <w:ind w:left="1440" w:hanging="360"/>
-      </w:pPr>
-      <w:rPr>
-        <w:rFonts w:hint="default" w:ascii="Courier New" w:hAnsi="Courier New"/>
-        <w:sz w:val="20"/>
-      </w:rPr>
-    </w:lvl>
-    <w:lvl w:ilvl="2" w:tentative="1">
-      <w:start w:val="1"/>
-      <w:numFmt w:val="bullet"/>
-      <w:lvlText w:val=""/>
-      <w:lvlJc w:val="left"/>
-      <w:pPr>
-        <w:tabs>
-          <w:tab w:val="left" w:pos="2160"/>
-        </w:tabs>
-        <w:ind w:left="2160" w:hanging="360"/>
-      </w:pPr>
-      <w:rPr>
-        <w:rFonts w:hint="default" w:ascii="Wingdings" w:hAnsi="Wingdings"/>
-        <w:sz w:val="20"/>
-      </w:rPr>
-    </w:lvl>
-    <w:lvl w:ilvl="3" w:tentative="1">
-      <w:start w:val="1"/>
-      <w:numFmt w:val="bullet"/>
-      <w:lvlText w:val=""/>
-      <w:lvlJc w:val="left"/>
-      <w:pPr>
-        <w:tabs>
-          <w:tab w:val="left" w:pos="2880"/>
-        </w:tabs>
-        <w:ind w:left="2880" w:hanging="360"/>
-      </w:pPr>
-      <w:rPr>
-        <w:rFonts w:hint="default" w:ascii="Wingdings" w:hAnsi="Wingdings"/>
-        <w:sz w:val="20"/>
-      </w:rPr>
-    </w:lvl>
-    <w:lvl w:ilvl="4" w:tentative="1">
-      <w:start w:val="1"/>
-      <w:numFmt w:val="bullet"/>
-      <w:lvlText w:val=""/>
-      <w:lvlJc w:val="left"/>
-      <w:pPr>
-        <w:tabs>
-          <w:tab w:val="left" w:pos="3600"/>
-        </w:tabs>
-        <w:ind w:left="3600" w:hanging="360"/>
-      </w:pPr>
-      <w:rPr>
-        <w:rFonts w:hint="default" w:ascii="Wingdings" w:hAnsi="Wingdings"/>
-        <w:sz w:val="20"/>
-      </w:rPr>
-    </w:lvl>
-    <w:lvl w:ilvl="5" w:tentative="1">
-      <w:start w:val="1"/>
-      <w:numFmt w:val="bullet"/>
-      <w:lvlText w:val=""/>
-      <w:lvlJc w:val="left"/>
-      <w:pPr>
-        <w:tabs>
-          <w:tab w:val="left" w:pos="4320"/>
-        </w:tabs>
-        <w:ind w:left="4320" w:hanging="360"/>
-      </w:pPr>
-      <w:rPr>
-        <w:rFonts w:hint="default" w:ascii="Wingdings" w:hAnsi="Wingdings"/>
-        <w:sz w:val="20"/>
-      </w:rPr>
-    </w:lvl>
-    <w:lvl w:ilvl="6" w:tentative="1">
-      <w:start w:val="1"/>
-      <w:numFmt w:val="bullet"/>
-      <w:lvlText w:val=""/>
-      <w:lvlJc w:val="left"/>
-      <w:pPr>
-        <w:tabs>
-          <w:tab w:val="left" w:pos="5040"/>
-        </w:tabs>
-        <w:ind w:left="5040" w:hanging="360"/>
-      </w:pPr>
-      <w:rPr>
-        <w:rFonts w:hint="default" w:ascii="Wingdings" w:hAnsi="Wingdings"/>
-        <w:sz w:val="20"/>
-      </w:rPr>
-    </w:lvl>
-    <w:lvl w:ilvl="7" w:tentative="1">
-      <w:start w:val="1"/>
-      <w:numFmt w:val="bullet"/>
-      <w:lvlText w:val=""/>
-      <w:lvlJc w:val="left"/>
-      <w:pPr>
-        <w:tabs>
-          <w:tab w:val="left" w:pos="5760"/>
-        </w:tabs>
-        <w:ind w:left="5760" w:hanging="360"/>
-      </w:pPr>
-      <w:rPr>
-        <w:rFonts w:hint="default" w:ascii="Wingdings" w:hAnsi="Wingdings"/>
-        <w:sz w:val="20"/>
-      </w:rPr>
-    </w:lvl>
-    <w:lvl w:ilvl="8" w:tentative="1">
-      <w:start w:val="1"/>
-      <w:numFmt w:val="bullet"/>
-      <w:lvlText w:val=""/>
-      <w:lvlJc w:val="left"/>
-      <w:pPr>
-        <w:tabs>
-          <w:tab w:val="left" w:pos="6480"/>
-        </w:tabs>
-        <w:ind w:left="6480" w:hanging="360"/>
-      </w:pPr>
-      <w:rPr>
-        <w:rFonts w:hint="default" w:ascii="Wingdings" w:hAnsi="Wingdings"/>
-        <w:sz w:val="20"/>
-      </w:rPr>
-    </w:lvl>
-  </w:abstractNum>
-  <w:abstractNum w:abstractNumId="2128574114">
-    <w:nsid w:val="7EDF76A2"/>
-    <w:multiLevelType w:val="multilevel"/>
-    <w:tmpl w:val="7EDF76A2"/>
-    <w:lvl w:ilvl="0" w:tentative="1">
-      <w:start w:val="1"/>
-      <w:numFmt w:val="bullet"/>
-      <w:lvlText w:val=""/>
-      <w:lvlJc w:val="left"/>
-      <w:pPr>
-        <w:tabs>
-          <w:tab w:val="left" w:pos="720"/>
-        </w:tabs>
-        <w:ind w:left="720" w:hanging="360"/>
-      </w:pPr>
-      <w:rPr>
-        <w:rFonts w:hint="default" w:ascii="Symbol" w:hAnsi="Symbol"/>
-        <w:sz w:val="20"/>
-      </w:rPr>
-    </w:lvl>
-    <w:lvl w:ilvl="1" w:tentative="1">
-      <w:start w:val="1"/>
-      <w:numFmt w:val="bullet"/>
-      <w:lvlText w:val="o"/>
-      <w:lvlJc w:val="left"/>
-      <w:pPr>
-        <w:tabs>
-          <w:tab w:val="left" w:pos="1440"/>
-        </w:tabs>
-        <w:ind w:left="1440" w:hanging="360"/>
-      </w:pPr>
-      <w:rPr>
-        <w:rFonts w:hint="default" w:ascii="Courier New" w:hAnsi="Courier New"/>
-        <w:sz w:val="20"/>
-      </w:rPr>
-    </w:lvl>
-    <w:lvl w:ilvl="2" w:tentative="1">
-      <w:start w:val="1"/>
-      <w:numFmt w:val="bullet"/>
-      <w:lvlText w:val=""/>
-      <w:lvlJc w:val="left"/>
-      <w:pPr>
-        <w:tabs>
-          <w:tab w:val="left" w:pos="2160"/>
-        </w:tabs>
-        <w:ind w:left="2160" w:hanging="360"/>
-      </w:pPr>
-      <w:rPr>
-        <w:rFonts w:hint="default" w:ascii="Wingdings" w:hAnsi="Wingdings"/>
-        <w:sz w:val="20"/>
-      </w:rPr>
-    </w:lvl>
-    <w:lvl w:ilvl="3" w:tentative="1">
-      <w:start w:val="1"/>
-      <w:numFmt w:val="bullet"/>
-      <w:lvlText w:val=""/>
-      <w:lvlJc w:val="left"/>
-      <w:pPr>
-        <w:tabs>
-          <w:tab w:val="left" w:pos="2880"/>
-        </w:tabs>
-        <w:ind w:left="2880" w:hanging="360"/>
-      </w:pPr>
-      <w:rPr>
-        <w:rFonts w:hint="default" w:ascii="Wingdings" w:hAnsi="Wingdings"/>
-        <w:sz w:val="20"/>
-      </w:rPr>
-    </w:lvl>
-    <w:lvl w:ilvl="4" w:tentative="1">
-      <w:start w:val="1"/>
-      <w:numFmt w:val="bullet"/>
-      <w:lvlText w:val=""/>
-      <w:lvlJc w:val="left"/>
-      <w:pPr>
-        <w:tabs>
-          <w:tab w:val="left" w:pos="3600"/>
-        </w:tabs>
-        <w:ind w:left="3600" w:hanging="360"/>
-      </w:pPr>
-      <w:rPr>
-        <w:rFonts w:hint="default" w:ascii="Wingdings" w:hAnsi="Wingdings"/>
-        <w:sz w:val="20"/>
-      </w:rPr>
-    </w:lvl>
-    <w:lvl w:ilvl="5" w:tentative="1">
-      <w:start w:val="1"/>
-      <w:numFmt w:val="bullet"/>
-      <w:lvlText w:val=""/>
-      <w:lvlJc w:val="left"/>
-      <w:pPr>
-        <w:tabs>
-          <w:tab w:val="left" w:pos="4320"/>
-        </w:tabs>
-        <w:ind w:left="4320" w:hanging="360"/>
-      </w:pPr>
-      <w:rPr>
-        <w:rFonts w:hint="default" w:ascii="Wingdings" w:hAnsi="Wingdings"/>
-        <w:sz w:val="20"/>
-      </w:rPr>
-    </w:lvl>
-    <w:lvl w:ilvl="6" w:tentative="1">
-      <w:start w:val="1"/>
-      <w:numFmt w:val="bullet"/>
-      <w:lvlText w:val=""/>
-      <w:lvlJc w:val="left"/>
-      <w:pPr>
-        <w:tabs>
-          <w:tab w:val="left" w:pos="5040"/>
-        </w:tabs>
-        <w:ind w:left="5040" w:hanging="360"/>
-      </w:pPr>
-      <w:rPr>
-        <w:rFonts w:hint="default" w:ascii="Wingdings" w:hAnsi="Wingdings"/>
-        <w:sz w:val="20"/>
-      </w:rPr>
-    </w:lvl>
-    <w:lvl w:ilvl="7" w:tentative="1">
-      <w:start w:val="1"/>
-      <w:numFmt w:val="bullet"/>
-      <w:lvlText w:val=""/>
-      <w:lvlJc w:val="left"/>
-      <w:pPr>
-        <w:tabs>
-          <w:tab w:val="left" w:pos="5760"/>
-        </w:tabs>
-        <w:ind w:left="5760" w:hanging="360"/>
-      </w:pPr>
-      <w:rPr>
-        <w:rFonts w:hint="default" w:ascii="Wingdings" w:hAnsi="Wingdings"/>
-        <w:sz w:val="20"/>
-      </w:rPr>
-    </w:lvl>
-    <w:lvl w:ilvl="8" w:tentative="1">
-      <w:start w:val="1"/>
-      <w:numFmt w:val="bullet"/>
-      <w:lvlText w:val=""/>
-      <w:lvlJc w:val="left"/>
-      <w:pPr>
-        <w:tabs>
-          <w:tab w:val="left" w:pos="6480"/>
-        </w:tabs>
-        <w:ind w:left="6480" w:hanging="360"/>
-      </w:pPr>
-      <w:rPr>
-        <w:rFonts w:hint="default" w:ascii="Wingdings" w:hAnsi="Wingdings"/>
-        <w:sz w:val="20"/>
-      </w:rPr>
     </w:lvl>
   </w:abstractNum>
   <w:num w:numId="1">
@@ -23125,8 +21986,8 @@
     <w:lsdException w:uiPriority="99" w:name="Normal Indent"/>
     <w:lsdException w:uiPriority="99" w:name="footnote text"/>
     <w:lsdException w:uiPriority="99" w:name="annotation text"/>
-    <w:lsdException w:uiPriority="99" w:name="header"/>
-    <w:lsdException w:uiPriority="99" w:name="footer"/>
+    <w:lsdException w:qFormat="1" w:uiPriority="99" w:semiHidden="0" w:name="header"/>
+    <w:lsdException w:qFormat="1" w:uiPriority="99" w:semiHidden="0" w:name="footer"/>
     <w:lsdException w:uiPriority="99" w:name="index heading"/>
     <w:lsdException w:qFormat="1" w:uiPriority="35" w:name="caption"/>
     <w:lsdException w:uiPriority="99" w:name="table of figures"/>
@@ -23159,7 +22020,7 @@
     <w:lsdException w:qFormat="1" w:unhideWhenUsed="0" w:uiPriority="10" w:semiHidden="0" w:name="Title"/>
     <w:lsdException w:uiPriority="99" w:name="Closing"/>
     <w:lsdException w:uiPriority="99" w:name="Signature"/>
-    <w:lsdException w:uiPriority="1" w:name="Default Paragraph Font"/>
+    <w:lsdException w:qFormat="1" w:uiPriority="1" w:semiHidden="0" w:name="Default Paragraph Font"/>
     <w:lsdException w:uiPriority="99" w:name="Body Text"/>
     <w:lsdException w:uiPriority="99" w:name="Body Text Indent"/>
     <w:lsdException w:uiPriority="99" w:name="List Continue"/>
@@ -23179,25 +22040,25 @@
     <w:lsdException w:uiPriority="99" w:name="Body Text Indent 2"/>
     <w:lsdException w:uiPriority="99" w:name="Body Text Indent 3"/>
     <w:lsdException w:uiPriority="99" w:name="Block Text"/>
-    <w:lsdException w:uiPriority="99" w:semiHidden="0" w:name="Hyperlink"/>
-    <w:lsdException w:uiPriority="99" w:name="FollowedHyperlink"/>
+    <w:lsdException w:qFormat="1" w:uiPriority="99" w:semiHidden="0" w:name="Hyperlink"/>
+    <w:lsdException w:qFormat="1" w:uiPriority="99" w:semiHidden="0" w:name="FollowedHyperlink"/>
     <w:lsdException w:qFormat="1" w:unhideWhenUsed="0" w:uiPriority="22" w:semiHidden="0" w:name="Strong"/>
     <w:lsdException w:qFormat="1" w:unhideWhenUsed="0" w:uiPriority="20" w:semiHidden="0" w:name="Emphasis"/>
     <w:lsdException w:uiPriority="99" w:name="Document Map"/>
     <w:lsdException w:uiPriority="99" w:name="Plain Text"/>
     <w:lsdException w:uiPriority="99" w:name="E-mail Signature"/>
-    <w:lsdException w:uiPriority="99" w:semiHidden="0" w:name="Normal (Web)"/>
+    <w:lsdException w:qFormat="1" w:uiPriority="99" w:semiHidden="0" w:name="Normal (Web)"/>
     <w:lsdException w:uiPriority="99" w:name="HTML Acronym"/>
     <w:lsdException w:uiPriority="99" w:name="HTML Address"/>
     <w:lsdException w:uiPriority="99" w:name="HTML Cite"/>
     <w:lsdException w:uiPriority="99" w:name="HTML Code"/>
     <w:lsdException w:uiPriority="99" w:name="HTML Definition"/>
     <w:lsdException w:uiPriority="99" w:name="HTML Keyboard"/>
-    <w:lsdException w:uiPriority="99" w:name="HTML Preformatted"/>
+    <w:lsdException w:qFormat="1" w:uiPriority="99" w:semiHidden="0" w:name="HTML Preformatted"/>
     <w:lsdException w:uiPriority="99" w:name="HTML Sample"/>
     <w:lsdException w:uiPriority="99" w:name="HTML Typewriter"/>
     <w:lsdException w:uiPriority="99" w:name="HTML Variable"/>
-    <w:lsdException w:qFormat="1" w:uiPriority="99" w:name="Normal Table"/>
+    <w:lsdException w:qFormat="1" w:uiPriority="99" w:semiHidden="0" w:name="Normal Table"/>
     <w:lsdException w:uiPriority="99" w:name="annotation subject"/>
     <w:lsdException w:uiPriority="99" w:name="Table Simple 1"/>
     <w:lsdException w:uiPriority="99" w:name="Table Simple 2"/>
@@ -23241,7 +22102,7 @@
     <w:lsdException w:uiPriority="99" w:name="Table Web 1"/>
     <w:lsdException w:uiPriority="99" w:name="Table Web 2"/>
     <w:lsdException w:uiPriority="99" w:name="Table Web 3"/>
-    <w:lsdException w:uiPriority="99" w:name="Balloon Text"/>
+    <w:lsdException w:qFormat="1" w:uiPriority="99" w:semiHidden="0" w:name="Balloon Text"/>
     <w:lsdException w:unhideWhenUsed="0" w:uiPriority="59" w:semiHidden="0" w:name="Table Grid"/>
     <w:lsdException w:uiPriority="99" w:name="Table Theme"/>
     <w:lsdException w:unhideWhenUsed="0" w:uiPriority="60" w:semiHidden="0" w:name="Light Shading"/>
@@ -23448,6 +22309,7 @@
   <w:style w:type="character" w:default="1" w:styleId="14">
     <w:name w:val="Default Paragraph Font"/>
     <w:unhideWhenUsed/>
+    <w:qFormat/>
     <w:uiPriority w:val="1"/>
   </w:style>
   <w:style w:type="table" w:default="1" w:styleId="19">
@@ -23488,6 +22350,7 @@
     <w:basedOn w:val="1"/>
     <w:link w:val="41"/>
     <w:unhideWhenUsed/>
+    <w:qFormat/>
     <w:uiPriority w:val="99"/>
     <w:rPr>
       <w:sz w:val="18"/>
@@ -23499,6 +22362,7 @@
     <w:basedOn w:val="1"/>
     <w:link w:val="21"/>
     <w:unhideWhenUsed/>
+    <w:qFormat/>
     <w:uiPriority w:val="99"/>
     <w:pPr>
       <w:tabs>
@@ -23518,6 +22382,7 @@
     <w:basedOn w:val="1"/>
     <w:link w:val="20"/>
     <w:unhideWhenUsed/>
+    <w:qFormat/>
     <w:uiPriority w:val="99"/>
     <w:pPr>
       <w:pBdr>
@@ -23575,6 +22440,7 @@
     <w:basedOn w:val="1"/>
     <w:link w:val="23"/>
     <w:unhideWhenUsed/>
+    <w:qFormat/>
     <w:uiPriority w:val="99"/>
     <w:pPr>
       <w:widowControl/>
@@ -23609,6 +22475,7 @@
     <w:name w:val="Normal (Web)"/>
     <w:basedOn w:val="1"/>
     <w:unhideWhenUsed/>
+    <w:qFormat/>
     <w:uiPriority w:val="99"/>
     <w:pPr>
       <w:widowControl/>
@@ -23636,6 +22503,7 @@
     <w:name w:val="FollowedHyperlink"/>
     <w:basedOn w:val="14"/>
     <w:unhideWhenUsed/>
+    <w:qFormat/>
     <w:uiPriority w:val="99"/>
     <w:rPr>
       <w:color w:val="800080"/>
@@ -23656,6 +22524,7 @@
     <w:name w:val="Hyperlink"/>
     <w:basedOn w:val="14"/>
     <w:unhideWhenUsed/>
+    <w:qFormat/>
     <w:uiPriority w:val="99"/>
     <w:rPr>
       <w:color w:val="0000FF"/>
@@ -23667,6 +22536,7 @@
     <w:basedOn w:val="14"/>
     <w:link w:val="9"/>
     <w:semiHidden/>
+    <w:qFormat/>
     <w:uiPriority w:val="99"/>
     <w:rPr>
       <w:sz w:val="18"/>
@@ -23678,6 +22548,7 @@
     <w:basedOn w:val="14"/>
     <w:link w:val="8"/>
     <w:semiHidden/>
+    <w:qFormat/>
     <w:uiPriority w:val="99"/>
     <w:rPr>
       <w:sz w:val="18"/>
@@ -23688,6 +22559,7 @@
     <w:name w:val="标题 2 Char"/>
     <w:basedOn w:val="14"/>
     <w:link w:val="3"/>
+    <w:qFormat/>
     <w:uiPriority w:val="9"/>
     <w:rPr>
       <w:rFonts w:ascii="宋体" w:hAnsi="宋体" w:eastAsia="宋体" w:cs="宋体"/>
@@ -23703,6 +22575,7 @@
     <w:basedOn w:val="14"/>
     <w:link w:val="12"/>
     <w:semiHidden/>
+    <w:qFormat/>
     <w:uiPriority w:val="99"/>
     <w:rPr>
       <w:rFonts w:ascii="宋体" w:hAnsi="宋体" w:eastAsia="宋体" w:cs="宋体"/>
@@ -23714,31 +22587,37 @@
   <w:style w:type="character" w:customStyle="1" w:styleId="24">
     <w:name w:val="p"/>
     <w:basedOn w:val="14"/>
+    <w:qFormat/>
     <w:uiPriority w:val="0"/>
   </w:style>
   <w:style w:type="character" w:customStyle="1" w:styleId="25">
     <w:name w:val="nt"/>
     <w:basedOn w:val="14"/>
+    <w:qFormat/>
     <w:uiPriority w:val="0"/>
   </w:style>
   <w:style w:type="character" w:customStyle="1" w:styleId="26">
     <w:name w:val="s2"/>
     <w:basedOn w:val="14"/>
+    <w:qFormat/>
     <w:uiPriority w:val="0"/>
   </w:style>
   <w:style w:type="character" w:customStyle="1" w:styleId="27">
     <w:name w:val="err"/>
     <w:basedOn w:val="14"/>
+    <w:qFormat/>
     <w:uiPriority w:val="0"/>
   </w:style>
   <w:style w:type="character" w:customStyle="1" w:styleId="28">
     <w:name w:val="mi"/>
     <w:basedOn w:val="14"/>
+    <w:qFormat/>
     <w:uiPriority w:val="0"/>
   </w:style>
   <w:style w:type="character" w:customStyle="1" w:styleId="29">
     <w:name w:val="kd"/>
     <w:basedOn w:val="14"/>
+    <w:qFormat/>
     <w:uiPriority w:val="0"/>
   </w:style>
   <w:style w:type="character" w:customStyle="1" w:styleId="30">
@@ -23750,6 +22629,7 @@
   <w:style w:type="character" w:customStyle="1" w:styleId="31">
     <w:name w:val="o"/>
     <w:basedOn w:val="14"/>
+    <w:qFormat/>
     <w:uiPriority w:val="0"/>
   </w:style>
   <w:style w:type="character" w:customStyle="1" w:styleId="32">
@@ -23761,41 +22641,49 @@
   <w:style w:type="character" w:customStyle="1" w:styleId="33">
     <w:name w:val="kt"/>
     <w:basedOn w:val="14"/>
+    <w:qFormat/>
     <w:uiPriority w:val="0"/>
   </w:style>
   <w:style w:type="character" w:customStyle="1" w:styleId="34">
     <w:name w:val="c1"/>
     <w:basedOn w:val="14"/>
+    <w:qFormat/>
     <w:uiPriority w:val="0"/>
   </w:style>
   <w:style w:type="character" w:customStyle="1" w:styleId="35">
     <w:name w:val="nf"/>
     <w:basedOn w:val="14"/>
+    <w:qFormat/>
     <w:uiPriority w:val="0"/>
   </w:style>
   <w:style w:type="character" w:customStyle="1" w:styleId="36">
     <w:name w:val="nd"/>
     <w:basedOn w:val="14"/>
+    <w:qFormat/>
     <w:uiPriority w:val="0"/>
   </w:style>
   <w:style w:type="character" w:customStyle="1" w:styleId="37">
     <w:name w:val="k"/>
     <w:basedOn w:val="14"/>
+    <w:qFormat/>
     <w:uiPriority w:val="0"/>
   </w:style>
   <w:style w:type="character" w:customStyle="1" w:styleId="38">
     <w:name w:val="na"/>
     <w:basedOn w:val="14"/>
+    <w:qFormat/>
     <w:uiPriority w:val="0"/>
   </w:style>
   <w:style w:type="character" w:customStyle="1" w:styleId="39">
     <w:name w:val="s"/>
     <w:basedOn w:val="14"/>
+    <w:qFormat/>
     <w:uiPriority w:val="0"/>
   </w:style>
   <w:style w:type="character" w:customStyle="1" w:styleId="40">
     <w:name w:val="cm"/>
     <w:basedOn w:val="14"/>
+    <w:qFormat/>
     <w:uiPriority w:val="0"/>
   </w:style>
   <w:style w:type="character" w:customStyle="1" w:styleId="41">
@@ -23803,6 +22691,7 @@
     <w:basedOn w:val="14"/>
     <w:link w:val="7"/>
     <w:semiHidden/>
+    <w:qFormat/>
     <w:uiPriority w:val="99"/>
     <w:rPr>
       <w:sz w:val="18"/>
@@ -23813,6 +22702,7 @@
     <w:name w:val="标题 1 Char"/>
     <w:basedOn w:val="14"/>
     <w:link w:val="2"/>
+    <w:qFormat/>
     <w:uiPriority w:val="9"/>
     <w:rPr>
       <w:b/>
@@ -23826,6 +22716,7 @@
     <w:name w:val="标题 4 Char"/>
     <w:basedOn w:val="14"/>
     <w:link w:val="5"/>
+    <w:qFormat/>
     <w:uiPriority w:val="9"/>
     <w:rPr>
       <w:rFonts w:asciiTheme="majorHAnsi" w:hAnsiTheme="majorHAnsi" w:eastAsiaTheme="majorEastAsia" w:cstheme="majorBidi"/>
@@ -23838,6 +22729,7 @@
   <w:style w:type="character" w:customStyle="1" w:styleId="44">
     <w:name w:val="nl"/>
     <w:basedOn w:val="14"/>
+    <w:qFormat/>
     <w:uiPriority w:val="0"/>
   </w:style>
   <w:style w:type="character" w:customStyle="1" w:styleId="45">
@@ -23865,6 +22757,7 @@
     <w:name w:val="标题 3 Char"/>
     <w:basedOn w:val="14"/>
     <w:link w:val="4"/>
+    <w:qFormat/>
     <w:uiPriority w:val="9"/>
     <w:rPr>
       <w:b/>
@@ -23876,6 +22769,7 @@
   <w:style w:type="character" w:customStyle="1" w:styleId="49">
     <w:name w:val="apple-converted-space"/>
     <w:basedOn w:val="14"/>
+    <w:qFormat/>
     <w:uiPriority w:val="0"/>
   </w:style>
   <w:style w:type="paragraph" w:customStyle="1" w:styleId="50">
